--- a/7-P5/Verilog多周期CPU设计文档.docx
+++ b/7-P5/Verilog多周期CPU设计文档.docx
@@ -1883,7 +1883,7 @@
         <w:pStyle w:val="a3"/>
         <w:ind w:leftChars="0" w:left="1641" w:firstLineChars="0" w:firstLine="0"/>
         <w:rPr>
-          <w:rFonts w:ascii="黑体" w:eastAsia="黑体" w:hAnsi="黑体" w:hint="eastAsia"/>
+          <w:rFonts w:ascii="黑体" w:eastAsia="黑体" w:hAnsi="黑体"/>
           <w:sz w:val="24"/>
           <w:szCs w:val="24"/>
         </w:rPr>
@@ -1929,7 +1929,7 @@
         </w:numPr>
         <w:ind w:leftChars="0" w:firstLineChars="0"/>
         <w:rPr>
-          <w:rFonts w:ascii="黑体" w:eastAsia="黑体" w:hAnsi="黑体" w:hint="eastAsia"/>
+          <w:rFonts w:ascii="黑体" w:eastAsia="黑体" w:hAnsi="黑体"/>
           <w:sz w:val="24"/>
           <w:szCs w:val="24"/>
         </w:rPr>
@@ -1948,7 +1948,7 @@
         <w:pStyle w:val="a3"/>
         <w:ind w:leftChars="0" w:left="5954" w:firstLineChars="0" w:firstLine="0"/>
         <w:rPr>
-          <w:rFonts w:ascii="黑体" w:eastAsia="黑体" w:hAnsi="黑体" w:hint="eastAsia"/>
+          <w:rFonts w:ascii="黑体" w:eastAsia="黑体" w:hAnsi="黑体"/>
           <w:sz w:val="24"/>
           <w:szCs w:val="24"/>
         </w:rPr>
@@ -1988,7 +1988,7 @@
               <w:ind w:leftChars="0" w:left="0" w:firstLineChars="0" w:firstLine="0"/>
               <w:jc w:val="center"/>
               <w:rPr>
-                <w:rFonts w:ascii="黑体" w:eastAsia="黑体" w:hAnsi="黑体" w:hint="eastAsia"/>
+                <w:rFonts w:ascii="黑体" w:eastAsia="黑体" w:hAnsi="黑体"/>
                 <w:sz w:val="24"/>
                 <w:szCs w:val="24"/>
               </w:rPr>
@@ -2013,7 +2013,7 @@
               <w:ind w:leftChars="0" w:left="0" w:firstLineChars="0" w:firstLine="0"/>
               <w:jc w:val="center"/>
               <w:rPr>
-                <w:rFonts w:ascii="黑体" w:eastAsia="黑体" w:hAnsi="黑体" w:hint="eastAsia"/>
+                <w:rFonts w:ascii="黑体" w:eastAsia="黑体" w:hAnsi="黑体"/>
                 <w:sz w:val="24"/>
                 <w:szCs w:val="24"/>
               </w:rPr>
@@ -2038,7 +2038,7 @@
               <w:ind w:leftChars="0" w:left="0" w:firstLineChars="0" w:firstLine="0"/>
               <w:jc w:val="center"/>
               <w:rPr>
-                <w:rFonts w:ascii="黑体" w:eastAsia="黑体" w:hAnsi="黑体" w:hint="eastAsia"/>
+                <w:rFonts w:ascii="黑体" w:eastAsia="黑体" w:hAnsi="黑体"/>
                 <w:sz w:val="24"/>
                 <w:szCs w:val="24"/>
               </w:rPr>
@@ -2063,7 +2063,7 @@
               <w:ind w:leftChars="0" w:left="0" w:firstLineChars="0" w:firstLine="0"/>
               <w:jc w:val="center"/>
               <w:rPr>
-                <w:rFonts w:ascii="黑体" w:eastAsia="黑体" w:hAnsi="黑体" w:hint="eastAsia"/>
+                <w:rFonts w:ascii="黑体" w:eastAsia="黑体" w:hAnsi="黑体"/>
                 <w:sz w:val="24"/>
                 <w:szCs w:val="24"/>
               </w:rPr>
@@ -2883,7 +2883,7 @@
         <w:pStyle w:val="a3"/>
         <w:ind w:leftChars="0" w:left="6237" w:firstLineChars="0" w:firstLine="0"/>
         <w:rPr>
-          <w:rFonts w:ascii="黑体" w:eastAsia="黑体" w:hAnsi="黑体" w:hint="eastAsia"/>
+          <w:rFonts w:ascii="黑体" w:eastAsia="黑体" w:hAnsi="黑体"/>
           <w:sz w:val="24"/>
           <w:szCs w:val="24"/>
         </w:rPr>
@@ -2899,32 +2899,62 @@
     </w:p>
     <w:tbl>
       <w:tblPr>
-        <w:tblStyle w:val="a8"/>
-        <w:tblW w:w="7057" w:type="dxa"/>
-        <w:tblInd w:w="1722" w:type="dxa"/>
+        <w:tblStyle w:val="a"/>
+        <w:tblW w:w="5951" w:type="dxa"/>
+        <w:tblInd w:w="1864" w:type="dxa"/>
+        <w:tblBorders>
+          <w:top w:val="single" w:sz="4" w:space="0" w:color="auto"/>
+          <w:left w:val="single" w:sz="4" w:space="0" w:color="auto"/>
+          <w:bottom w:val="single" w:sz="4" w:space="0" w:color="auto"/>
+          <w:right w:val="single" w:sz="4" w:space="0" w:color="auto"/>
+          <w:insideH w:val="single" w:sz="4" w:space="0" w:color="auto"/>
+          <w:insideV w:val="single" w:sz="4" w:space="0" w:color="auto"/>
+        </w:tblBorders>
         <w:tblLook w:val="04A0" w:firstRow="1" w:lastRow="0" w:firstColumn="1" w:lastColumn="0" w:noHBand="0" w:noVBand="1"/>
       </w:tblPr>
       <w:tblGrid>
-        <w:gridCol w:w="820"/>
-        <w:gridCol w:w="2698"/>
-        <w:gridCol w:w="3539"/>
+        <w:gridCol w:w="1984"/>
+        <w:gridCol w:w="1983"/>
+        <w:gridCol w:w="1984"/>
       </w:tblGrid>
       <w:tr>
         <w:tc>
           <w:tcPr>
-            <w:tcW w:w="820" w:type="dxa"/>
-            <w:shd w:val="clear" w:color="auto" w:fill="A8D08D" w:themeFill="accent6" w:themeFillTint="99"/>
-          </w:tcPr>
-          <w:p>
-            <w:pPr>
-              <w:pStyle w:val="a3"/>
-              <w:ind w:leftChars="0" w:left="0" w:firstLineChars="0" w:firstLine="0"/>
-              <w:jc w:val="center"/>
+            <w:tcW w:w="1984" w:type="dxa"/>
+          </w:tcPr>
+          <w:p>
+            <w:pPr>
+              <w:pStyle w:val="a3"/>
+              <w:ind w:leftChars="0" w:left="0" w:firstLineChars="0" w:firstLine="0"/>
+              <w:rPr>
+                <w:rFonts w:ascii="黑体" w:eastAsia="黑体" w:hAnsi="黑体"/>
+                <w:sz w:val="24"/>
+                <w:szCs w:val="24"/>
+              </w:rPr>
+            </w:pPr>
+            <w:r>
               <w:rPr>
                 <w:rFonts w:ascii="黑体" w:eastAsia="黑体" w:hAnsi="黑体" w:hint="eastAsia"/>
                 <w:sz w:val="24"/>
                 <w:szCs w:val="24"/>
               </w:rPr>
+              <w:t>序号</w:t>
+            </w:r>
+          </w:p>
+        </w:tc>
+        <w:tc>
+          <w:tcPr>
+            <w:tcW w:w="1983" w:type="dxa"/>
+          </w:tcPr>
+          <w:p>
+            <w:pPr>
+              <w:pStyle w:val="a3"/>
+              <w:ind w:leftChars="0" w:left="0" w:firstLineChars="0" w:firstLine="0"/>
+              <w:rPr>
+                <w:rFonts w:ascii="黑体" w:eastAsia="黑体" w:hAnsi="黑体"/>
+                <w:sz w:val="24"/>
+                <w:szCs w:val="24"/>
+              </w:rPr>
             </w:pPr>
             <w:r>
               <w:rPr>
@@ -2932,25 +2962,49 @@
                 <w:sz w:val="24"/>
                 <w:szCs w:val="24"/>
               </w:rPr>
-              <w:t>序号</w:t>
-            </w:r>
-          </w:p>
-        </w:tc>
-        <w:tc>
-          <w:tcPr>
-            <w:tcW w:w="2698" w:type="dxa"/>
-            <w:shd w:val="clear" w:color="auto" w:fill="A8D08D" w:themeFill="accent6" w:themeFillTint="99"/>
-          </w:tcPr>
-          <w:p>
-            <w:pPr>
-              <w:pStyle w:val="a3"/>
-              <w:ind w:leftChars="0" w:left="0" w:firstLineChars="0" w:firstLine="0"/>
-              <w:jc w:val="center"/>
+              <w:t>功能</w:t>
+            </w:r>
+          </w:p>
+        </w:tc>
+        <w:tc>
+          <w:tcPr>
+            <w:tcW w:w="1984" w:type="dxa"/>
+          </w:tcPr>
+          <w:p>
+            <w:pPr>
+              <w:pStyle w:val="a3"/>
+              <w:ind w:leftChars="0" w:left="0" w:firstLineChars="0" w:firstLine="0"/>
+              <w:rPr>
+                <w:rFonts w:ascii="黑体" w:eastAsia="黑体" w:hAnsi="黑体"/>
+                <w:sz w:val="24"/>
+                <w:szCs w:val="24"/>
+              </w:rPr>
+            </w:pPr>
+            <w:r>
               <w:rPr>
                 <w:rFonts w:ascii="黑体" w:eastAsia="黑体" w:hAnsi="黑体" w:hint="eastAsia"/>
                 <w:sz w:val="24"/>
                 <w:szCs w:val="24"/>
               </w:rPr>
+              <w:t>描述</w:t>
+            </w:r>
+          </w:p>
+        </w:tc>
+      </w:tr>
+      <w:tr>
+        <w:tc>
+          <w:tcPr>
+            <w:tcW w:w="1984" w:type="dxa"/>
+          </w:tcPr>
+          <w:p>
+            <w:pPr>
+              <w:pStyle w:val="a3"/>
+              <w:ind w:leftChars="0" w:left="0" w:firstLineChars="0" w:firstLine="0"/>
+              <w:rPr>
+                <w:rFonts w:ascii="黑体" w:eastAsia="黑体" w:hAnsi="黑体"/>
+                <w:sz w:val="24"/>
+                <w:szCs w:val="24"/>
+              </w:rPr>
             </w:pPr>
             <w:r>
               <w:rPr>
@@ -2958,25 +3012,47 @@
                 <w:sz w:val="24"/>
                 <w:szCs w:val="24"/>
               </w:rPr>
-              <w:t>功能</w:t>
-            </w:r>
-          </w:p>
-        </w:tc>
-        <w:tc>
-          <w:tcPr>
-            <w:tcW w:w="3539" w:type="dxa"/>
-            <w:shd w:val="clear" w:color="auto" w:fill="A8D08D" w:themeFill="accent6" w:themeFillTint="99"/>
-          </w:tcPr>
-          <w:p>
-            <w:pPr>
-              <w:pStyle w:val="a3"/>
-              <w:ind w:leftChars="0" w:left="0" w:firstLineChars="0" w:firstLine="0"/>
-              <w:jc w:val="center"/>
+              <w:t>1</w:t>
+            </w:r>
+          </w:p>
+        </w:tc>
+        <w:tc>
+          <w:tcPr>
+            <w:tcW w:w="1983" w:type="dxa"/>
+          </w:tcPr>
+          <w:p>
+            <w:pPr>
+              <w:pStyle w:val="a3"/>
+              <w:ind w:leftChars="0" w:left="0" w:firstLineChars="0" w:firstLine="0"/>
+              <w:rPr>
+                <w:rFonts w:ascii="黑体" w:eastAsia="黑体" w:hAnsi="黑体"/>
+                <w:sz w:val="24"/>
+                <w:szCs w:val="24"/>
+              </w:rPr>
+            </w:pPr>
+            <w:r>
               <w:rPr>
                 <w:rFonts w:ascii="黑体" w:eastAsia="黑体" w:hAnsi="黑体" w:hint="eastAsia"/>
                 <w:sz w:val="24"/>
                 <w:szCs w:val="24"/>
               </w:rPr>
+              <w:t>存储流水线值</w:t>
+            </w:r>
+          </w:p>
+        </w:tc>
+        <w:tc>
+          <w:tcPr>
+            <w:tcW w:w="1984" w:type="dxa"/>
+          </w:tcPr>
+          <w:p>
+            <w:pPr>
+              <w:pStyle w:val="a3"/>
+              <w:ind w:leftChars="0" w:left="0" w:firstLineChars="0" w:firstLine="0"/>
+              <w:rPr>
+                <w:rFonts w:ascii="黑体" w:eastAsia="黑体" w:hAnsi="黑体"/>
+                <w:sz w:val="24"/>
+                <w:szCs w:val="24"/>
+              </w:rPr>
             </w:pPr>
             <w:r>
               <w:rPr>
@@ -2984,95 +3060,7 @@
                 <w:sz w:val="24"/>
                 <w:szCs w:val="24"/>
               </w:rPr>
-              <w:t>描述</w:t>
-            </w:r>
-          </w:p>
-        </w:tc>
-      </w:tr>
-      <w:tr>
-        <w:tblPrEx>
-          <w:jc w:val="center"/>
-          <w:tblInd w:w="0" w:type="dxa"/>
-          <w:shd w:val="clear" w:color="auto" w:fill="A8D08D" w:themeFill="accent6" w:themeFillTint="99"/>
-        </w:tblPrEx>
-        <w:trPr>
-          <w:jc w:val="center"/>
-        </w:trPr>
-        <w:tc>
-          <w:tcPr>
-            <w:tcW w:w="820" w:type="dxa"/>
-            <w:shd w:val="clear" w:color="auto" w:fill="FFFFFF" w:themeFill="background1"/>
-          </w:tcPr>
-          <w:p>
-            <w:pPr>
-              <w:pStyle w:val="a3"/>
-              <w:ind w:leftChars="0" w:left="0" w:firstLineChars="0" w:firstLine="0"/>
-              <w:jc w:val="center"/>
-              <w:rPr>
-                <w:rFonts w:ascii="黑体" w:eastAsia="黑体" w:hAnsi="黑体" w:hint="eastAsia"/>
-                <w:sz w:val="24"/>
-                <w:szCs w:val="24"/>
-              </w:rPr>
-            </w:pPr>
-            <w:r>
-              <w:rPr>
-                <w:rFonts w:ascii="黑体" w:eastAsia="黑体" w:hAnsi="黑体" w:hint="eastAsia"/>
-                <w:sz w:val="24"/>
-                <w:szCs w:val="24"/>
-              </w:rPr>
-              <w:t>1</w:t>
-            </w:r>
-          </w:p>
-        </w:tc>
-        <w:tc>
-          <w:tcPr>
-            <w:tcW w:w="2698" w:type="dxa"/>
-            <w:shd w:val="clear" w:color="auto" w:fill="FFFFFF" w:themeFill="background1"/>
-          </w:tcPr>
-          <w:p>
-            <w:pPr>
-              <w:pStyle w:val="a3"/>
-              <w:ind w:leftChars="0" w:left="0" w:firstLineChars="0" w:firstLine="0"/>
-              <w:jc w:val="center"/>
-              <w:rPr>
-                <w:rFonts w:ascii="黑体" w:eastAsia="黑体" w:hAnsi="黑体" w:hint="eastAsia"/>
-                <w:sz w:val="24"/>
-                <w:szCs w:val="24"/>
-              </w:rPr>
-            </w:pPr>
-            <w:r>
-              <w:rPr>
-                <w:rFonts w:ascii="黑体" w:eastAsia="黑体" w:hAnsi="黑体" w:hint="eastAsia"/>
-                <w:sz w:val="24"/>
-                <w:szCs w:val="24"/>
-              </w:rPr>
-              <w:t>流水线寄存器</w:t>
-            </w:r>
-          </w:p>
-        </w:tc>
-        <w:tc>
-          <w:tcPr>
-            <w:tcW w:w="3539" w:type="dxa"/>
-            <w:shd w:val="clear" w:color="auto" w:fill="FFFFFF" w:themeFill="background1"/>
-          </w:tcPr>
-          <w:p>
-            <w:pPr>
-              <w:pStyle w:val="a3"/>
-              <w:ind w:leftChars="0" w:left="0" w:firstLineChars="0" w:firstLine="0"/>
-              <w:jc w:val="center"/>
-              <w:rPr>
-                <w:rFonts w:ascii="黑体" w:eastAsia="黑体" w:hAnsi="黑体" w:hint="eastAsia"/>
-                <w:sz w:val="24"/>
-                <w:szCs w:val="24"/>
-              </w:rPr>
-            </w:pPr>
-            <w:r>
-              <w:rPr>
-                <w:rFonts w:ascii="黑体" w:eastAsia="黑体" w:hAnsi="黑体" w:hint="eastAsia"/>
-                <w:sz w:val="24"/>
-                <w:szCs w:val="24"/>
-              </w:rPr>
-              <w:t>保留IF/ID级的流水线信号</w:t>
+              <w:t>存储流水线值</w:t>
             </w:r>
           </w:p>
         </w:tc>
@@ -3083,7 +3071,7 @@
         <w:pStyle w:val="a3"/>
         <w:ind w:leftChars="0" w:left="2361" w:firstLineChars="0" w:firstLine="0"/>
         <w:rPr>
-          <w:rFonts w:ascii="黑体" w:eastAsia="黑体" w:hAnsi="黑体" w:hint="eastAsia"/>
+          <w:rFonts w:ascii="黑体" w:eastAsia="黑体" w:hAnsi="黑体"/>
           <w:sz w:val="24"/>
           <w:szCs w:val="24"/>
         </w:rPr>
@@ -3190,7 +3178,6 @@
     </w:p>
     <w:tbl>
       <w:tblPr>
-        <w:tblStyle w:val="a"/>
         <w:tblW w:w="7059" w:type="dxa"/>
         <w:tblInd w:w="1578" w:type="dxa"/>
         <w:tblBorders>
@@ -3580,7 +3567,6 @@
               <w:pStyle w:val="a3"/>
               <w:ind w:leftChars="0" w:left="0" w:firstLineChars="0" w:firstLine="0"/>
               <w:rPr>
-                <w:rFonts w:hint="eastAsia"/>
                 <w:szCs w:val="21"/>
               </w:rPr>
             </w:pPr>
@@ -3809,7 +3795,6 @@
     </w:tbl>
     <w:tbl>
       <w:tblPr>
-        <w:tblStyle w:val="a"/>
         <w:tblW w:w="7059" w:type="dxa"/>
         <w:tblInd w:w="1578" w:type="dxa"/>
         <w:tblBorders>
@@ -6079,7 +6064,7 @@
         <w:pStyle w:val="a3"/>
         <w:ind w:leftChars="0" w:left="6521" w:firstLineChars="0" w:firstLine="0"/>
         <w:rPr>
-          <w:rFonts w:ascii="黑体" w:eastAsia="黑体" w:hAnsi="黑体" w:hint="eastAsia"/>
+          <w:rFonts w:ascii="黑体" w:eastAsia="黑体" w:hAnsi="黑体"/>
           <w:szCs w:val="21"/>
         </w:rPr>
       </w:pPr>
@@ -6100,7 +6085,6 @@
     </w:p>
     <w:tbl>
       <w:tblPr>
-        <w:tblStyle w:val="a"/>
         <w:tblW w:w="0" w:type="auto"/>
         <w:tblInd w:w="1646" w:type="dxa"/>
         <w:tblLook w:val="04A0" w:firstRow="1" w:lastRow="0" w:firstColumn="1" w:lastColumn="0" w:noHBand="0" w:noVBand="1"/>
@@ -6129,7 +6113,6 @@
               <w:ind w:leftChars="0" w:left="0" w:firstLineChars="0" w:firstLine="0"/>
               <w:jc w:val="center"/>
               <w:rPr>
-                <w:rFonts w:hint="eastAsia"/>
                 <w:szCs w:val="21"/>
               </w:rPr>
             </w:pPr>
@@ -6159,7 +6142,6 @@
               <w:ind w:leftChars="0" w:left="0" w:firstLineChars="0" w:firstLine="0"/>
               <w:jc w:val="center"/>
               <w:rPr>
-                <w:rFonts w:hint="eastAsia"/>
                 <w:szCs w:val="21"/>
               </w:rPr>
             </w:pPr>
@@ -6189,7 +6171,6 @@
               <w:ind w:leftChars="0" w:left="0" w:firstLineChars="0" w:firstLine="0"/>
               <w:jc w:val="center"/>
               <w:rPr>
-                <w:rFonts w:hint="eastAsia"/>
                 <w:szCs w:val="21"/>
               </w:rPr>
             </w:pPr>
@@ -6219,7 +6200,6 @@
               <w:ind w:leftChars="0" w:left="0" w:firstLineChars="0" w:firstLine="0"/>
               <w:jc w:val="center"/>
               <w:rPr>
-                <w:rFonts w:hint="eastAsia"/>
                 <w:szCs w:val="21"/>
               </w:rPr>
             </w:pPr>
@@ -6357,7 +6337,6 @@
               <w:pStyle w:val="a3"/>
               <w:ind w:leftChars="0" w:left="0" w:firstLineChars="0" w:firstLine="0"/>
               <w:rPr>
-                <w:rFonts w:hint="eastAsia"/>
                 <w:szCs w:val="21"/>
               </w:rPr>
             </w:pPr>
@@ -6478,7 +6457,6 @@
               <w:pStyle w:val="a3"/>
               <w:ind w:leftChars="0" w:left="0" w:firstLineChars="0" w:firstLine="0"/>
               <w:rPr>
-                <w:rFonts w:hint="eastAsia"/>
                 <w:szCs w:val="21"/>
               </w:rPr>
             </w:pPr>
@@ -6587,7 +6565,7 @@
               <w:pStyle w:val="a3"/>
               <w:ind w:leftChars="0" w:left="0" w:firstLineChars="0" w:firstLine="0"/>
               <w:rPr>
-                <w:rFonts w:ascii="Times New Roman" w:hAnsi="Times New Roman" w:cs="Times New Roman" w:hint="eastAsia"/>
+                <w:rFonts w:ascii="Times New Roman" w:hAnsi="Times New Roman" w:cs="Times New Roman"/>
                 <w:szCs w:val="21"/>
               </w:rPr>
             </w:pPr>
@@ -6696,7 +6674,7 @@
               <w:pStyle w:val="a3"/>
               <w:ind w:leftChars="0" w:left="0" w:firstLineChars="0" w:firstLine="0"/>
               <w:rPr>
-                <w:rFonts w:ascii="Times New Roman" w:hAnsi="Times New Roman" w:cs="Times New Roman" w:hint="eastAsia"/>
+                <w:rFonts w:ascii="Times New Roman" w:hAnsi="Times New Roman" w:cs="Times New Roman"/>
                 <w:szCs w:val="21"/>
               </w:rPr>
             </w:pPr>
@@ -6805,7 +6783,7 @@
               <w:pStyle w:val="a3"/>
               <w:ind w:leftChars="0" w:left="0" w:firstLineChars="0" w:firstLine="0"/>
               <w:rPr>
-                <w:rFonts w:ascii="Times New Roman" w:hAnsi="Times New Roman" w:cs="Times New Roman" w:hint="eastAsia"/>
+                <w:rFonts w:ascii="Times New Roman" w:hAnsi="Times New Roman" w:cs="Times New Roman"/>
                 <w:szCs w:val="21"/>
               </w:rPr>
             </w:pPr>
@@ -6836,7 +6814,7 @@
         </w:numPr>
         <w:ind w:leftChars="0" w:firstLineChars="0"/>
         <w:rPr>
-          <w:rFonts w:ascii="黑体" w:eastAsia="黑体" w:hAnsi="黑体" w:hint="eastAsia"/>
+          <w:rFonts w:ascii="黑体" w:eastAsia="黑体" w:hAnsi="黑体"/>
           <w:sz w:val="24"/>
           <w:szCs w:val="24"/>
         </w:rPr>
@@ -7043,7 +7021,7 @@
               <w:ind w:leftChars="0" w:left="0" w:firstLineChars="0" w:firstLine="0"/>
               <w:jc w:val="center"/>
               <w:rPr>
-                <w:rFonts w:ascii="Times New Roman" w:hAnsi="Times New Roman" w:cs="Times New Roman" w:hint="eastAsia"/>
+                <w:rFonts w:ascii="Times New Roman" w:hAnsi="Times New Roman" w:cs="Times New Roman"/>
                 <w:szCs w:val="21"/>
               </w:rPr>
             </w:pPr>
@@ -8121,7 +8099,7 @@
         </w:numPr>
         <w:ind w:leftChars="0" w:firstLineChars="0"/>
         <w:rPr>
-          <w:rFonts w:ascii="黑体" w:eastAsia="黑体" w:hAnsi="黑体" w:hint="eastAsia"/>
+          <w:rFonts w:ascii="黑体" w:eastAsia="黑体" w:hAnsi="黑体"/>
           <w:sz w:val="24"/>
           <w:szCs w:val="24"/>
         </w:rPr>
@@ -8163,7 +8141,7 @@
         <w:pStyle w:val="a3"/>
         <w:ind w:leftChars="0" w:left="2001" w:firstLineChars="0" w:firstLine="0"/>
         <w:rPr>
-          <w:rFonts w:ascii="黑体" w:eastAsia="黑体" w:hAnsi="黑体" w:hint="eastAsia"/>
+          <w:rFonts w:ascii="黑体" w:eastAsia="黑体" w:hAnsi="黑体"/>
           <w:sz w:val="24"/>
           <w:szCs w:val="24"/>
         </w:rPr>
@@ -8179,7 +8157,6 @@
     </w:p>
     <w:tbl>
       <w:tblPr>
-        <w:tblStyle w:val="a"/>
         <w:tblW w:w="7155" w:type="dxa"/>
         <w:tblInd w:w="1487" w:type="dxa"/>
         <w:tblLook w:val="04A0" w:firstRow="1" w:lastRow="0" w:firstColumn="1" w:lastColumn="0" w:noHBand="0" w:noVBand="1"/>
@@ -8206,7 +8183,7 @@
               <w:pStyle w:val="a3"/>
               <w:ind w:leftChars="0" w:left="0" w:firstLineChars="0" w:firstLine="0"/>
               <w:rPr>
-                <w:rFonts w:ascii="黑体" w:eastAsia="黑体" w:hAnsi="黑体" w:hint="eastAsia"/>
+                <w:rFonts w:ascii="黑体" w:eastAsia="黑体" w:hAnsi="黑体"/>
                 <w:sz w:val="24"/>
                 <w:szCs w:val="24"/>
               </w:rPr>
@@ -8237,7 +8214,7 @@
               <w:pStyle w:val="a3"/>
               <w:ind w:leftChars="0" w:left="0" w:firstLineChars="0" w:firstLine="0"/>
               <w:rPr>
-                <w:rFonts w:ascii="黑体" w:eastAsia="黑体" w:hAnsi="黑体" w:hint="eastAsia"/>
+                <w:rFonts w:ascii="黑体" w:eastAsia="黑体" w:hAnsi="黑体"/>
                 <w:sz w:val="24"/>
                 <w:szCs w:val="24"/>
               </w:rPr>
@@ -8268,7 +8245,7 @@
               <w:pStyle w:val="a3"/>
               <w:ind w:leftChars="0" w:left="0" w:firstLineChars="0" w:firstLine="0"/>
               <w:rPr>
-                <w:rFonts w:ascii="黑体" w:eastAsia="黑体" w:hAnsi="黑体" w:hint="eastAsia"/>
+                <w:rFonts w:ascii="黑体" w:eastAsia="黑体" w:hAnsi="黑体"/>
                 <w:sz w:val="24"/>
                 <w:szCs w:val="24"/>
               </w:rPr>
@@ -8301,7 +8278,6 @@
               <w:ind w:leftChars="0" w:left="0" w:firstLineChars="0" w:firstLine="0"/>
               <w:jc w:val="center"/>
               <w:rPr>
-                <w:rFonts w:hint="eastAsia"/>
                 <w:szCs w:val="21"/>
               </w:rPr>
             </w:pPr>
@@ -8330,7 +8306,6 @@
               <w:ind w:leftChars="0" w:left="0" w:firstLineChars="0" w:firstLine="0"/>
               <w:jc w:val="center"/>
               <w:rPr>
-                <w:rFonts w:hint="eastAsia"/>
                 <w:szCs w:val="21"/>
               </w:rPr>
             </w:pPr>
@@ -8359,7 +8334,6 @@
               <w:ind w:leftChars="0" w:left="0" w:firstLineChars="0" w:firstLine="0"/>
               <w:jc w:val="center"/>
               <w:rPr>
-                <w:rFonts w:hint="eastAsia"/>
                 <w:szCs w:val="21"/>
               </w:rPr>
             </w:pPr>
@@ -8386,7 +8360,7 @@
         <w:pStyle w:val="a3"/>
         <w:ind w:leftChars="0" w:left="2001" w:firstLineChars="0" w:firstLine="0"/>
         <w:rPr>
-          <w:rFonts w:ascii="黑体" w:eastAsia="黑体" w:hAnsi="黑体" w:hint="eastAsia"/>
+          <w:rFonts w:ascii="黑体" w:eastAsia="黑体" w:hAnsi="黑体"/>
           <w:sz w:val="24"/>
           <w:szCs w:val="24"/>
         </w:rPr>

--- a/7-P5/Verilog多周期CPU设计文档.docx
+++ b/7-P5/Verilog多周期CPU设计文档.docx
@@ -2899,7 +2899,6 @@
     </w:p>
     <w:tbl>
       <w:tblPr>
-        <w:tblStyle w:val="a"/>
         <w:tblW w:w="5951" w:type="dxa"/>
         <w:tblInd w:w="1864" w:type="dxa"/>
         <w:tblBorders>
@@ -6807,6 +6806,16 @@
     </w:tbl>
     <w:p>
       <w:pPr>
+        <w:ind w:leftChars="0" w:left="1641" w:firstLineChars="0" w:firstLine="0"/>
+        <w:rPr>
+          <w:rFonts w:ascii="黑体" w:eastAsia="黑体" w:hAnsi="黑体" w:hint="eastAsia"/>
+          <w:sz w:val="24"/>
+          <w:szCs w:val="24"/>
+        </w:rPr>
+      </w:pPr>
+    </w:p>
+    <w:p>
+      <w:pPr>
         <w:pStyle w:val="a3"/>
         <w:numPr>
           <w:ilvl w:val="0"/>
@@ -6985,6 +6994,7 @@
                 <w:rFonts w:ascii="Times New Roman" w:eastAsia="黑体" w:hAnsi="Times New Roman" w:cs="Times New Roman"/>
                 <w:szCs w:val="21"/>
               </w:rPr>
+              <w:lastRenderedPageBreak/>
               <w:t>1</w:t>
             </w:r>
           </w:p>
@@ -7097,7 +7107,6 @@
                 <w:rFonts w:ascii="Times New Roman" w:eastAsia="黑体" w:hAnsi="Times New Roman" w:cs="Times New Roman"/>
                 <w:szCs w:val="21"/>
               </w:rPr>
-              <w:lastRenderedPageBreak/>
               <w:t>2</w:t>
             </w:r>
           </w:p>
@@ -8139,18 +8148,16 @@
     <w:p>
       <w:pPr>
         <w:pStyle w:val="a3"/>
-        <w:ind w:leftChars="0" w:left="2001" w:firstLineChars="0" w:firstLine="0"/>
+        <w:ind w:leftChars="0" w:left="6379" w:firstLineChars="0" w:firstLine="0"/>
         <w:rPr>
           <w:rFonts w:ascii="黑体" w:eastAsia="黑体" w:hAnsi="黑体"/>
-          <w:sz w:val="24"/>
-          <w:szCs w:val="24"/>
+          <w:szCs w:val="21"/>
         </w:rPr>
       </w:pPr>
       <w:r>
         <w:rPr>
           <w:rFonts w:ascii="黑体" w:eastAsia="黑体" w:hAnsi="黑体" w:hint="eastAsia"/>
-          <w:sz w:val="24"/>
-          <w:szCs w:val="24"/>
+          <w:szCs w:val="21"/>
         </w:rPr>
         <w:t>表15-IDEX功能定义</w:t>
       </w:r>
@@ -8433,7 +8440,7 @@
           <w:rFonts w:ascii="黑体" w:eastAsia="黑体" w:hAnsi="黑体" w:hint="eastAsia"/>
           <w:szCs w:val="21"/>
         </w:rPr>
-        <w:t>9</w:t>
+        <w:t>16</w:t>
       </w:r>
       <w:r>
         <w:rPr>
@@ -9183,7 +9190,7 @@
           <w:rFonts w:ascii="黑体" w:eastAsia="黑体" w:hAnsi="黑体" w:hint="eastAsia"/>
           <w:szCs w:val="21"/>
         </w:rPr>
-        <w:t>10</w:t>
+        <w:t>17</w:t>
       </w:r>
       <w:r>
         <w:rPr>
@@ -9438,6 +9445,7 @@
                 <w:rFonts w:ascii="Times New Roman" w:eastAsia="黑体" w:hAnsi="Times New Roman" w:cs="Times New Roman"/>
                 <w:szCs w:val="21"/>
               </w:rPr>
+              <w:lastRenderedPageBreak/>
               <w:t>3</w:t>
             </w:r>
           </w:p>
@@ -9508,7 +9516,6 @@
                 <w:rFonts w:ascii="Times New Roman" w:eastAsia="黑体" w:hAnsi="Times New Roman" w:cs="Times New Roman"/>
                 <w:szCs w:val="21"/>
               </w:rPr>
-              <w:lastRenderedPageBreak/>
               <w:t>4</w:t>
             </w:r>
           </w:p>
@@ -9689,6 +9696,249 @@
           <w:sz w:val="24"/>
           <w:szCs w:val="24"/>
         </w:rPr>
+        <w:t>EXMEM</w:t>
+      </w:r>
+    </w:p>
+    <w:p>
+      <w:pPr>
+        <w:pStyle w:val="a3"/>
+        <w:numPr>
+          <w:ilvl w:val="0"/>
+          <w:numId w:val="31"/>
+        </w:numPr>
+        <w:ind w:leftChars="0" w:firstLineChars="0"/>
+        <w:rPr>
+          <w:rFonts w:ascii="黑体" w:eastAsia="黑体" w:hAnsi="黑体"/>
+          <w:sz w:val="24"/>
+          <w:szCs w:val="24"/>
+        </w:rPr>
+      </w:pPr>
+      <w:r>
+        <w:rPr>
+          <w:rFonts w:ascii="黑体" w:eastAsia="黑体" w:hAnsi="黑体" w:hint="eastAsia"/>
+          <w:sz w:val="24"/>
+          <w:szCs w:val="24"/>
+        </w:rPr>
+        <w:t>功能定义</w:t>
+      </w:r>
+    </w:p>
+    <w:p>
+      <w:pPr>
+        <w:pStyle w:val="a3"/>
+        <w:ind w:leftChars="0" w:left="6096" w:firstLineChars="0" w:firstLine="0"/>
+        <w:rPr>
+          <w:rFonts w:ascii="黑体" w:eastAsia="黑体" w:hAnsi="黑体"/>
+          <w:szCs w:val="21"/>
+        </w:rPr>
+      </w:pPr>
+      <w:r>
+        <w:rPr>
+          <w:rFonts w:ascii="黑体" w:eastAsia="黑体" w:hAnsi="黑体" w:hint="eastAsia"/>
+          <w:szCs w:val="21"/>
+        </w:rPr>
+        <w:t>表18-</w:t>
+      </w:r>
+      <w:r>
+        <w:rPr>
+          <w:rFonts w:ascii="黑体" w:eastAsia="黑体" w:hAnsi="黑体" w:hint="eastAsia"/>
+          <w:szCs w:val="21"/>
+        </w:rPr>
+        <w:t>EXMEM功能定义</w:t>
+      </w:r>
+    </w:p>
+    <w:tbl>
+      <w:tblPr>
+        <w:tblStyle w:val="a8"/>
+        <w:tblW w:w="0" w:type="auto"/>
+        <w:tblInd w:w="1838" w:type="dxa"/>
+        <w:tblLook w:val="04A0" w:firstRow="1" w:lastRow="0" w:firstColumn="1" w:lastColumn="0" w:noHBand="0" w:noVBand="1"/>
+      </w:tblPr>
+      <w:tblGrid>
+        <w:gridCol w:w="987"/>
+        <w:gridCol w:w="1848"/>
+        <w:gridCol w:w="3624"/>
+      </w:tblGrid>
+      <w:tr>
+        <w:tc>
+          <w:tcPr>
+            <w:tcW w:w="987" w:type="dxa"/>
+            <w:shd w:val="clear" w:color="auto" w:fill="C5E0B3" w:themeFill="accent6" w:themeFillTint="66"/>
+          </w:tcPr>
+          <w:p>
+            <w:pPr>
+              <w:pStyle w:val="a3"/>
+              <w:ind w:leftChars="0" w:left="0" w:firstLineChars="0" w:firstLine="0"/>
+              <w:jc w:val="center"/>
+              <w:rPr>
+                <w:rFonts w:hint="eastAsia"/>
+                <w:szCs w:val="21"/>
+              </w:rPr>
+            </w:pPr>
+            <w:r>
+              <w:rPr>
+                <w:rFonts w:hint="eastAsia"/>
+                <w:szCs w:val="21"/>
+              </w:rPr>
+              <w:t>序号</w:t>
+            </w:r>
+          </w:p>
+        </w:tc>
+        <w:tc>
+          <w:tcPr>
+            <w:tcW w:w="1848" w:type="dxa"/>
+            <w:shd w:val="clear" w:color="auto" w:fill="C5E0B3" w:themeFill="accent6" w:themeFillTint="66"/>
+          </w:tcPr>
+          <w:p>
+            <w:pPr>
+              <w:pStyle w:val="a3"/>
+              <w:ind w:leftChars="0" w:left="0" w:firstLineChars="0" w:firstLine="0"/>
+              <w:jc w:val="center"/>
+              <w:rPr>
+                <w:rFonts w:hint="eastAsia"/>
+                <w:szCs w:val="21"/>
+              </w:rPr>
+            </w:pPr>
+            <w:r>
+              <w:rPr>
+                <w:rFonts w:hint="eastAsia"/>
+                <w:szCs w:val="21"/>
+              </w:rPr>
+              <w:t>功能</w:t>
+            </w:r>
+          </w:p>
+        </w:tc>
+        <w:tc>
+          <w:tcPr>
+            <w:tcW w:w="3624" w:type="dxa"/>
+            <w:shd w:val="clear" w:color="auto" w:fill="C5E0B3" w:themeFill="accent6" w:themeFillTint="66"/>
+          </w:tcPr>
+          <w:p>
+            <w:pPr>
+              <w:pStyle w:val="a3"/>
+              <w:ind w:leftChars="0" w:left="0" w:firstLineChars="0" w:firstLine="0"/>
+              <w:jc w:val="center"/>
+              <w:rPr>
+                <w:rFonts w:hint="eastAsia"/>
+                <w:szCs w:val="21"/>
+              </w:rPr>
+            </w:pPr>
+            <w:r>
+              <w:rPr>
+                <w:rFonts w:hint="eastAsia"/>
+                <w:szCs w:val="21"/>
+              </w:rPr>
+              <w:t>描述</w:t>
+            </w:r>
+          </w:p>
+        </w:tc>
+      </w:tr>
+      <w:tr>
+        <w:tc>
+          <w:tcPr>
+            <w:tcW w:w="987" w:type="dxa"/>
+          </w:tcPr>
+          <w:p>
+            <w:pPr>
+              <w:pStyle w:val="a3"/>
+              <w:ind w:leftChars="0" w:left="0" w:firstLineChars="0" w:firstLine="0"/>
+              <w:jc w:val="center"/>
+              <w:rPr>
+                <w:rFonts w:hint="eastAsia"/>
+                <w:szCs w:val="21"/>
+              </w:rPr>
+            </w:pPr>
+            <w:r>
+              <w:rPr>
+                <w:rFonts w:hint="eastAsia"/>
+                <w:szCs w:val="21"/>
+              </w:rPr>
+              <w:t>1</w:t>
+            </w:r>
+          </w:p>
+        </w:tc>
+        <w:tc>
+          <w:tcPr>
+            <w:tcW w:w="1848" w:type="dxa"/>
+          </w:tcPr>
+          <w:p>
+            <w:pPr>
+              <w:pStyle w:val="a3"/>
+              <w:ind w:leftChars="0" w:left="0" w:firstLineChars="0" w:firstLine="0"/>
+              <w:rPr>
+                <w:rFonts w:hint="eastAsia"/>
+                <w:szCs w:val="21"/>
+              </w:rPr>
+            </w:pPr>
+            <w:r>
+              <w:rPr>
+                <w:rFonts w:hint="eastAsia"/>
+                <w:szCs w:val="21"/>
+              </w:rPr>
+              <w:t>流水线寄存器</w:t>
+            </w:r>
+          </w:p>
+        </w:tc>
+        <w:tc>
+          <w:tcPr>
+            <w:tcW w:w="3624" w:type="dxa"/>
+          </w:tcPr>
+          <w:p>
+            <w:pPr>
+              <w:pStyle w:val="a3"/>
+              <w:ind w:leftChars="0" w:left="0" w:firstLineChars="0" w:firstLine="0"/>
+              <w:rPr>
+                <w:rFonts w:hint="eastAsia"/>
+                <w:szCs w:val="21"/>
+              </w:rPr>
+            </w:pPr>
+            <w:r>
+              <w:rPr>
+                <w:rFonts w:hint="eastAsia"/>
+                <w:szCs w:val="21"/>
+              </w:rPr>
+              <w:t>保留EX/MEM</w:t>
+            </w:r>
+            <w:r>
+              <w:rPr>
+                <w:rFonts w:hint="eastAsia"/>
+                <w:szCs w:val="21"/>
+              </w:rPr>
+              <w:t>级流水线信息</w:t>
+            </w:r>
+          </w:p>
+        </w:tc>
+      </w:tr>
+    </w:tbl>
+    <w:p>
+      <w:pPr>
+        <w:pStyle w:val="a3"/>
+        <w:ind w:leftChars="0" w:left="1843" w:firstLineChars="0" w:firstLine="0"/>
+        <w:rPr>
+          <w:rFonts w:ascii="黑体" w:eastAsia="黑体" w:hAnsi="黑体" w:hint="eastAsia"/>
+          <w:szCs w:val="21"/>
+        </w:rPr>
+      </w:pPr>
+    </w:p>
+    <w:p>
+      <w:pPr>
+        <w:pStyle w:val="a3"/>
+        <w:numPr>
+          <w:ilvl w:val="0"/>
+          <w:numId w:val="8"/>
+        </w:numPr>
+        <w:ind w:leftChars="0" w:firstLineChars="0"/>
+        <w:rPr>
+          <w:rFonts w:ascii="黑体" w:eastAsia="黑体" w:hAnsi="黑体"/>
+          <w:sz w:val="24"/>
+          <w:szCs w:val="24"/>
+        </w:rPr>
+      </w:pPr>
+      <w:r>
+        <w:rPr>
+          <w:rFonts w:ascii="黑体" w:eastAsia="黑体" w:hAnsi="黑体" w:hint="eastAsia"/>
+          <w:sz w:val="24"/>
+          <w:szCs w:val="24"/>
+        </w:rPr>
         <w:t>DM</w:t>
       </w:r>
     </w:p>
@@ -9750,19 +10000,20 @@
       <w:tblPr>
         <w:tblStyle w:val="a8"/>
         <w:tblW w:w="7073" w:type="dxa"/>
-        <w:tblInd w:w="1549" w:type="dxa"/>
+        <w:tblInd w:w="1534" w:type="dxa"/>
         <w:tblLook w:val="04A0" w:firstRow="1" w:lastRow="0" w:firstColumn="1" w:lastColumn="0" w:noHBand="0" w:noVBand="1"/>
       </w:tblPr>
       <w:tblGrid>
-        <w:gridCol w:w="811"/>
-        <w:gridCol w:w="1605"/>
+        <w:gridCol w:w="721"/>
+        <w:gridCol w:w="1696"/>
         <w:gridCol w:w="824"/>
-        <w:gridCol w:w="3833"/>
+        <w:gridCol w:w="3822"/>
+        <w:gridCol w:w="10"/>
       </w:tblGrid>
       <w:tr>
         <w:tc>
           <w:tcPr>
-            <w:tcW w:w="841" w:type="dxa"/>
+            <w:tcW w:w="719" w:type="dxa"/>
             <w:shd w:val="clear" w:color="auto" w:fill="C5E0B3" w:themeFill="accent6" w:themeFillTint="66"/>
           </w:tcPr>
           <w:p>
@@ -9785,7 +10036,7 @@
         </w:tc>
         <w:tc>
           <w:tcPr>
-            <w:tcW w:w="1286" w:type="dxa"/>
+            <w:tcW w:w="1695" w:type="dxa"/>
             <w:shd w:val="clear" w:color="auto" w:fill="C5E0B3" w:themeFill="accent6" w:themeFillTint="66"/>
           </w:tcPr>
           <w:p>
@@ -9808,7 +10059,7 @@
         </w:tc>
         <w:tc>
           <w:tcPr>
-            <w:tcW w:w="855" w:type="dxa"/>
+            <w:tcW w:w="823" w:type="dxa"/>
             <w:shd w:val="clear" w:color="auto" w:fill="C5E0B3" w:themeFill="accent6" w:themeFillTint="66"/>
           </w:tcPr>
           <w:p>
@@ -9831,7 +10082,8 @@
         </w:tc>
         <w:tc>
           <w:tcPr>
-            <w:tcW w:w="4091" w:type="dxa"/>
+            <w:tcW w:w="3836" w:type="dxa"/>
+            <w:gridSpan w:val="2"/>
             <w:shd w:val="clear" w:color="auto" w:fill="C5E0B3" w:themeFill="accent6" w:themeFillTint="66"/>
           </w:tcPr>
           <w:p>
@@ -9856,7 +10108,7 @@
       <w:tr>
         <w:tc>
           <w:tcPr>
-            <w:tcW w:w="841" w:type="dxa"/>
+            <w:tcW w:w="719" w:type="dxa"/>
           </w:tcPr>
           <w:p>
             <w:pPr>
@@ -9879,7 +10131,7 @@
         </w:tc>
         <w:tc>
           <w:tcPr>
-            <w:tcW w:w="1286" w:type="dxa"/>
+            <w:tcW w:w="1695" w:type="dxa"/>
           </w:tcPr>
           <w:p>
             <w:pPr>
@@ -9902,7 +10154,7 @@
         </w:tc>
         <w:tc>
           <w:tcPr>
-            <w:tcW w:w="855" w:type="dxa"/>
+            <w:tcW w:w="823" w:type="dxa"/>
           </w:tcPr>
           <w:p>
             <w:pPr>
@@ -9925,7 +10177,8 @@
         </w:tc>
         <w:tc>
           <w:tcPr>
-            <w:tcW w:w="4091" w:type="dxa"/>
+            <w:tcW w:w="3836" w:type="dxa"/>
+            <w:gridSpan w:val="2"/>
           </w:tcPr>
           <w:p>
             <w:pPr>
@@ -9948,7 +10201,7 @@
       <w:tr>
         <w:tc>
           <w:tcPr>
-            <w:tcW w:w="841" w:type="dxa"/>
+            <w:tcW w:w="719" w:type="dxa"/>
           </w:tcPr>
           <w:p>
             <w:pPr>
@@ -9971,7 +10224,7 @@
         </w:tc>
         <w:tc>
           <w:tcPr>
-            <w:tcW w:w="1286" w:type="dxa"/>
+            <w:tcW w:w="1695" w:type="dxa"/>
           </w:tcPr>
           <w:p>
             <w:pPr>
@@ -9994,7 +10247,7 @@
         </w:tc>
         <w:tc>
           <w:tcPr>
-            <w:tcW w:w="855" w:type="dxa"/>
+            <w:tcW w:w="823" w:type="dxa"/>
           </w:tcPr>
           <w:p>
             <w:pPr>
@@ -10017,7 +10270,8 @@
         </w:tc>
         <w:tc>
           <w:tcPr>
-            <w:tcW w:w="4091" w:type="dxa"/>
+            <w:tcW w:w="3836" w:type="dxa"/>
+            <w:gridSpan w:val="2"/>
           </w:tcPr>
           <w:p>
             <w:pPr>
@@ -10079,7 +10333,7 @@
       <w:tr>
         <w:tc>
           <w:tcPr>
-            <w:tcW w:w="841" w:type="dxa"/>
+            <w:tcW w:w="719" w:type="dxa"/>
           </w:tcPr>
           <w:p>
             <w:pPr>
@@ -10102,7 +10356,7 @@
         </w:tc>
         <w:tc>
           <w:tcPr>
-            <w:tcW w:w="1286" w:type="dxa"/>
+            <w:tcW w:w="1695" w:type="dxa"/>
           </w:tcPr>
           <w:p>
             <w:pPr>
@@ -10125,7 +10379,7 @@
         </w:tc>
         <w:tc>
           <w:tcPr>
-            <w:tcW w:w="855" w:type="dxa"/>
+            <w:tcW w:w="823" w:type="dxa"/>
           </w:tcPr>
           <w:p>
             <w:pPr>
@@ -10148,7 +10402,8 @@
         </w:tc>
         <w:tc>
           <w:tcPr>
-            <w:tcW w:w="4091" w:type="dxa"/>
+            <w:tcW w:w="3836" w:type="dxa"/>
+            <w:gridSpan w:val="2"/>
           </w:tcPr>
           <w:p>
             <w:pPr>
@@ -10217,21 +10472,21 @@
       <w:tr>
         <w:tc>
           <w:tcPr>
-            <w:tcW w:w="841" w:type="dxa"/>
-          </w:tcPr>
-          <w:p>
-            <w:pPr>
-              <w:pStyle w:val="a3"/>
-              <w:ind w:leftChars="0" w:left="0" w:firstLineChars="0" w:firstLine="0"/>
-              <w:jc w:val="center"/>
-              <w:rPr>
-                <w:rFonts w:ascii="Times New Roman" w:eastAsia="黑体" w:hAnsi="Times New Roman" w:cs="Times New Roman"/>
-                <w:szCs w:val="21"/>
-              </w:rPr>
-            </w:pPr>
-            <w:r>
-              <w:rPr>
-                <w:rFonts w:ascii="Times New Roman" w:eastAsia="黑体" w:hAnsi="Times New Roman" w:cs="Times New Roman"/>
+            <w:tcW w:w="719" w:type="dxa"/>
+          </w:tcPr>
+          <w:p>
+            <w:pPr>
+              <w:pStyle w:val="a3"/>
+              <w:ind w:leftChars="0" w:left="0" w:firstLineChars="0" w:firstLine="0"/>
+              <w:jc w:val="center"/>
+              <w:rPr>
+                <w:rFonts w:ascii="Times New Roman" w:eastAsia="黑体" w:hAnsi="Times New Roman" w:cs="Times New Roman"/>
+                <w:szCs w:val="21"/>
+              </w:rPr>
+            </w:pPr>
+            <w:r>
+              <w:rPr>
+                <w:rFonts w:ascii="Times New Roman" w:eastAsia="黑体" w:hAnsi="Times New Roman" w:cs="Times New Roman" w:hint="eastAsia"/>
                 <w:szCs w:val="21"/>
               </w:rPr>
               <w:t>4</w:t>
@@ -10240,65 +10495,51 @@
         </w:tc>
         <w:tc>
           <w:tcPr>
-            <w:tcW w:w="1286" w:type="dxa"/>
-          </w:tcPr>
-          <w:p>
-            <w:pPr>
-              <w:pStyle w:val="a3"/>
-              <w:ind w:leftChars="0" w:left="0" w:firstLineChars="0" w:firstLine="0"/>
-              <w:jc w:val="center"/>
-              <w:rPr>
-                <w:rFonts w:ascii="Times New Roman" w:eastAsia="黑体" w:hAnsi="Times New Roman" w:cs="Times New Roman"/>
-                <w:szCs w:val="21"/>
-              </w:rPr>
-            </w:pPr>
-            <w:r>
-              <w:rPr>
-                <w:rFonts w:ascii="Times New Roman" w:eastAsia="黑体" w:hAnsi="Times New Roman" w:cs="Times New Roman"/>
-                <w:szCs w:val="21"/>
-              </w:rPr>
-              <w:t>MemAddr</w:t>
-            </w:r>
-            <w:r>
-              <w:rPr>
-                <w:rFonts w:ascii="Times New Roman" w:eastAsia="黑体" w:hAnsi="Times New Roman" w:cs="Times New Roman"/>
-                <w:szCs w:val="21"/>
-              </w:rPr>
-              <w:t>[</w:t>
-            </w:r>
-            <w:r>
-              <w:rPr>
-                <w:rFonts w:ascii="Times New Roman" w:eastAsia="黑体" w:hAnsi="Times New Roman" w:cs="Times New Roman"/>
-                <w:szCs w:val="21"/>
-              </w:rPr>
-              <w:t>31</w:t>
-            </w:r>
-            <w:r>
-              <w:rPr>
-                <w:rFonts w:ascii="Times New Roman" w:eastAsia="黑体" w:hAnsi="Times New Roman" w:cs="Times New Roman"/>
-                <w:szCs w:val="21"/>
-              </w:rPr>
-              <w:t>:0]</w:t>
-            </w:r>
-          </w:p>
-        </w:tc>
-        <w:tc>
-          <w:tcPr>
-            <w:tcW w:w="855" w:type="dxa"/>
-          </w:tcPr>
-          <w:p>
-            <w:pPr>
-              <w:pStyle w:val="a3"/>
-              <w:ind w:leftChars="0" w:left="0" w:firstLineChars="0" w:firstLine="0"/>
-              <w:jc w:val="center"/>
-              <w:rPr>
-                <w:rFonts w:ascii="Times New Roman" w:eastAsia="黑体" w:hAnsi="Times New Roman" w:cs="Times New Roman"/>
-                <w:szCs w:val="21"/>
-              </w:rPr>
-            </w:pPr>
-            <w:r>
-              <w:rPr>
-                <w:rFonts w:ascii="Times New Roman" w:eastAsia="黑体" w:hAnsi="Times New Roman" w:cs="Times New Roman"/>
+            <w:tcW w:w="1695" w:type="dxa"/>
+          </w:tcPr>
+          <w:p>
+            <w:pPr>
+              <w:pStyle w:val="a3"/>
+              <w:ind w:leftChars="0" w:left="0" w:firstLineChars="0" w:firstLine="0"/>
+              <w:jc w:val="center"/>
+              <w:rPr>
+                <w:rFonts w:ascii="Times New Roman" w:eastAsia="黑体" w:hAnsi="Times New Roman" w:cs="Times New Roman"/>
+                <w:szCs w:val="21"/>
+              </w:rPr>
+            </w:pPr>
+            <w:r>
+              <w:rPr>
+                <w:rFonts w:ascii="Times New Roman" w:eastAsia="黑体" w:hAnsi="Times New Roman" w:cs="Times New Roman" w:hint="eastAsia"/>
+                <w:szCs w:val="21"/>
+              </w:rPr>
+              <w:t>wit</w:t>
+            </w:r>
+            <w:r>
+              <w:rPr>
+                <w:rFonts w:ascii="Times New Roman" w:eastAsia="黑体" w:hAnsi="Times New Roman" w:cs="Times New Roman"/>
+                <w:szCs w:val="21"/>
+              </w:rPr>
+              <w:t>dth</w:t>
+            </w:r>
+          </w:p>
+        </w:tc>
+        <w:tc>
+          <w:tcPr>
+            <w:tcW w:w="823" w:type="dxa"/>
+          </w:tcPr>
+          <w:p>
+            <w:pPr>
+              <w:pStyle w:val="a3"/>
+              <w:ind w:leftChars="0" w:left="0" w:firstLineChars="0" w:firstLine="0"/>
+              <w:jc w:val="center"/>
+              <w:rPr>
+                <w:rFonts w:ascii="Times New Roman" w:eastAsia="黑体" w:hAnsi="Times New Roman" w:cs="Times New Roman"/>
+                <w:szCs w:val="21"/>
+              </w:rPr>
+            </w:pPr>
+            <w:r>
+              <w:rPr>
+                <w:rFonts w:ascii="Times New Roman" w:eastAsia="黑体" w:hAnsi="Times New Roman" w:cs="Times New Roman" w:hint="eastAsia"/>
                 <w:szCs w:val="21"/>
               </w:rPr>
               <w:t>I</w:t>
@@ -10307,22 +10548,23 @@
         </w:tc>
         <w:tc>
           <w:tcPr>
-            <w:tcW w:w="4091" w:type="dxa"/>
-          </w:tcPr>
-          <w:p>
-            <w:pPr>
-              <w:pStyle w:val="a3"/>
-              <w:ind w:leftChars="0" w:left="0" w:firstLineChars="0" w:firstLine="0"/>
-              <w:rPr>
-                <w:szCs w:val="21"/>
-              </w:rPr>
-            </w:pPr>
-            <w:r>
-              <w:rPr>
-                <w:rFonts w:hint="eastAsia"/>
-                <w:szCs w:val="21"/>
-              </w:rPr>
-              <w:t>读取或写入信号地址</w:t>
+            <w:tcW w:w="3836" w:type="dxa"/>
+            <w:gridSpan w:val="2"/>
+          </w:tcPr>
+          <w:p>
+            <w:pPr>
+              <w:pStyle w:val="a3"/>
+              <w:ind w:leftChars="0" w:left="0" w:firstLineChars="0" w:firstLine="0"/>
+              <w:rPr>
+                <w:szCs w:val="21"/>
+              </w:rPr>
+            </w:pPr>
+            <w:r>
+              <w:rPr>
+                <w:rFonts w:hint="eastAsia"/>
+                <w:szCs w:val="21"/>
+              </w:rPr>
+              <w:t>读写位宽</w:t>
             </w:r>
           </w:p>
         </w:tc>
@@ -10330,21 +10572,21 @@
       <w:tr>
         <w:tc>
           <w:tcPr>
-            <w:tcW w:w="841" w:type="dxa"/>
-          </w:tcPr>
-          <w:p>
-            <w:pPr>
-              <w:pStyle w:val="a3"/>
-              <w:ind w:leftChars="0" w:left="0" w:firstLineChars="0" w:firstLine="0"/>
-              <w:jc w:val="center"/>
-              <w:rPr>
-                <w:rFonts w:ascii="Times New Roman" w:eastAsia="黑体" w:hAnsi="Times New Roman" w:cs="Times New Roman"/>
-                <w:szCs w:val="21"/>
-              </w:rPr>
-            </w:pPr>
-            <w:r>
-              <w:rPr>
-                <w:rFonts w:ascii="Times New Roman" w:eastAsia="黑体" w:hAnsi="Times New Roman" w:cs="Times New Roman"/>
+            <w:tcW w:w="719" w:type="dxa"/>
+          </w:tcPr>
+          <w:p>
+            <w:pPr>
+              <w:pStyle w:val="a3"/>
+              <w:ind w:leftChars="0" w:left="0" w:firstLineChars="0" w:firstLine="0"/>
+              <w:jc w:val="center"/>
+              <w:rPr>
+                <w:rFonts w:ascii="Times New Roman" w:eastAsia="黑体" w:hAnsi="Times New Roman" w:cs="Times New Roman" w:hint="eastAsia"/>
+                <w:szCs w:val="21"/>
+              </w:rPr>
+            </w:pPr>
+            <w:r>
+              <w:rPr>
+                <w:rFonts w:ascii="Times New Roman" w:eastAsia="黑体" w:hAnsi="Times New Roman" w:cs="Times New Roman" w:hint="eastAsia"/>
                 <w:szCs w:val="21"/>
               </w:rPr>
               <w:t>5</w:t>
@@ -10353,51 +10595,44 @@
         </w:tc>
         <w:tc>
           <w:tcPr>
-            <w:tcW w:w="1286" w:type="dxa"/>
-          </w:tcPr>
-          <w:p>
-            <w:pPr>
-              <w:pStyle w:val="a3"/>
-              <w:ind w:leftChars="0" w:left="0" w:firstLineChars="0" w:firstLine="0"/>
-              <w:jc w:val="center"/>
-              <w:rPr>
-                <w:rFonts w:ascii="Times New Roman" w:eastAsia="黑体" w:hAnsi="Times New Roman" w:cs="Times New Roman"/>
-                <w:szCs w:val="21"/>
-              </w:rPr>
-            </w:pPr>
-            <w:r>
-              <w:rPr>
-                <w:rFonts w:ascii="Times New Roman" w:eastAsia="黑体" w:hAnsi="Times New Roman" w:cs="Times New Roman"/>
-                <w:szCs w:val="21"/>
-              </w:rPr>
-              <w:t>WD</w:t>
-            </w:r>
-            <w:r>
-              <w:rPr>
-                <w:rFonts w:ascii="Times New Roman" w:eastAsia="黑体" w:hAnsi="Times New Roman" w:cs="Times New Roman"/>
-                <w:szCs w:val="21"/>
-              </w:rPr>
-              <w:t>[31:0]</w:t>
-            </w:r>
-          </w:p>
-        </w:tc>
-        <w:tc>
-          <w:tcPr>
-            <w:tcW w:w="855" w:type="dxa"/>
-          </w:tcPr>
-          <w:p>
-            <w:pPr>
-              <w:pStyle w:val="a3"/>
-              <w:ind w:leftChars="0" w:left="0" w:firstLineChars="0" w:firstLine="0"/>
-              <w:jc w:val="center"/>
-              <w:rPr>
-                <w:rFonts w:ascii="Times New Roman" w:eastAsia="黑体" w:hAnsi="Times New Roman" w:cs="Times New Roman"/>
-                <w:szCs w:val="21"/>
-              </w:rPr>
-            </w:pPr>
-            <w:r>
-              <w:rPr>
-                <w:rFonts w:ascii="Times New Roman" w:eastAsia="黑体" w:hAnsi="Times New Roman" w:cs="Times New Roman"/>
+            <w:tcW w:w="1695" w:type="dxa"/>
+          </w:tcPr>
+          <w:p>
+            <w:pPr>
+              <w:pStyle w:val="a3"/>
+              <w:ind w:leftChars="0" w:left="0" w:firstLineChars="0" w:firstLine="0"/>
+              <w:jc w:val="center"/>
+              <w:rPr>
+                <w:rFonts w:ascii="Times New Roman" w:eastAsia="黑体" w:hAnsi="Times New Roman" w:cs="Times New Roman" w:hint="eastAsia"/>
+                <w:szCs w:val="21"/>
+              </w:rPr>
+            </w:pPr>
+            <w:r>
+              <w:rPr>
+                <w:rFonts w:ascii="Times New Roman" w:eastAsia="黑体" w:hAnsi="Times New Roman" w:cs="Times New Roman" w:hint="eastAsia"/>
+                <w:szCs w:val="21"/>
+              </w:rPr>
+              <w:t>LoadSign</w:t>
+            </w:r>
+          </w:p>
+        </w:tc>
+        <w:tc>
+          <w:tcPr>
+            <w:tcW w:w="823" w:type="dxa"/>
+          </w:tcPr>
+          <w:p>
+            <w:pPr>
+              <w:pStyle w:val="a3"/>
+              <w:ind w:leftChars="0" w:left="0" w:firstLineChars="0" w:firstLine="0"/>
+              <w:jc w:val="center"/>
+              <w:rPr>
+                <w:rFonts w:ascii="Times New Roman" w:eastAsia="黑体" w:hAnsi="Times New Roman" w:cs="Times New Roman" w:hint="eastAsia"/>
+                <w:szCs w:val="21"/>
+              </w:rPr>
+            </w:pPr>
+            <w:r>
+              <w:rPr>
+                <w:rFonts w:ascii="Times New Roman" w:eastAsia="黑体" w:hAnsi="Times New Roman" w:cs="Times New Roman" w:hint="eastAsia"/>
                 <w:szCs w:val="21"/>
               </w:rPr>
               <w:t>I</w:t>
@@ -10406,30 +10641,36 @@
         </w:tc>
         <w:tc>
           <w:tcPr>
-            <w:tcW w:w="4091" w:type="dxa"/>
-          </w:tcPr>
-          <w:p>
-            <w:pPr>
-              <w:pStyle w:val="a3"/>
-              <w:ind w:leftChars="0" w:left="0" w:firstLineChars="0" w:firstLine="0"/>
-              <w:rPr>
-                <w:szCs w:val="21"/>
-              </w:rPr>
-            </w:pPr>
-            <w:r>
-              <w:rPr>
-                <w:rFonts w:hint="eastAsia"/>
-                <w:szCs w:val="21"/>
-              </w:rPr>
-              <w:t>32为写入数据</w:t>
+            <w:tcW w:w="3836" w:type="dxa"/>
+            <w:gridSpan w:val="2"/>
+          </w:tcPr>
+          <w:p>
+            <w:pPr>
+              <w:pStyle w:val="a3"/>
+              <w:ind w:leftChars="0" w:left="0" w:firstLineChars="0" w:firstLine="0"/>
+              <w:rPr>
+                <w:rFonts w:hint="eastAsia"/>
+                <w:szCs w:val="21"/>
+              </w:rPr>
+            </w:pPr>
+            <w:r>
+              <w:rPr>
+                <w:rFonts w:hint="eastAsia"/>
+                <w:szCs w:val="21"/>
+              </w:rPr>
+              <w:t>读写时是否带符号</w:t>
             </w:r>
           </w:p>
         </w:tc>
       </w:tr>
       <w:tr>
-        <w:tc>
-          <w:tcPr>
-            <w:tcW w:w="841" w:type="dxa"/>
+        <w:trPr>
+          <w:gridAfter w:val="1"/>
+          <w:wAfter w:w="10" w:type="dxa"/>
+        </w:trPr>
+        <w:tc>
+          <w:tcPr>
+            <w:tcW w:w="719" w:type="dxa"/>
           </w:tcPr>
           <w:p>
             <w:pPr>
@@ -10452,7 +10693,7 @@
         </w:tc>
         <w:tc>
           <w:tcPr>
-            <w:tcW w:w="1286" w:type="dxa"/>
+            <w:tcW w:w="1695" w:type="dxa"/>
           </w:tcPr>
           <w:p>
             <w:pPr>
@@ -10482,7 +10723,7 @@
         </w:tc>
         <w:tc>
           <w:tcPr>
-            <w:tcW w:w="855" w:type="dxa"/>
+            <w:tcW w:w="823" w:type="dxa"/>
           </w:tcPr>
           <w:p>
             <w:pPr>
@@ -10505,7 +10746,7 @@
         </w:tc>
         <w:tc>
           <w:tcPr>
-            <w:tcW w:w="4091" w:type="dxa"/>
+            <w:tcW w:w="3826" w:type="dxa"/>
           </w:tcPr>
           <w:p>
             <w:pPr>
@@ -10522,6 +10763,261 @@
               </w:rPr>
               <w:t>32位读出数据</w:t>
             </w:r>
+          </w:p>
+        </w:tc>
+      </w:tr>
+      <w:tr>
+        <w:trPr>
+          <w:gridAfter w:val="1"/>
+          <w:wAfter w:w="10" w:type="dxa"/>
+        </w:trPr>
+        <w:tc>
+          <w:tcPr>
+            <w:tcW w:w="719" w:type="dxa"/>
+          </w:tcPr>
+          <w:p>
+            <w:pPr>
+              <w:pStyle w:val="a3"/>
+              <w:ind w:leftChars="0" w:left="0" w:firstLineChars="0" w:firstLine="0"/>
+              <w:jc w:val="center"/>
+              <w:rPr>
+                <w:rFonts w:ascii="Times New Roman" w:eastAsia="黑体" w:hAnsi="Times New Roman" w:cs="Times New Roman"/>
+                <w:szCs w:val="21"/>
+              </w:rPr>
+            </w:pPr>
+            <w:r>
+              <w:rPr>
+                <w:rFonts w:ascii="Times New Roman" w:eastAsia="黑体" w:hAnsi="Times New Roman" w:cs="Times New Roman"/>
+                <w:szCs w:val="21"/>
+              </w:rPr>
+              <w:t>4</w:t>
+            </w:r>
+          </w:p>
+        </w:tc>
+        <w:tc>
+          <w:tcPr>
+            <w:tcW w:w="1695" w:type="dxa"/>
+          </w:tcPr>
+          <w:p>
+            <w:pPr>
+              <w:pStyle w:val="a3"/>
+              <w:ind w:leftChars="0" w:left="0" w:firstLineChars="0" w:firstLine="0"/>
+              <w:jc w:val="center"/>
+              <w:rPr>
+                <w:rFonts w:ascii="Times New Roman" w:eastAsia="黑体" w:hAnsi="Times New Roman" w:cs="Times New Roman"/>
+                <w:szCs w:val="21"/>
+              </w:rPr>
+            </w:pPr>
+            <w:r>
+              <w:rPr>
+                <w:rFonts w:ascii="Times New Roman" w:eastAsia="黑体" w:hAnsi="Times New Roman" w:cs="Times New Roman" w:hint="eastAsia"/>
+                <w:szCs w:val="21"/>
+              </w:rPr>
+              <w:t>a</w:t>
+            </w:r>
+            <w:r>
+              <w:rPr>
+                <w:rFonts w:ascii="Times New Roman" w:eastAsia="黑体" w:hAnsi="Times New Roman" w:cs="Times New Roman"/>
+                <w:szCs w:val="21"/>
+              </w:rPr>
+              <w:t>ddr[31:0]</w:t>
+            </w:r>
+          </w:p>
+        </w:tc>
+        <w:tc>
+          <w:tcPr>
+            <w:tcW w:w="823" w:type="dxa"/>
+          </w:tcPr>
+          <w:p>
+            <w:pPr>
+              <w:pStyle w:val="a3"/>
+              <w:ind w:leftChars="0" w:left="0" w:firstLineChars="0" w:firstLine="0"/>
+              <w:jc w:val="center"/>
+              <w:rPr>
+                <w:rFonts w:ascii="Times New Roman" w:eastAsia="黑体" w:hAnsi="Times New Roman" w:cs="Times New Roman" w:hint="eastAsia"/>
+                <w:szCs w:val="21"/>
+              </w:rPr>
+            </w:pPr>
+            <w:r>
+              <w:rPr>
+                <w:rFonts w:ascii="Times New Roman" w:eastAsia="黑体" w:hAnsi="Times New Roman" w:cs="Times New Roman"/>
+                <w:szCs w:val="21"/>
+              </w:rPr>
+              <w:t>I</w:t>
+            </w:r>
+          </w:p>
+        </w:tc>
+        <w:tc>
+          <w:tcPr>
+            <w:tcW w:w="3826" w:type="dxa"/>
+          </w:tcPr>
+          <w:p>
+            <w:pPr>
+              <w:pStyle w:val="a3"/>
+              <w:ind w:leftChars="0" w:left="0" w:firstLineChars="0" w:firstLine="0"/>
+              <w:rPr>
+                <w:rFonts w:hint="eastAsia"/>
+                <w:szCs w:val="21"/>
+              </w:rPr>
+            </w:pPr>
+            <w:r>
+              <w:rPr>
+                <w:rFonts w:hint="eastAsia"/>
+                <w:szCs w:val="21"/>
+              </w:rPr>
+              <w:t>读取或写入信号地址</w:t>
+            </w:r>
+          </w:p>
+        </w:tc>
+      </w:tr>
+      <w:tr>
+        <w:tc>
+          <w:tcPr>
+            <w:tcW w:w="721" w:type="dxa"/>
+          </w:tcPr>
+          <w:p>
+            <w:pPr>
+              <w:pStyle w:val="a3"/>
+              <w:ind w:leftChars="0" w:left="0" w:firstLineChars="0" w:firstLine="0"/>
+              <w:jc w:val="center"/>
+              <w:rPr>
+                <w:rFonts w:ascii="Times New Roman" w:eastAsia="黑体" w:hAnsi="Times New Roman" w:cs="Times New Roman"/>
+                <w:szCs w:val="21"/>
+              </w:rPr>
+            </w:pPr>
+            <w:r>
+              <w:rPr>
+                <w:rFonts w:ascii="Times New Roman" w:eastAsia="黑体" w:hAnsi="Times New Roman" w:cs="Times New Roman" w:hint="eastAsia"/>
+                <w:szCs w:val="21"/>
+              </w:rPr>
+              <w:t>5</w:t>
+            </w:r>
+          </w:p>
+        </w:tc>
+        <w:tc>
+          <w:tcPr>
+            <w:tcW w:w="1697" w:type="dxa"/>
+          </w:tcPr>
+          <w:p>
+            <w:pPr>
+              <w:pStyle w:val="a3"/>
+              <w:ind w:leftChars="0" w:left="0" w:firstLineChars="0" w:firstLine="0"/>
+              <w:jc w:val="center"/>
+              <w:rPr>
+                <w:rFonts w:ascii="Times New Roman" w:eastAsia="黑体" w:hAnsi="Times New Roman" w:cs="Times New Roman"/>
+                <w:szCs w:val="21"/>
+              </w:rPr>
+            </w:pPr>
+          </w:p>
+        </w:tc>
+        <w:tc>
+          <w:tcPr>
+            <w:tcW w:w="824" w:type="dxa"/>
+          </w:tcPr>
+          <w:p>
+            <w:pPr>
+              <w:pStyle w:val="a3"/>
+              <w:ind w:leftChars="0" w:left="0" w:firstLineChars="0" w:firstLine="0"/>
+              <w:jc w:val="center"/>
+              <w:rPr>
+                <w:rFonts w:ascii="Times New Roman" w:eastAsia="黑体" w:hAnsi="Times New Roman" w:cs="Times New Roman" w:hint="eastAsia"/>
+                <w:szCs w:val="21"/>
+              </w:rPr>
+            </w:pPr>
+          </w:p>
+        </w:tc>
+        <w:tc>
+          <w:tcPr>
+            <w:tcW w:w="3831" w:type="dxa"/>
+            <w:gridSpan w:val="2"/>
+          </w:tcPr>
+          <w:p>
+            <w:pPr>
+              <w:pStyle w:val="a3"/>
+              <w:ind w:leftChars="0" w:left="0" w:firstLineChars="0" w:firstLine="0"/>
+              <w:rPr>
+                <w:rFonts w:hint="eastAsia"/>
+                <w:szCs w:val="21"/>
+              </w:rPr>
+            </w:pPr>
+          </w:p>
+        </w:tc>
+      </w:tr>
+      <w:tr>
+        <w:tc>
+          <w:tcPr>
+            <w:tcW w:w="721" w:type="dxa"/>
+            <w:tcBorders>
+              <w:bottom w:val="nil"/>
+            </w:tcBorders>
+          </w:tcPr>
+          <w:p>
+            <w:pPr>
+              <w:pStyle w:val="a3"/>
+              <w:ind w:leftChars="0" w:left="0" w:firstLineChars="0" w:firstLine="0"/>
+              <w:jc w:val="center"/>
+              <w:rPr>
+                <w:rFonts w:ascii="Times New Roman" w:eastAsia="黑体" w:hAnsi="Times New Roman" w:cs="Times New Roman"/>
+                <w:szCs w:val="21"/>
+              </w:rPr>
+            </w:pPr>
+          </w:p>
+        </w:tc>
+        <w:tc>
+          <w:tcPr>
+            <w:tcW w:w="1697" w:type="dxa"/>
+            <w:tcBorders>
+              <w:bottom w:val="nil"/>
+            </w:tcBorders>
+          </w:tcPr>
+          <w:p>
+            <w:pPr>
+              <w:pStyle w:val="a3"/>
+              <w:ind w:leftChars="0" w:left="0" w:firstLineChars="0" w:firstLine="0"/>
+              <w:jc w:val="center"/>
+              <w:rPr>
+                <w:rFonts w:ascii="Times New Roman" w:eastAsia="黑体" w:hAnsi="Times New Roman" w:cs="Times New Roman"/>
+                <w:szCs w:val="21"/>
+              </w:rPr>
+            </w:pPr>
+          </w:p>
+        </w:tc>
+        <w:tc>
+          <w:tcPr>
+            <w:tcW w:w="824" w:type="dxa"/>
+            <w:tcBorders>
+              <w:bottom w:val="nil"/>
+            </w:tcBorders>
+          </w:tcPr>
+          <w:p>
+            <w:pPr>
+              <w:pStyle w:val="a3"/>
+              <w:ind w:leftChars="0" w:left="0" w:firstLineChars="0" w:firstLine="0"/>
+              <w:jc w:val="center"/>
+              <w:rPr>
+                <w:rFonts w:ascii="Times New Roman" w:eastAsia="黑体" w:hAnsi="Times New Roman" w:cs="Times New Roman" w:hint="eastAsia"/>
+                <w:szCs w:val="21"/>
+              </w:rPr>
+            </w:pPr>
+          </w:p>
+        </w:tc>
+        <w:tc>
+          <w:tcPr>
+            <w:tcW w:w="3831" w:type="dxa"/>
+            <w:gridSpan w:val="2"/>
+            <w:tcBorders>
+              <w:bottom w:val="nil"/>
+            </w:tcBorders>
+          </w:tcPr>
+          <w:p>
+            <w:pPr>
+              <w:pStyle w:val="a3"/>
+              <w:ind w:leftChars="0" w:left="0" w:firstLineChars="0" w:firstLine="0"/>
+              <w:rPr>
+                <w:rFonts w:hint="eastAsia"/>
+                <w:szCs w:val="21"/>
+              </w:rPr>
+            </w:pPr>
           </w:p>
         </w:tc>
       </w:tr>
@@ -10911,186 +11407,6 @@
     <w:p>
       <w:pPr>
         <w:pStyle w:val="a3"/>
-        <w:ind w:leftChars="0" w:left="2001" w:firstLineChars="0" w:firstLine="0"/>
-        <w:rPr>
-          <w:rFonts w:ascii="黑体" w:eastAsia="黑体" w:hAnsi="黑体"/>
-          <w:sz w:val="24"/>
-          <w:szCs w:val="24"/>
-        </w:rPr>
-      </w:pPr>
-    </w:p>
-    <w:p>
-      <w:pPr>
-        <w:pStyle w:val="a3"/>
-        <w:numPr>
-          <w:ilvl w:val="0"/>
-          <w:numId w:val="8"/>
-        </w:numPr>
-        <w:ind w:leftChars="0" w:firstLineChars="0"/>
-        <w:rPr>
-          <w:rFonts w:ascii="黑体" w:eastAsia="黑体" w:hAnsi="黑体"/>
-          <w:sz w:val="24"/>
-          <w:szCs w:val="24"/>
-        </w:rPr>
-      </w:pPr>
-      <w:r>
-        <w:rPr>
-          <w:rFonts w:ascii="黑体" w:eastAsia="黑体" w:hAnsi="黑体" w:hint="eastAsia"/>
-          <w:sz w:val="24"/>
-          <w:szCs w:val="24"/>
-        </w:rPr>
-        <w:t>M</w:t>
-      </w:r>
-      <w:r>
-        <w:rPr>
-          <w:rFonts w:ascii="黑体" w:eastAsia="黑体" w:hAnsi="黑体"/>
-          <w:sz w:val="24"/>
-          <w:szCs w:val="24"/>
-        </w:rPr>
-        <w:t>UX</w:t>
-      </w:r>
-    </w:p>
-    <w:p>
-      <w:pPr>
-        <w:pStyle w:val="a3"/>
-        <w:numPr>
-          <w:ilvl w:val="0"/>
-          <w:numId w:val="24"/>
-        </w:numPr>
-        <w:ind w:leftChars="0" w:firstLineChars="0"/>
-        <w:rPr>
-          <w:rFonts w:ascii="黑体" w:eastAsia="黑体" w:hAnsi="黑体"/>
-          <w:sz w:val="24"/>
-          <w:szCs w:val="24"/>
-        </w:rPr>
-      </w:pPr>
-      <w:r>
-        <w:rPr>
-          <w:rFonts w:ascii="黑体" w:eastAsia="黑体" w:hAnsi="黑体" w:hint="eastAsia"/>
-          <w:sz w:val="24"/>
-          <w:szCs w:val="24"/>
-        </w:rPr>
-        <w:t>功能说明</w:t>
-      </w:r>
-    </w:p>
-    <w:p>
-      <w:pPr>
-        <w:pStyle w:val="a3"/>
-        <w:ind w:leftChars="0" w:left="2361" w:firstLineChars="0" w:firstLine="0"/>
-        <w:rPr>
-          <w:szCs w:val="21"/>
-        </w:rPr>
-      </w:pPr>
-      <w:r>
-        <w:rPr>
-          <w:rFonts w:hint="eastAsia"/>
-          <w:szCs w:val="21"/>
-        </w:rPr>
-        <w:t>行为级建模</w:t>
-      </w:r>
-      <w:r>
-        <w:rPr>
-          <w:szCs w:val="21"/>
-        </w:rPr>
-        <w:t>Multiplexer</w:t>
-      </w:r>
-    </w:p>
-    <w:p>
-      <w:pPr>
-        <w:pStyle w:val="a3"/>
-        <w:ind w:leftChars="0" w:left="2361" w:firstLineChars="0" w:firstLine="0"/>
-        <w:jc w:val="center"/>
-        <w:rPr>
-          <w:rFonts w:ascii="黑体" w:eastAsia="黑体" w:hAnsi="黑体"/>
-          <w:sz w:val="24"/>
-          <w:szCs w:val="24"/>
-        </w:rPr>
-      </w:pPr>
-      <w:r>
-        <w:rPr>
-          <w:noProof/>
-        </w:rPr>
-        <w:drawing>
-          <wp:inline distT="0" distB="0" distL="0" distR="0" wp14:anchorId="63E29D9B" wp14:editId="40D2E4CF">
-            <wp:extent cx="3970020" cy="1932949"/>
-            <wp:effectExtent l="0" t="0" r="0" b="0"/>
-            <wp:docPr id="4" name="图片 4"/>
-            <wp:cNvGraphicFramePr>
-              <a:graphicFrameLocks xmlns:a="http://schemas.openxmlformats.org/drawingml/2006/main" noChangeAspect="1"/>
-            </wp:cNvGraphicFramePr>
-            <a:graphic xmlns:a="http://schemas.openxmlformats.org/drawingml/2006/main">
-              <a:graphicData uri="http://schemas.openxmlformats.org/drawingml/2006/picture">
-                <pic:pic xmlns:pic="http://schemas.openxmlformats.org/drawingml/2006/picture">
-                  <pic:nvPicPr>
-                    <pic:cNvPr id="1" name=""/>
-                    <pic:cNvPicPr/>
-                  </pic:nvPicPr>
-                  <pic:blipFill>
-                    <a:blip r:embed="rId7"/>
-                    <a:stretch>
-                      <a:fillRect/>
-                    </a:stretch>
-                  </pic:blipFill>
-                  <pic:spPr>
-                    <a:xfrm>
-                      <a:off x="0" y="0"/>
-                      <a:ext cx="3972347" cy="1934082"/>
-                    </a:xfrm>
-                    <a:prstGeom prst="rect">
-                      <a:avLst/>
-                    </a:prstGeom>
-                  </pic:spPr>
-                </pic:pic>
-              </a:graphicData>
-            </a:graphic>
-          </wp:inline>
-        </w:drawing>
-      </w:r>
-    </w:p>
-    <w:p>
-      <w:pPr>
-        <w:pStyle w:val="a3"/>
-        <w:ind w:leftChars="0" w:left="2361" w:firstLineChars="0" w:firstLine="0"/>
-        <w:jc w:val="center"/>
-        <w:rPr>
-          <w:rFonts w:ascii="黑体" w:eastAsia="黑体" w:hAnsi="黑体"/>
-          <w:szCs w:val="21"/>
-        </w:rPr>
-      </w:pPr>
-      <w:r>
-        <w:rPr>
-          <w:rFonts w:ascii="黑体" w:eastAsia="黑体" w:hAnsi="黑体" w:hint="eastAsia"/>
-          <w:szCs w:val="21"/>
-        </w:rPr>
-        <w:t>图1-MUX应用之处</w:t>
-      </w:r>
-    </w:p>
-    <w:p>
-      <w:pPr>
-        <w:pStyle w:val="a3"/>
-        <w:ind w:leftChars="0" w:left="2361" w:firstLineChars="0" w:firstLine="0"/>
-        <w:rPr>
-          <w:szCs w:val="21"/>
-        </w:rPr>
-      </w:pPr>
-      <w:r>
-        <w:rPr>
-          <w:rFonts w:hint="eastAsia"/>
-          <w:szCs w:val="21"/>
-        </w:rPr>
-        <w:t>分别应用于</w:t>
-      </w:r>
-      <w:r>
-        <w:rPr>
-          <w:rFonts w:hint="eastAsia"/>
-          <w:szCs w:val="21"/>
-        </w:rPr>
-        <w:t>GRF写入地址、GRF写入数据和ALU第二个运算符的选择上</w:t>
-      </w:r>
-    </w:p>
-    <w:p>
-      <w:pPr>
-        <w:pStyle w:val="a3"/>
         <w:numPr>
           <w:ilvl w:val="0"/>
           <w:numId w:val="8"/>
@@ -11131,7 +11447,6 @@
           <w:sz w:val="24"/>
           <w:szCs w:val="24"/>
         </w:rPr>
-        <w:lastRenderedPageBreak/>
         <w:t>端口说明</w:t>
       </w:r>
     </w:p>
@@ -11504,6 +11819,7 @@
                 <w:rFonts w:ascii="Times New Roman" w:hAnsi="Times New Roman" w:cs="Times New Roman"/>
                 <w:szCs w:val="21"/>
               </w:rPr>
+              <w:lastRenderedPageBreak/>
               <w:t>2</w:t>
             </w:r>
           </w:p>
@@ -13322,6 +13638,7 @@
     </w:p>
     <w:tbl>
       <w:tblPr>
+        <w:tblStyle w:val="a"/>
         <w:tblW w:w="8892" w:type="dxa"/>
         <w:tblInd w:w="422" w:type="dxa"/>
         <w:tblBorders>
@@ -15084,7 +15401,6 @@
                 <w:rFonts w:ascii="Times New Roman" w:eastAsia="黑体" w:hAnsi="Times New Roman" w:cs="Times New Roman"/>
                 <w:szCs w:val="21"/>
               </w:rPr>
-              <w:lastRenderedPageBreak/>
               <w:t>AluSrc</w:t>
             </w:r>
           </w:p>
@@ -16287,6 +16603,7 @@
                 <w:rFonts w:ascii="Times New Roman" w:eastAsia="黑体" w:hAnsi="Times New Roman" w:cs="Times New Roman" w:hint="eastAsia"/>
                 <w:szCs w:val="21"/>
               </w:rPr>
+              <w:lastRenderedPageBreak/>
               <w:t>j</w:t>
             </w:r>
             <w:r>
@@ -16878,14 +17195,6 @@
           <w:szCs w:val="24"/>
         </w:rPr>
         <w:br/>
-      </w:r>
-      <w:r>
-        <w:rPr>
-          <w:rFonts w:ascii="Courier New" w:eastAsia="黑体" w:hAnsi="Courier New" w:cs="Courier New"/>
-          <w:sz w:val="24"/>
-          <w:szCs w:val="24"/>
-        </w:rPr>
-        <w:lastRenderedPageBreak/>
         <w:t>jal loop3</w:t>
       </w:r>
       <w:r>
@@ -16931,6 +17240,14 @@
           <w:szCs w:val="24"/>
         </w:rPr>
         <w:br/>
+      </w:r>
+      <w:r>
+        <w:rPr>
+          <w:rFonts w:ascii="Courier New" w:eastAsia="黑体" w:hAnsi="Courier New" w:cs="Courier New"/>
+          <w:sz w:val="24"/>
+          <w:szCs w:val="24"/>
+        </w:rPr>
+        <w:lastRenderedPageBreak/>
         <w:t>sw $ra,60($t0)</w:t>
       </w:r>
       <w:r>
@@ -17012,6 +17329,57 @@
             <wp:extent cx="1726823" cy="3187700"/>
             <wp:effectExtent l="0" t="0" r="6985" b="0"/>
             <wp:docPr id="6" name="图片 6"/>
+            <wp:cNvGraphicFramePr>
+              <a:graphicFrameLocks xmlns:a="http://schemas.openxmlformats.org/drawingml/2006/main" noChangeAspect="1"/>
+            </wp:cNvGraphicFramePr>
+            <a:graphic xmlns:a="http://schemas.openxmlformats.org/drawingml/2006/main">
+              <a:graphicData uri="http://schemas.openxmlformats.org/drawingml/2006/picture">
+                <pic:pic xmlns:pic="http://schemas.openxmlformats.org/drawingml/2006/picture">
+                  <pic:nvPicPr>
+                    <pic:cNvPr id="1" name=""/>
+                    <pic:cNvPicPr/>
+                  </pic:nvPicPr>
+                  <pic:blipFill>
+                    <a:blip r:embed="rId7"/>
+                    <a:stretch>
+                      <a:fillRect/>
+                    </a:stretch>
+                  </pic:blipFill>
+                  <pic:spPr>
+                    <a:xfrm>
+                      <a:off x="0" y="0"/>
+                      <a:ext cx="1731312" cy="3195986"/>
+                    </a:xfrm>
+                    <a:prstGeom prst="rect">
+                      <a:avLst/>
+                    </a:prstGeom>
+                  </pic:spPr>
+                </pic:pic>
+              </a:graphicData>
+            </a:graphic>
+          </wp:inline>
+        </w:drawing>
+      </w:r>
+    </w:p>
+    <w:p>
+      <w:pPr>
+        <w:pStyle w:val="a3"/>
+        <w:ind w:leftChars="810" w:left="1701" w:firstLineChars="0" w:firstLine="0"/>
+        <w:rPr>
+          <w:rFonts w:ascii="黑体" w:eastAsia="黑体" w:hAnsi="黑体"/>
+          <w:sz w:val="28"/>
+          <w:szCs w:val="28"/>
+        </w:rPr>
+      </w:pPr>
+      <w:r>
+        <w:rPr>
+          <w:noProof/>
+        </w:rPr>
+        <w:drawing>
+          <wp:inline distT="0" distB="0" distL="0" distR="0" wp14:anchorId="128E4035" wp14:editId="45A0BE71">
+            <wp:extent cx="5278120" cy="420370"/>
+            <wp:effectExtent l="0" t="0" r="0" b="0"/>
+            <wp:docPr id="7" name="图片 7"/>
             <wp:cNvGraphicFramePr>
               <a:graphicFrameLocks xmlns:a="http://schemas.openxmlformats.org/drawingml/2006/main" noChangeAspect="1"/>
             </wp:cNvGraphicFramePr>
@@ -17031,57 +17399,6 @@
                   <pic:spPr>
                     <a:xfrm>
                       <a:off x="0" y="0"/>
-                      <a:ext cx="1731312" cy="3195986"/>
-                    </a:xfrm>
-                    <a:prstGeom prst="rect">
-                      <a:avLst/>
-                    </a:prstGeom>
-                  </pic:spPr>
-                </pic:pic>
-              </a:graphicData>
-            </a:graphic>
-          </wp:inline>
-        </w:drawing>
-      </w:r>
-    </w:p>
-    <w:p>
-      <w:pPr>
-        <w:pStyle w:val="a3"/>
-        <w:ind w:leftChars="810" w:left="1701" w:firstLineChars="0" w:firstLine="0"/>
-        <w:rPr>
-          <w:rFonts w:ascii="黑体" w:eastAsia="黑体" w:hAnsi="黑体"/>
-          <w:sz w:val="28"/>
-          <w:szCs w:val="28"/>
-        </w:rPr>
-      </w:pPr>
-      <w:r>
-        <w:rPr>
-          <w:noProof/>
-        </w:rPr>
-        <w:drawing>
-          <wp:inline distT="0" distB="0" distL="0" distR="0" wp14:anchorId="128E4035" wp14:editId="45A0BE71">
-            <wp:extent cx="5278120" cy="420370"/>
-            <wp:effectExtent l="0" t="0" r="0" b="0"/>
-            <wp:docPr id="7" name="图片 7"/>
-            <wp:cNvGraphicFramePr>
-              <a:graphicFrameLocks xmlns:a="http://schemas.openxmlformats.org/drawingml/2006/main" noChangeAspect="1"/>
-            </wp:cNvGraphicFramePr>
-            <a:graphic xmlns:a="http://schemas.openxmlformats.org/drawingml/2006/main">
-              <a:graphicData uri="http://schemas.openxmlformats.org/drawingml/2006/picture">
-                <pic:pic xmlns:pic="http://schemas.openxmlformats.org/drawingml/2006/picture">
-                  <pic:nvPicPr>
-                    <pic:cNvPr id="1" name=""/>
-                    <pic:cNvPicPr/>
-                  </pic:nvPicPr>
-                  <pic:blipFill>
-                    <a:blip r:embed="rId9"/>
-                    <a:stretch>
-                      <a:fillRect/>
-                    </a:stretch>
-                  </pic:blipFill>
-                  <pic:spPr>
-                    <a:xfrm>
-                      <a:off x="0" y="0"/>
                       <a:ext cx="5278120" cy="420370"/>
                     </a:xfrm>
                     <a:prstGeom prst="rect">
@@ -17240,14 +17557,6 @@
           <w:szCs w:val="24"/>
         </w:rPr>
         <w:br/>
-      </w:r>
-      <w:r>
-        <w:rPr>
-          <w:rFonts w:ascii="黑体" w:eastAsia="黑体" w:hAnsi="黑体"/>
-          <w:sz w:val="24"/>
-          <w:szCs w:val="24"/>
-        </w:rPr>
-        <w:lastRenderedPageBreak/>
         <w:t>@00003028: *00000000 &lt;= 00000100</w:t>
       </w:r>
       <w:r>
@@ -17293,6 +17602,14 @@
           <w:szCs w:val="24"/>
         </w:rPr>
         <w:br/>
+      </w:r>
+      <w:r>
+        <w:rPr>
+          <w:rFonts w:ascii="黑体" w:eastAsia="黑体" w:hAnsi="黑体"/>
+          <w:sz w:val="24"/>
+          <w:szCs w:val="24"/>
+        </w:rPr>
+        <w:lastRenderedPageBreak/>
         <w:t>@0000303c: *00000014 &lt;= 000000ff</w:t>
       </w:r>
       <w:r>
@@ -17501,7 +17818,7 @@
                     </pic:cNvPicPr>
                   </pic:nvPicPr>
                   <pic:blipFill>
-                    <a:blip r:embed="rId10">
+                    <a:blip r:embed="rId9">
                       <a:extLst>
                         <a:ext uri="{28A0092B-C50C-407E-A947-70E740481C1C}">
                           <a14:useLocalDpi xmlns:a14="http://schemas.microsoft.com/office/drawing/2010/main" val="0"/>
@@ -17692,7 +18009,7 @@
                     <pic:cNvPicPr/>
                   </pic:nvPicPr>
                   <pic:blipFill>
-                    <a:blip r:embed="rId11"/>
+                    <a:blip r:embed="rId10"/>
                     <a:stretch>
                       <a:fillRect/>
                     </a:stretch>
@@ -17731,6 +18048,57 @@
             <wp:extent cx="4026107" cy="774740"/>
             <wp:effectExtent l="0" t="0" r="0" b="6350"/>
             <wp:docPr id="9" name="图片 9"/>
+            <wp:cNvGraphicFramePr>
+              <a:graphicFrameLocks xmlns:a="http://schemas.openxmlformats.org/drawingml/2006/main" noChangeAspect="1"/>
+            </wp:cNvGraphicFramePr>
+            <a:graphic xmlns:a="http://schemas.openxmlformats.org/drawingml/2006/main">
+              <a:graphicData uri="http://schemas.openxmlformats.org/drawingml/2006/picture">
+                <pic:pic xmlns:pic="http://schemas.openxmlformats.org/drawingml/2006/picture">
+                  <pic:nvPicPr>
+                    <pic:cNvPr id="1" name=""/>
+                    <pic:cNvPicPr/>
+                  </pic:nvPicPr>
+                  <pic:blipFill>
+                    <a:blip r:embed="rId11"/>
+                    <a:stretch>
+                      <a:fillRect/>
+                    </a:stretch>
+                  </pic:blipFill>
+                  <pic:spPr>
+                    <a:xfrm>
+                      <a:off x="0" y="0"/>
+                      <a:ext cx="4026107" cy="774740"/>
+                    </a:xfrm>
+                    <a:prstGeom prst="rect">
+                      <a:avLst/>
+                    </a:prstGeom>
+                  </pic:spPr>
+                </pic:pic>
+              </a:graphicData>
+            </a:graphic>
+          </wp:inline>
+        </w:drawing>
+      </w:r>
+    </w:p>
+    <w:p>
+      <w:pPr>
+        <w:pStyle w:val="a3"/>
+        <w:ind w:leftChars="0" w:left="1401" w:firstLineChars="0" w:firstLine="0"/>
+        <w:rPr>
+          <w:rFonts w:ascii="黑体" w:eastAsia="黑体" w:hAnsi="黑体"/>
+          <w:sz w:val="28"/>
+          <w:szCs w:val="28"/>
+        </w:rPr>
+      </w:pPr>
+      <w:r>
+        <w:rPr>
+          <w:noProof/>
+        </w:rPr>
+        <w:drawing>
+          <wp:inline distT="0" distB="0" distL="0" distR="0" wp14:anchorId="63E7BA7D" wp14:editId="32F13513">
+            <wp:extent cx="3052094" cy="2984500"/>
+            <wp:effectExtent l="0" t="0" r="0" b="6350"/>
+            <wp:docPr id="1" name="图片 1"/>
             <wp:cNvGraphicFramePr>
               <a:graphicFrameLocks xmlns:a="http://schemas.openxmlformats.org/drawingml/2006/main" noChangeAspect="1"/>
             </wp:cNvGraphicFramePr>
@@ -17750,57 +18118,6 @@
                   <pic:spPr>
                     <a:xfrm>
                       <a:off x="0" y="0"/>
-                      <a:ext cx="4026107" cy="774740"/>
-                    </a:xfrm>
-                    <a:prstGeom prst="rect">
-                      <a:avLst/>
-                    </a:prstGeom>
-                  </pic:spPr>
-                </pic:pic>
-              </a:graphicData>
-            </a:graphic>
-          </wp:inline>
-        </w:drawing>
-      </w:r>
-    </w:p>
-    <w:p>
-      <w:pPr>
-        <w:pStyle w:val="a3"/>
-        <w:ind w:leftChars="0" w:left="1401" w:firstLineChars="0" w:firstLine="0"/>
-        <w:rPr>
-          <w:rFonts w:ascii="黑体" w:eastAsia="黑体" w:hAnsi="黑体"/>
-          <w:sz w:val="28"/>
-          <w:szCs w:val="28"/>
-        </w:rPr>
-      </w:pPr>
-      <w:r>
-        <w:rPr>
-          <w:noProof/>
-        </w:rPr>
-        <w:drawing>
-          <wp:inline distT="0" distB="0" distL="0" distR="0" wp14:anchorId="63E7BA7D" wp14:editId="32F13513">
-            <wp:extent cx="3052094" cy="2984500"/>
-            <wp:effectExtent l="0" t="0" r="0" b="6350"/>
-            <wp:docPr id="1" name="图片 1"/>
-            <wp:cNvGraphicFramePr>
-              <a:graphicFrameLocks xmlns:a="http://schemas.openxmlformats.org/drawingml/2006/main" noChangeAspect="1"/>
-            </wp:cNvGraphicFramePr>
-            <a:graphic xmlns:a="http://schemas.openxmlformats.org/drawingml/2006/main">
-              <a:graphicData uri="http://schemas.openxmlformats.org/drawingml/2006/picture">
-                <pic:pic xmlns:pic="http://schemas.openxmlformats.org/drawingml/2006/picture">
-                  <pic:nvPicPr>
-                    <pic:cNvPr id="1" name=""/>
-                    <pic:cNvPicPr/>
-                  </pic:nvPicPr>
-                  <pic:blipFill>
-                    <a:blip r:embed="rId13"/>
-                    <a:stretch>
-                      <a:fillRect/>
-                    </a:stretch>
-                  </pic:blipFill>
-                  <pic:spPr>
-                    <a:xfrm>
-                      <a:off x="0" y="0"/>
                       <a:ext cx="3057684" cy="2989966"/>
                     </a:xfrm>
                     <a:prstGeom prst="rect">
@@ -18188,12 +18505,12 @@
       </w:r>
     </w:p>
     <w:sectPr>
-      <w:headerReference w:type="even" r:id="rId14"/>
-      <w:headerReference w:type="default" r:id="rId15"/>
-      <w:footerReference w:type="even" r:id="rId16"/>
-      <w:footerReference w:type="default" r:id="rId17"/>
-      <w:headerReference w:type="first" r:id="rId18"/>
-      <w:footerReference w:type="first" r:id="rId19"/>
+      <w:headerReference w:type="even" r:id="rId13"/>
+      <w:headerReference w:type="default" r:id="rId14"/>
+      <w:footerReference w:type="even" r:id="rId15"/>
+      <w:footerReference w:type="default" r:id="rId16"/>
+      <w:headerReference w:type="first" r:id="rId17"/>
+      <w:footerReference w:type="first" r:id="rId18"/>
       <w:pgSz w:w="11906" w:h="16838" w:code="9"/>
       <w:pgMar w:top="1440" w:right="1797" w:bottom="1440" w:left="1797" w:header="851" w:footer="992" w:gutter="0"/>
       <w:cols w:space="425"/>
@@ -20733,6 +21050,95 @@
     </w:lvl>
   </w:abstractNum>
   <w:abstractNum w:abstractNumId="26" w15:restartNumberingAfterBreak="0">
+    <w:nsid w:val="68334AD3"/>
+    <w:multiLevelType w:val="hybridMultilevel"/>
+    <w:tmpl w:val="94F044DE"/>
+    <w:lvl w:ilvl="0" w:tplc="E836DD84">
+      <w:start w:val="1"/>
+      <w:numFmt w:val="decimal"/>
+      <w:lvlText w:val="（%1）"/>
+      <w:lvlJc w:val="left"/>
+      <w:pPr>
+        <w:ind w:left="2361" w:hanging="720"/>
+      </w:pPr>
+      <w:rPr>
+        <w:rFonts w:hint="default"/>
+      </w:rPr>
+    </w:lvl>
+    <w:lvl w:ilvl="1" w:tplc="04090019" w:tentative="1">
+      <w:start w:val="1"/>
+      <w:numFmt w:val="lowerLetter"/>
+      <w:lvlText w:val="%2)"/>
+      <w:lvlJc w:val="left"/>
+      <w:pPr>
+        <w:ind w:left="2481" w:hanging="420"/>
+      </w:pPr>
+    </w:lvl>
+    <w:lvl w:ilvl="2" w:tplc="0409001B" w:tentative="1">
+      <w:start w:val="1"/>
+      <w:numFmt w:val="lowerRoman"/>
+      <w:lvlText w:val="%3."/>
+      <w:lvlJc w:val="right"/>
+      <w:pPr>
+        <w:ind w:left="2901" w:hanging="420"/>
+      </w:pPr>
+    </w:lvl>
+    <w:lvl w:ilvl="3" w:tplc="0409000F" w:tentative="1">
+      <w:start w:val="1"/>
+      <w:numFmt w:val="decimal"/>
+      <w:lvlText w:val="%4."/>
+      <w:lvlJc w:val="left"/>
+      <w:pPr>
+        <w:ind w:left="3321" w:hanging="420"/>
+      </w:pPr>
+    </w:lvl>
+    <w:lvl w:ilvl="4" w:tplc="04090019" w:tentative="1">
+      <w:start w:val="1"/>
+      <w:numFmt w:val="lowerLetter"/>
+      <w:lvlText w:val="%5)"/>
+      <w:lvlJc w:val="left"/>
+      <w:pPr>
+        <w:ind w:left="3741" w:hanging="420"/>
+      </w:pPr>
+    </w:lvl>
+    <w:lvl w:ilvl="5" w:tplc="0409001B" w:tentative="1">
+      <w:start w:val="1"/>
+      <w:numFmt w:val="lowerRoman"/>
+      <w:lvlText w:val="%6."/>
+      <w:lvlJc w:val="right"/>
+      <w:pPr>
+        <w:ind w:left="4161" w:hanging="420"/>
+      </w:pPr>
+    </w:lvl>
+    <w:lvl w:ilvl="6" w:tplc="0409000F" w:tentative="1">
+      <w:start w:val="1"/>
+      <w:numFmt w:val="decimal"/>
+      <w:lvlText w:val="%7."/>
+      <w:lvlJc w:val="left"/>
+      <w:pPr>
+        <w:ind w:left="4581" w:hanging="420"/>
+      </w:pPr>
+    </w:lvl>
+    <w:lvl w:ilvl="7" w:tplc="04090019" w:tentative="1">
+      <w:start w:val="1"/>
+      <w:numFmt w:val="lowerLetter"/>
+      <w:lvlText w:val="%8)"/>
+      <w:lvlJc w:val="left"/>
+      <w:pPr>
+        <w:ind w:left="5001" w:hanging="420"/>
+      </w:pPr>
+    </w:lvl>
+    <w:lvl w:ilvl="8" w:tplc="0409001B" w:tentative="1">
+      <w:start w:val="1"/>
+      <w:numFmt w:val="lowerRoman"/>
+      <w:lvlText w:val="%9."/>
+      <w:lvlJc w:val="right"/>
+      <w:pPr>
+        <w:ind w:left="5421" w:hanging="420"/>
+      </w:pPr>
+    </w:lvl>
+  </w:abstractNum>
+  <w:abstractNum w:abstractNumId="27" w15:restartNumberingAfterBreak="0">
     <w:nsid w:val="68A72081"/>
     <w:multiLevelType w:val="hybridMultilevel"/>
     <w:tmpl w:val="B03C7BB0"/>
@@ -20821,7 +21227,7 @@
       </w:pPr>
     </w:lvl>
   </w:abstractNum>
-  <w:abstractNum w:abstractNumId="27" w15:restartNumberingAfterBreak="0">
+  <w:abstractNum w:abstractNumId="28" w15:restartNumberingAfterBreak="0">
     <w:nsid w:val="69593C3E"/>
     <w:multiLevelType w:val="hybridMultilevel"/>
     <w:tmpl w:val="2A14AEA6"/>
@@ -20910,7 +21316,7 @@
       </w:pPr>
     </w:lvl>
   </w:abstractNum>
-  <w:abstractNum w:abstractNumId="28" w15:restartNumberingAfterBreak="0">
+  <w:abstractNum w:abstractNumId="29" w15:restartNumberingAfterBreak="0">
     <w:nsid w:val="70F70E52"/>
     <w:multiLevelType w:val="multilevel"/>
     <w:tmpl w:val="32402DE0"/>
@@ -21023,7 +21429,7 @@
       </w:pPr>
     </w:lvl>
   </w:abstractNum>
-  <w:abstractNum w:abstractNumId="29" w15:restartNumberingAfterBreak="0">
+  <w:abstractNum w:abstractNumId="30" w15:restartNumberingAfterBreak="0">
     <w:nsid w:val="7CD41B86"/>
     <w:multiLevelType w:val="hybridMultilevel"/>
     <w:tmpl w:val="A1061012"/>
@@ -21119,7 +21525,7 @@
     <w:abstractNumId w:val="15"/>
   </w:num>
   <w:num w:numId="3">
-    <w:abstractNumId w:val="27"/>
+    <w:abstractNumId w:val="28"/>
   </w:num>
   <w:num w:numId="4">
     <w:abstractNumId w:val="25"/>
@@ -21164,10 +21570,10 @@
     <w:abstractNumId w:val="8"/>
   </w:num>
   <w:num w:numId="18">
-    <w:abstractNumId w:val="28"/>
+    <w:abstractNumId w:val="29"/>
   </w:num>
   <w:num w:numId="19">
-    <w:abstractNumId w:val="26"/>
+    <w:abstractNumId w:val="27"/>
   </w:num>
   <w:num w:numId="20">
     <w:abstractNumId w:val="13"/>
@@ -21194,13 +21600,16 @@
     <w:abstractNumId w:val="20"/>
   </w:num>
   <w:num w:numId="28">
-    <w:abstractNumId w:val="29"/>
+    <w:abstractNumId w:val="30"/>
   </w:num>
   <w:num w:numId="29">
     <w:abstractNumId w:val="3"/>
   </w:num>
   <w:num w:numId="30">
     <w:abstractNumId w:val="17"/>
+  </w:num>
+  <w:num w:numId="31">
+    <w:abstractNumId w:val="26"/>
   </w:num>
 </w:numbering>
 </file>

--- a/7-P5/Verilog多周期CPU设计文档.docx
+++ b/7-P5/Verilog多周期CPU设计文档.docx
@@ -6808,7 +6808,7 @@
       <w:pPr>
         <w:ind w:leftChars="0" w:left="1641" w:firstLineChars="0" w:firstLine="0"/>
         <w:rPr>
-          <w:rFonts w:ascii="黑体" w:eastAsia="黑体" w:hAnsi="黑体" w:hint="eastAsia"/>
+          <w:rFonts w:ascii="黑体" w:eastAsia="黑体" w:hAnsi="黑体"/>
           <w:sz w:val="24"/>
           <w:szCs w:val="24"/>
         </w:rPr>
@@ -9770,7 +9770,6 @@
               <w:ind w:leftChars="0" w:left="0" w:firstLineChars="0" w:firstLine="0"/>
               <w:jc w:val="center"/>
               <w:rPr>
-                <w:rFonts w:hint="eastAsia"/>
                 <w:szCs w:val="21"/>
               </w:rPr>
             </w:pPr>
@@ -9794,7 +9793,6 @@
               <w:ind w:leftChars="0" w:left="0" w:firstLineChars="0" w:firstLine="0"/>
               <w:jc w:val="center"/>
               <w:rPr>
-                <w:rFonts w:hint="eastAsia"/>
                 <w:szCs w:val="21"/>
               </w:rPr>
             </w:pPr>
@@ -9818,7 +9816,6 @@
               <w:ind w:leftChars="0" w:left="0" w:firstLineChars="0" w:firstLine="0"/>
               <w:jc w:val="center"/>
               <w:rPr>
-                <w:rFonts w:hint="eastAsia"/>
                 <w:szCs w:val="21"/>
               </w:rPr>
             </w:pPr>
@@ -9843,37 +9840,35 @@
               <w:ind w:leftChars="0" w:left="0" w:firstLineChars="0" w:firstLine="0"/>
               <w:jc w:val="center"/>
               <w:rPr>
+                <w:szCs w:val="21"/>
+              </w:rPr>
+            </w:pPr>
+            <w:r>
+              <w:rPr>
                 <w:rFonts w:hint="eastAsia"/>
                 <w:szCs w:val="21"/>
               </w:rPr>
+              <w:t>1</w:t>
+            </w:r>
+          </w:p>
+        </w:tc>
+        <w:tc>
+          <w:tcPr>
+            <w:tcW w:w="1848" w:type="dxa"/>
+          </w:tcPr>
+          <w:p>
+            <w:pPr>
+              <w:pStyle w:val="a3"/>
+              <w:ind w:leftChars="0" w:left="0" w:firstLineChars="0" w:firstLine="0"/>
+              <w:rPr>
+                <w:szCs w:val="21"/>
+              </w:rPr>
             </w:pPr>
             <w:r>
               <w:rPr>
                 <w:rFonts w:hint="eastAsia"/>
                 <w:szCs w:val="21"/>
               </w:rPr>
-              <w:t>1</w:t>
-            </w:r>
-          </w:p>
-        </w:tc>
-        <w:tc>
-          <w:tcPr>
-            <w:tcW w:w="1848" w:type="dxa"/>
-          </w:tcPr>
-          <w:p>
-            <w:pPr>
-              <w:pStyle w:val="a3"/>
-              <w:ind w:leftChars="0" w:left="0" w:firstLineChars="0" w:firstLine="0"/>
-              <w:rPr>
-                <w:rFonts w:hint="eastAsia"/>
-                <w:szCs w:val="21"/>
-              </w:rPr>
-            </w:pPr>
-            <w:r>
-              <w:rPr>
-                <w:rFonts w:hint="eastAsia"/>
-                <w:szCs w:val="21"/>
-              </w:rPr>
               <w:t>流水线寄存器</w:t>
             </w:r>
           </w:p>
@@ -9887,7 +9882,6 @@
               <w:pStyle w:val="a3"/>
               <w:ind w:leftChars="0" w:left="0" w:firstLineChars="0" w:firstLine="0"/>
               <w:rPr>
-                <w:rFonts w:hint="eastAsia"/>
                 <w:szCs w:val="21"/>
               </w:rPr>
             </w:pPr>
@@ -9914,7 +9908,7 @@
         <w:pStyle w:val="a3"/>
         <w:ind w:leftChars="0" w:left="1843" w:firstLineChars="0" w:firstLine="0"/>
         <w:rPr>
-          <w:rFonts w:ascii="黑体" w:eastAsia="黑体" w:hAnsi="黑体" w:hint="eastAsia"/>
+          <w:rFonts w:ascii="黑体" w:eastAsia="黑体" w:hAnsi="黑体"/>
           <w:szCs w:val="21"/>
         </w:rPr>
       </w:pPr>
@@ -10580,38 +10574,38 @@
               <w:ind w:leftChars="0" w:left="0" w:firstLineChars="0" w:firstLine="0"/>
               <w:jc w:val="center"/>
               <w:rPr>
+                <w:rFonts w:ascii="Times New Roman" w:eastAsia="黑体" w:hAnsi="Times New Roman" w:cs="Times New Roman"/>
+                <w:szCs w:val="21"/>
+              </w:rPr>
+            </w:pPr>
+            <w:r>
+              <w:rPr>
                 <w:rFonts w:ascii="Times New Roman" w:eastAsia="黑体" w:hAnsi="Times New Roman" w:cs="Times New Roman" w:hint="eastAsia"/>
                 <w:szCs w:val="21"/>
               </w:rPr>
+              <w:t>5</w:t>
+            </w:r>
+          </w:p>
+        </w:tc>
+        <w:tc>
+          <w:tcPr>
+            <w:tcW w:w="1695" w:type="dxa"/>
+          </w:tcPr>
+          <w:p>
+            <w:pPr>
+              <w:pStyle w:val="a3"/>
+              <w:ind w:leftChars="0" w:left="0" w:firstLineChars="0" w:firstLine="0"/>
+              <w:jc w:val="center"/>
+              <w:rPr>
+                <w:rFonts w:ascii="Times New Roman" w:eastAsia="黑体" w:hAnsi="Times New Roman" w:cs="Times New Roman"/>
+                <w:szCs w:val="21"/>
+              </w:rPr>
             </w:pPr>
             <w:r>
               <w:rPr>
                 <w:rFonts w:ascii="Times New Roman" w:eastAsia="黑体" w:hAnsi="Times New Roman" w:cs="Times New Roman" w:hint="eastAsia"/>
                 <w:szCs w:val="21"/>
               </w:rPr>
-              <w:t>5</w:t>
-            </w:r>
-          </w:p>
-        </w:tc>
-        <w:tc>
-          <w:tcPr>
-            <w:tcW w:w="1695" w:type="dxa"/>
-          </w:tcPr>
-          <w:p>
-            <w:pPr>
-              <w:pStyle w:val="a3"/>
-              <w:ind w:leftChars="0" w:left="0" w:firstLineChars="0" w:firstLine="0"/>
-              <w:jc w:val="center"/>
-              <w:rPr>
-                <w:rFonts w:ascii="Times New Roman" w:eastAsia="黑体" w:hAnsi="Times New Roman" w:cs="Times New Roman" w:hint="eastAsia"/>
-                <w:szCs w:val="21"/>
-              </w:rPr>
-            </w:pPr>
-            <w:r>
-              <w:rPr>
-                <w:rFonts w:ascii="Times New Roman" w:eastAsia="黑体" w:hAnsi="Times New Roman" w:cs="Times New Roman" w:hint="eastAsia"/>
-                <w:szCs w:val="21"/>
-              </w:rPr>
               <w:t>LoadSign</w:t>
             </w:r>
           </w:p>
@@ -10626,7 +10620,7 @@
               <w:ind w:leftChars="0" w:left="0" w:firstLineChars="0" w:firstLine="0"/>
               <w:jc w:val="center"/>
               <w:rPr>
-                <w:rFonts w:ascii="Times New Roman" w:eastAsia="黑体" w:hAnsi="Times New Roman" w:cs="Times New Roman" w:hint="eastAsia"/>
+                <w:rFonts w:ascii="Times New Roman" w:eastAsia="黑体" w:hAnsi="Times New Roman" w:cs="Times New Roman"/>
                 <w:szCs w:val="21"/>
               </w:rPr>
             </w:pPr>
@@ -10649,7 +10643,6 @@
               <w:pStyle w:val="a3"/>
               <w:ind w:leftChars="0" w:left="0" w:firstLineChars="0" w:firstLine="0"/>
               <w:rPr>
-                <w:rFonts w:hint="eastAsia"/>
                 <w:szCs w:val="21"/>
               </w:rPr>
             </w:pPr>
@@ -10834,7 +10827,7 @@
               <w:ind w:leftChars="0" w:left="0" w:firstLineChars="0" w:firstLine="0"/>
               <w:jc w:val="center"/>
               <w:rPr>
-                <w:rFonts w:ascii="Times New Roman" w:eastAsia="黑体" w:hAnsi="Times New Roman" w:cs="Times New Roman" w:hint="eastAsia"/>
+                <w:rFonts w:ascii="Times New Roman" w:eastAsia="黑体" w:hAnsi="Times New Roman" w:cs="Times New Roman"/>
                 <w:szCs w:val="21"/>
               </w:rPr>
             </w:pPr>
@@ -10856,7 +10849,6 @@
               <w:pStyle w:val="a3"/>
               <w:ind w:leftChars="0" w:left="0" w:firstLineChars="0" w:firstLine="0"/>
               <w:rPr>
-                <w:rFonts w:hint="eastAsia"/>
                 <w:szCs w:val="21"/>
               </w:rPr>
             </w:pPr>
@@ -10920,7 +10912,7 @@
               <w:ind w:leftChars="0" w:left="0" w:firstLineChars="0" w:firstLine="0"/>
               <w:jc w:val="center"/>
               <w:rPr>
-                <w:rFonts w:ascii="Times New Roman" w:eastAsia="黑体" w:hAnsi="Times New Roman" w:cs="Times New Roman" w:hint="eastAsia"/>
+                <w:rFonts w:ascii="Times New Roman" w:eastAsia="黑体" w:hAnsi="Times New Roman" w:cs="Times New Roman"/>
                 <w:szCs w:val="21"/>
               </w:rPr>
             </w:pPr>
@@ -10936,7 +10928,6 @@
               <w:pStyle w:val="a3"/>
               <w:ind w:leftChars="0" w:left="0" w:firstLineChars="0" w:firstLine="0"/>
               <w:rPr>
-                <w:rFonts w:hint="eastAsia"/>
                 <w:szCs w:val="21"/>
               </w:rPr>
             </w:pPr>
@@ -10995,7 +10986,7 @@
               <w:ind w:leftChars="0" w:left="0" w:firstLineChars="0" w:firstLine="0"/>
               <w:jc w:val="center"/>
               <w:rPr>
-                <w:rFonts w:ascii="Times New Roman" w:eastAsia="黑体" w:hAnsi="Times New Roman" w:cs="Times New Roman" w:hint="eastAsia"/>
+                <w:rFonts w:ascii="Times New Roman" w:eastAsia="黑体" w:hAnsi="Times New Roman" w:cs="Times New Roman"/>
                 <w:szCs w:val="21"/>
               </w:rPr>
             </w:pPr>
@@ -11014,7 +11005,6 @@
               <w:pStyle w:val="a3"/>
               <w:ind w:leftChars="0" w:left="0" w:firstLineChars="0" w:firstLine="0"/>
               <w:rPr>
-                <w:rFonts w:hint="eastAsia"/>
                 <w:szCs w:val="21"/>
               </w:rPr>
             </w:pPr>
@@ -11819,7 +11809,6 @@
                 <w:rFonts w:ascii="Times New Roman" w:hAnsi="Times New Roman" w:cs="Times New Roman"/>
                 <w:szCs w:val="21"/>
               </w:rPr>
-              <w:lastRenderedPageBreak/>
               <w:t>2</w:t>
             </w:r>
           </w:p>
@@ -11956,6 +11945,7 @@
                 <w:rFonts w:ascii="Times New Roman" w:hAnsi="Times New Roman" w:cs="Times New Roman"/>
                 <w:szCs w:val="21"/>
               </w:rPr>
+              <w:lastRenderedPageBreak/>
               <w:t>3</w:t>
             </w:r>
           </w:p>
@@ -13638,7 +13628,6 @@
     </w:p>
     <w:tbl>
       <w:tblPr>
-        <w:tblStyle w:val="a"/>
         <w:tblW w:w="8892" w:type="dxa"/>
         <w:tblInd w:w="422" w:type="dxa"/>
         <w:tblBorders>
@@ -16603,7 +16592,6 @@
                 <w:rFonts w:ascii="Times New Roman" w:eastAsia="黑体" w:hAnsi="Times New Roman" w:cs="Times New Roman" w:hint="eastAsia"/>
                 <w:szCs w:val="21"/>
               </w:rPr>
-              <w:lastRenderedPageBreak/>
               <w:t>j</w:t>
             </w:r>
             <w:r>
@@ -16884,18 +16872,16 @@
     <w:p>
       <w:pPr>
         <w:pStyle w:val="a3"/>
-        <w:ind w:leftChars="810" w:left="1701" w:firstLineChars="0" w:firstLine="0"/>
+        <w:ind w:leftChars="0" w:left="1701" w:firstLineChars="0" w:firstLine="0"/>
         <w:rPr>
           <w:rFonts w:ascii="Courier New" w:eastAsia="黑体" w:hAnsi="Courier New" w:cs="Courier New"/>
-          <w:sz w:val="24"/>
-          <w:szCs w:val="24"/>
+          <w:szCs w:val="21"/>
         </w:rPr>
       </w:pPr>
       <w:r>
         <w:rPr>
           <w:rFonts w:ascii="Courier New" w:eastAsia="黑体" w:hAnsi="Courier New" w:cs="Courier New"/>
-          <w:sz w:val="24"/>
-          <w:szCs w:val="24"/>
+          <w:szCs w:val="21"/>
         </w:rPr>
         <w:t>.text</w:t>
       </w:r>
@@ -16905,387 +16891,1246 @@
         <w:pStyle w:val="a3"/>
         <w:ind w:leftChars="0" w:left="1701" w:firstLineChars="0" w:firstLine="0"/>
         <w:rPr>
-          <w:rFonts w:ascii="黑体" w:eastAsia="黑体" w:hAnsi="黑体"/>
+          <w:rFonts w:ascii="Courier New" w:eastAsia="黑体" w:hAnsi="Courier New" w:cs="Courier New"/>
+          <w:szCs w:val="21"/>
+        </w:rPr>
+      </w:pPr>
+      <w:r>
+        <w:rPr>
+          <w:rFonts w:ascii="Courier New" w:eastAsia="黑体" w:hAnsi="Courier New" w:cs="Courier New"/>
+          <w:szCs w:val="21"/>
+        </w:rPr>
+        <w:tab/>
+        <w:t>addi</w:t>
+      </w:r>
+      <w:r>
+        <w:rPr>
+          <w:rFonts w:ascii="Courier New" w:eastAsia="黑体" w:hAnsi="Courier New" w:cs="Courier New"/>
+          <w:szCs w:val="21"/>
+        </w:rPr>
+        <w:tab/>
+      </w:r>
+      <w:r>
+        <w:rPr>
+          <w:rFonts w:ascii="Courier New" w:eastAsia="黑体" w:hAnsi="Courier New" w:cs="Courier New"/>
+          <w:szCs w:val="21"/>
+        </w:rPr>
+        <w:tab/>
+        <w:t>$t1, $0, 4</w:t>
+      </w:r>
+    </w:p>
+    <w:p>
+      <w:pPr>
+        <w:pStyle w:val="a3"/>
+        <w:ind w:leftChars="0" w:left="1701" w:firstLineChars="0" w:firstLine="0"/>
+        <w:rPr>
+          <w:rFonts w:ascii="Courier New" w:eastAsia="黑体" w:hAnsi="Courier New" w:cs="Courier New"/>
+          <w:szCs w:val="21"/>
+        </w:rPr>
+      </w:pPr>
+      <w:r>
+        <w:rPr>
+          <w:rFonts w:ascii="Courier New" w:eastAsia="黑体" w:hAnsi="Courier New" w:cs="Courier New"/>
+          <w:szCs w:val="21"/>
+        </w:rPr>
+        <w:tab/>
+        <w:t>addi</w:t>
+      </w:r>
+      <w:r>
+        <w:rPr>
+          <w:rFonts w:ascii="Courier New" w:eastAsia="黑体" w:hAnsi="Courier New" w:cs="Courier New"/>
+          <w:szCs w:val="21"/>
+        </w:rPr>
+        <w:tab/>
+      </w:r>
+      <w:r>
+        <w:rPr>
+          <w:rFonts w:ascii="Courier New" w:eastAsia="黑体" w:hAnsi="Courier New" w:cs="Courier New"/>
+          <w:szCs w:val="21"/>
+        </w:rPr>
+        <w:tab/>
+        <w:t>$t0, $0, 4</w:t>
+      </w:r>
+    </w:p>
+    <w:p>
+      <w:pPr>
+        <w:pStyle w:val="a3"/>
+        <w:ind w:leftChars="0" w:left="1701" w:firstLineChars="0" w:firstLine="0"/>
+        <w:rPr>
+          <w:rFonts w:ascii="Courier New" w:eastAsia="黑体" w:hAnsi="Courier New" w:cs="Courier New"/>
+          <w:szCs w:val="21"/>
+        </w:rPr>
+      </w:pPr>
+      <w:r>
+        <w:rPr>
+          <w:rFonts w:ascii="Courier New" w:eastAsia="黑体" w:hAnsi="Courier New" w:cs="Courier New"/>
+          <w:szCs w:val="21"/>
+        </w:rPr>
+        <w:tab/>
+        <w:t>sw</w:t>
+      </w:r>
+      <w:r>
+        <w:rPr>
+          <w:rFonts w:ascii="Courier New" w:eastAsia="黑体" w:hAnsi="Courier New" w:cs="Courier New"/>
+          <w:szCs w:val="21"/>
+        </w:rPr>
+        <w:tab/>
+      </w:r>
+      <w:r>
+        <w:rPr>
+          <w:rFonts w:ascii="Courier New" w:eastAsia="黑体" w:hAnsi="Courier New" w:cs="Courier New"/>
+          <w:szCs w:val="21"/>
+        </w:rPr>
+        <w:tab/>
+        <w:t>$t0, 0($0)</w:t>
+      </w:r>
+    </w:p>
+    <w:p>
+      <w:pPr>
+        <w:pStyle w:val="a3"/>
+        <w:ind w:leftChars="0" w:left="1701" w:firstLineChars="0" w:firstLine="0"/>
+        <w:rPr>
+          <w:rFonts w:ascii="Courier New" w:eastAsia="黑体" w:hAnsi="Courier New" w:cs="Courier New"/>
+          <w:szCs w:val="21"/>
+        </w:rPr>
+      </w:pPr>
+      <w:r>
+        <w:rPr>
+          <w:rFonts w:ascii="Courier New" w:eastAsia="黑体" w:hAnsi="Courier New" w:cs="Courier New"/>
+          <w:szCs w:val="21"/>
+        </w:rPr>
+        <w:tab/>
+        <w:t>addi</w:t>
+      </w:r>
+      <w:r>
+        <w:rPr>
+          <w:rFonts w:ascii="Courier New" w:eastAsia="黑体" w:hAnsi="Courier New" w:cs="Courier New"/>
+          <w:szCs w:val="21"/>
+        </w:rPr>
+        <w:tab/>
+      </w:r>
+      <w:r>
+        <w:rPr>
+          <w:rFonts w:ascii="Courier New" w:eastAsia="黑体" w:hAnsi="Courier New" w:cs="Courier New"/>
+          <w:szCs w:val="21"/>
+        </w:rPr>
+        <w:tab/>
+        <w:t>$t0, $0, 8</w:t>
+      </w:r>
+    </w:p>
+    <w:p>
+      <w:pPr>
+        <w:pStyle w:val="a3"/>
+        <w:ind w:leftChars="0" w:left="1701" w:firstLineChars="0" w:firstLine="0"/>
+        <w:rPr>
+          <w:rFonts w:ascii="Courier New" w:eastAsia="黑体" w:hAnsi="Courier New" w:cs="Courier New"/>
+          <w:szCs w:val="21"/>
+        </w:rPr>
+      </w:pPr>
+      <w:r>
+        <w:rPr>
+          <w:rFonts w:ascii="Courier New" w:eastAsia="黑体" w:hAnsi="Courier New" w:cs="Courier New"/>
+          <w:szCs w:val="21"/>
+        </w:rPr>
+        <w:tab/>
+        <w:t>sw</w:t>
+      </w:r>
+      <w:r>
+        <w:rPr>
+          <w:rFonts w:ascii="Courier New" w:eastAsia="黑体" w:hAnsi="Courier New" w:cs="Courier New"/>
+          <w:szCs w:val="21"/>
+        </w:rPr>
+        <w:tab/>
+      </w:r>
+      <w:r>
+        <w:rPr>
+          <w:rFonts w:ascii="Courier New" w:eastAsia="黑体" w:hAnsi="Courier New" w:cs="Courier New"/>
+          <w:szCs w:val="21"/>
+        </w:rPr>
+        <w:tab/>
+        <w:t>$t0, 4($0)</w:t>
+      </w:r>
+    </w:p>
+    <w:p>
+      <w:pPr>
+        <w:pStyle w:val="a3"/>
+        <w:ind w:leftChars="0" w:left="1701" w:firstLineChars="0" w:firstLine="0"/>
+        <w:rPr>
+          <w:rFonts w:ascii="Courier New" w:eastAsia="黑体" w:hAnsi="Courier New" w:cs="Courier New"/>
+          <w:szCs w:val="21"/>
+        </w:rPr>
+      </w:pPr>
+      <w:r>
+        <w:rPr>
+          <w:rFonts w:ascii="Courier New" w:eastAsia="黑体" w:hAnsi="Courier New" w:cs="Courier New"/>
+          <w:szCs w:val="21"/>
+        </w:rPr>
+        <w:tab/>
+        <w:t>addi</w:t>
+      </w:r>
+      <w:r>
+        <w:rPr>
+          <w:rFonts w:ascii="Courier New" w:eastAsia="黑体" w:hAnsi="Courier New" w:cs="Courier New"/>
+          <w:szCs w:val="21"/>
+        </w:rPr>
+        <w:tab/>
+      </w:r>
+      <w:r>
+        <w:rPr>
+          <w:rFonts w:ascii="Courier New" w:eastAsia="黑体" w:hAnsi="Courier New" w:cs="Courier New"/>
+          <w:szCs w:val="21"/>
+        </w:rPr>
+        <w:tab/>
+        <w:t>$t0, $0, 12</w:t>
+      </w:r>
+    </w:p>
+    <w:p>
+      <w:pPr>
+        <w:pStyle w:val="a3"/>
+        <w:ind w:leftChars="0" w:left="1701" w:firstLineChars="0" w:firstLine="0"/>
+        <w:rPr>
+          <w:rFonts w:ascii="Courier New" w:eastAsia="黑体" w:hAnsi="Courier New" w:cs="Courier New"/>
+          <w:szCs w:val="21"/>
+        </w:rPr>
+      </w:pPr>
+      <w:r>
+        <w:rPr>
+          <w:rFonts w:ascii="Courier New" w:eastAsia="黑体" w:hAnsi="Courier New" w:cs="Courier New"/>
+          <w:szCs w:val="21"/>
+        </w:rPr>
+        <w:tab/>
+        <w:t>sw</w:t>
+      </w:r>
+      <w:r>
+        <w:rPr>
+          <w:rFonts w:ascii="Courier New" w:eastAsia="黑体" w:hAnsi="Courier New" w:cs="Courier New"/>
+          <w:szCs w:val="21"/>
+        </w:rPr>
+        <w:tab/>
+      </w:r>
+      <w:r>
+        <w:rPr>
+          <w:rFonts w:ascii="Courier New" w:eastAsia="黑体" w:hAnsi="Courier New" w:cs="Courier New"/>
+          <w:szCs w:val="21"/>
+        </w:rPr>
+        <w:tab/>
+        <w:t>$t0, 8($0)</w:t>
+      </w:r>
+    </w:p>
+    <w:p>
+      <w:pPr>
+        <w:pStyle w:val="a3"/>
+        <w:ind w:leftChars="0" w:left="1701" w:firstLineChars="0" w:firstLine="0"/>
+        <w:rPr>
+          <w:rFonts w:ascii="Courier New" w:eastAsia="黑体" w:hAnsi="Courier New" w:cs="Courier New"/>
+          <w:szCs w:val="21"/>
+        </w:rPr>
+      </w:pPr>
+      <w:r>
+        <w:rPr>
+          <w:rFonts w:ascii="Courier New" w:eastAsia="黑体" w:hAnsi="Courier New" w:cs="Courier New"/>
+          <w:szCs w:val="21"/>
+        </w:rPr>
+        <w:tab/>
+      </w:r>
+    </w:p>
+    <w:p>
+      <w:pPr>
+        <w:pStyle w:val="a3"/>
+        <w:ind w:leftChars="0" w:left="1701" w:firstLineChars="0" w:firstLine="0"/>
+        <w:rPr>
+          <w:rFonts w:ascii="Courier New" w:eastAsia="黑体" w:hAnsi="Courier New" w:cs="Courier New"/>
+          <w:szCs w:val="21"/>
+        </w:rPr>
+      </w:pPr>
+      <w:r>
+        <w:rPr>
+          <w:rFonts w:ascii="Courier New" w:eastAsia="黑体" w:hAnsi="Courier New" w:cs="Courier New"/>
+          <w:szCs w:val="21"/>
+        </w:rPr>
+        <w:tab/>
+        <w:t>lw</w:t>
+      </w:r>
+      <w:r>
+        <w:rPr>
+          <w:rFonts w:ascii="Courier New" w:eastAsia="黑体" w:hAnsi="Courier New" w:cs="Courier New"/>
+          <w:szCs w:val="21"/>
+        </w:rPr>
+        <w:tab/>
+      </w:r>
+      <w:r>
+        <w:rPr>
+          <w:rFonts w:ascii="Courier New" w:eastAsia="黑体" w:hAnsi="Courier New" w:cs="Courier New"/>
+          <w:szCs w:val="21"/>
+        </w:rPr>
+        <w:tab/>
+        <w:t>$t0, 4($0)</w:t>
+      </w:r>
+    </w:p>
+    <w:p>
+      <w:pPr>
+        <w:pStyle w:val="a3"/>
+        <w:ind w:leftChars="0" w:left="1701" w:firstLineChars="0" w:firstLine="0"/>
+        <w:rPr>
+          <w:rFonts w:ascii="Courier New" w:eastAsia="黑体" w:hAnsi="Courier New" w:cs="Courier New"/>
+          <w:szCs w:val="21"/>
+        </w:rPr>
+      </w:pPr>
+      <w:r>
+        <w:rPr>
+          <w:rFonts w:ascii="Courier New" w:eastAsia="黑体" w:hAnsi="Courier New" w:cs="Courier New"/>
+          <w:szCs w:val="21"/>
+        </w:rPr>
+        <w:tab/>
+        <w:t>addu</w:t>
+      </w:r>
+      <w:r>
+        <w:rPr>
+          <w:rFonts w:ascii="Courier New" w:eastAsia="黑体" w:hAnsi="Courier New" w:cs="Courier New"/>
+          <w:szCs w:val="21"/>
+        </w:rPr>
+        <w:tab/>
+      </w:r>
+      <w:r>
+        <w:rPr>
+          <w:rFonts w:ascii="Courier New" w:eastAsia="黑体" w:hAnsi="Courier New" w:cs="Courier New"/>
+          <w:szCs w:val="21"/>
+        </w:rPr>
+        <w:tab/>
+        <w:t>$t0, $t0, $t1</w:t>
+      </w:r>
+    </w:p>
+    <w:p>
+      <w:pPr>
+        <w:pStyle w:val="a3"/>
+        <w:ind w:leftChars="0" w:left="1701" w:firstLineChars="0" w:firstLine="0"/>
+        <w:rPr>
+          <w:rFonts w:ascii="Courier New" w:eastAsia="黑体" w:hAnsi="Courier New" w:cs="Courier New"/>
+          <w:szCs w:val="21"/>
+        </w:rPr>
+      </w:pPr>
+      <w:r>
+        <w:rPr>
+          <w:rFonts w:ascii="Courier New" w:eastAsia="黑体" w:hAnsi="Courier New" w:cs="Courier New"/>
+          <w:szCs w:val="21"/>
+        </w:rPr>
+        <w:tab/>
+      </w:r>
+    </w:p>
+    <w:p>
+      <w:pPr>
+        <w:pStyle w:val="a3"/>
+        <w:ind w:leftChars="0" w:left="1701" w:firstLineChars="0" w:firstLine="0"/>
+        <w:rPr>
+          <w:rFonts w:ascii="Courier New" w:eastAsia="黑体" w:hAnsi="Courier New" w:cs="Courier New"/>
+          <w:szCs w:val="21"/>
+        </w:rPr>
+      </w:pPr>
+      <w:r>
+        <w:rPr>
+          <w:rFonts w:ascii="Courier New" w:eastAsia="黑体" w:hAnsi="Courier New" w:cs="Courier New"/>
+          <w:szCs w:val="21"/>
+        </w:rPr>
+        <w:tab/>
+        <w:t>lw</w:t>
+      </w:r>
+      <w:r>
+        <w:rPr>
+          <w:rFonts w:ascii="Courier New" w:eastAsia="黑体" w:hAnsi="Courier New" w:cs="Courier New"/>
+          <w:szCs w:val="21"/>
+        </w:rPr>
+        <w:tab/>
+      </w:r>
+      <w:r>
+        <w:rPr>
+          <w:rFonts w:ascii="Courier New" w:eastAsia="黑体" w:hAnsi="Courier New" w:cs="Courier New"/>
+          <w:szCs w:val="21"/>
+        </w:rPr>
+        <w:tab/>
+        <w:t>$t0, 4($t0)</w:t>
+      </w:r>
+    </w:p>
+    <w:p>
+      <w:pPr>
+        <w:pStyle w:val="a3"/>
+        <w:ind w:leftChars="0" w:left="1701" w:firstLineChars="0" w:firstLine="0"/>
+        <w:rPr>
+          <w:rFonts w:ascii="Courier New" w:eastAsia="黑体" w:hAnsi="Courier New" w:cs="Courier New"/>
+          <w:szCs w:val="21"/>
+        </w:rPr>
+      </w:pPr>
+      <w:r>
+        <w:rPr>
+          <w:rFonts w:ascii="Courier New" w:eastAsia="黑体" w:hAnsi="Courier New" w:cs="Courier New"/>
+          <w:szCs w:val="21"/>
+        </w:rPr>
+        <w:tab/>
+        <w:t>ori</w:t>
+      </w:r>
+      <w:r>
+        <w:rPr>
+          <w:rFonts w:ascii="Courier New" w:eastAsia="黑体" w:hAnsi="Courier New" w:cs="Courier New"/>
+          <w:szCs w:val="21"/>
+        </w:rPr>
+        <w:tab/>
+      </w:r>
+      <w:r>
+        <w:rPr>
+          <w:rFonts w:ascii="Courier New" w:eastAsia="黑体" w:hAnsi="Courier New" w:cs="Courier New"/>
+          <w:szCs w:val="21"/>
+        </w:rPr>
+        <w:tab/>
+        <w:t>$t0, 8</w:t>
+      </w:r>
+    </w:p>
+    <w:p>
+      <w:pPr>
+        <w:pStyle w:val="a3"/>
+        <w:ind w:leftChars="0" w:left="1701" w:firstLineChars="0" w:firstLine="0"/>
+        <w:rPr>
+          <w:rFonts w:ascii="Courier New" w:eastAsia="黑体" w:hAnsi="Courier New" w:cs="Courier New"/>
+          <w:szCs w:val="21"/>
+        </w:rPr>
+      </w:pPr>
+      <w:r>
+        <w:rPr>
+          <w:rFonts w:ascii="Courier New" w:eastAsia="黑体" w:hAnsi="Courier New" w:cs="Courier New"/>
+          <w:szCs w:val="21"/>
+        </w:rPr>
+        <w:tab/>
+      </w:r>
+    </w:p>
+    <w:p>
+      <w:pPr>
+        <w:pStyle w:val="a3"/>
+        <w:ind w:leftChars="0" w:left="1701" w:firstLineChars="0" w:firstLine="0"/>
+        <w:rPr>
+          <w:rFonts w:ascii="Courier New" w:eastAsia="黑体" w:hAnsi="Courier New" w:cs="Courier New"/>
+          <w:szCs w:val="21"/>
+        </w:rPr>
+      </w:pPr>
+      <w:r>
+        <w:rPr>
+          <w:rFonts w:ascii="Courier New" w:eastAsia="黑体" w:hAnsi="Courier New" w:cs="Courier New"/>
+          <w:szCs w:val="21"/>
+        </w:rPr>
+        <w:tab/>
+        <w:t>lw</w:t>
+      </w:r>
+      <w:r>
+        <w:rPr>
+          <w:rFonts w:ascii="Courier New" w:eastAsia="黑体" w:hAnsi="Courier New" w:cs="Courier New"/>
+          <w:szCs w:val="21"/>
+        </w:rPr>
+        <w:tab/>
+      </w:r>
+      <w:r>
+        <w:rPr>
+          <w:rFonts w:ascii="Courier New" w:eastAsia="黑体" w:hAnsi="Courier New" w:cs="Courier New"/>
+          <w:szCs w:val="21"/>
+        </w:rPr>
+        <w:tab/>
+        <w:t>$t0, 12($v0)</w:t>
+      </w:r>
+    </w:p>
+    <w:p>
+      <w:pPr>
+        <w:pStyle w:val="a3"/>
+        <w:ind w:leftChars="0" w:left="1701" w:firstLineChars="0" w:firstLine="0"/>
+        <w:rPr>
+          <w:rFonts w:ascii="Courier New" w:eastAsia="黑体" w:hAnsi="Courier New" w:cs="Courier New"/>
+          <w:szCs w:val="21"/>
+        </w:rPr>
+      </w:pPr>
+      <w:r>
+        <w:rPr>
+          <w:rFonts w:ascii="Courier New" w:eastAsia="黑体" w:hAnsi="Courier New" w:cs="Courier New"/>
+          <w:szCs w:val="21"/>
+        </w:rPr>
+        <w:tab/>
+        <w:t>sw</w:t>
+      </w:r>
+      <w:r>
+        <w:rPr>
+          <w:rFonts w:ascii="Courier New" w:eastAsia="黑体" w:hAnsi="Courier New" w:cs="Courier New"/>
+          <w:szCs w:val="21"/>
+        </w:rPr>
+        <w:tab/>
+      </w:r>
+      <w:r>
+        <w:rPr>
+          <w:rFonts w:ascii="Courier New" w:eastAsia="黑体" w:hAnsi="Courier New" w:cs="Courier New"/>
+          <w:szCs w:val="21"/>
+        </w:rPr>
+        <w:tab/>
+        <w:t>$t0, 4($0)</w:t>
+      </w:r>
+    </w:p>
+    <w:p>
+      <w:pPr>
+        <w:pStyle w:val="a3"/>
+        <w:ind w:leftChars="0" w:left="1701" w:firstLineChars="0" w:firstLine="0"/>
+        <w:rPr>
+          <w:rFonts w:ascii="Courier New" w:eastAsia="黑体" w:hAnsi="Courier New" w:cs="Courier New"/>
+          <w:szCs w:val="21"/>
+        </w:rPr>
+      </w:pPr>
+      <w:r>
+        <w:rPr>
+          <w:rFonts w:ascii="Courier New" w:eastAsia="黑体" w:hAnsi="Courier New" w:cs="Courier New"/>
+          <w:szCs w:val="21"/>
+        </w:rPr>
+        <w:tab/>
+      </w:r>
+    </w:p>
+    <w:p>
+      <w:pPr>
+        <w:pStyle w:val="a3"/>
+        <w:ind w:leftChars="0" w:left="1701" w:firstLineChars="0" w:firstLine="0"/>
+        <w:rPr>
+          <w:rFonts w:ascii="Courier New" w:eastAsia="黑体" w:hAnsi="Courier New" w:cs="Courier New"/>
+          <w:szCs w:val="21"/>
+        </w:rPr>
+      </w:pPr>
+      <w:r>
+        <w:rPr>
+          <w:rFonts w:ascii="Courier New" w:eastAsia="黑体" w:hAnsi="Courier New" w:cs="Courier New"/>
+          <w:szCs w:val="21"/>
+        </w:rPr>
+        <w:tab/>
+        <w:t>lw</w:t>
+      </w:r>
+      <w:r>
+        <w:rPr>
+          <w:rFonts w:ascii="Courier New" w:eastAsia="黑体" w:hAnsi="Courier New" w:cs="Courier New"/>
+          <w:szCs w:val="21"/>
+        </w:rPr>
+        <w:tab/>
+      </w:r>
+      <w:r>
+        <w:rPr>
+          <w:rFonts w:ascii="Courier New" w:eastAsia="黑体" w:hAnsi="Courier New" w:cs="Courier New"/>
+          <w:szCs w:val="21"/>
+        </w:rPr>
+        <w:tab/>
+        <w:t>$t0, 12($v0)</w:t>
+      </w:r>
+    </w:p>
+    <w:p>
+      <w:pPr>
+        <w:pStyle w:val="a3"/>
+        <w:ind w:leftChars="0" w:left="1701" w:firstLineChars="0" w:firstLine="0"/>
+        <w:rPr>
+          <w:rFonts w:ascii="Courier New" w:eastAsia="黑体" w:hAnsi="Courier New" w:cs="Courier New"/>
+          <w:szCs w:val="21"/>
+        </w:rPr>
+      </w:pPr>
+      <w:r>
+        <w:rPr>
+          <w:rFonts w:ascii="Courier New" w:eastAsia="黑体" w:hAnsi="Courier New" w:cs="Courier New"/>
+          <w:szCs w:val="21"/>
+        </w:rPr>
+        <w:tab/>
+        <w:t>sw</w:t>
+      </w:r>
+      <w:r>
+        <w:rPr>
+          <w:rFonts w:ascii="Courier New" w:eastAsia="黑体" w:hAnsi="Courier New" w:cs="Courier New"/>
+          <w:szCs w:val="21"/>
+        </w:rPr>
+        <w:tab/>
+      </w:r>
+      <w:r>
+        <w:rPr>
+          <w:rFonts w:ascii="Courier New" w:eastAsia="黑体" w:hAnsi="Courier New" w:cs="Courier New"/>
+          <w:szCs w:val="21"/>
+        </w:rPr>
+        <w:tab/>
+        <w:t>$t0, 0($t0)</w:t>
+      </w:r>
+    </w:p>
+    <w:p>
+      <w:pPr>
+        <w:pStyle w:val="a3"/>
+        <w:ind w:leftChars="0" w:left="1701" w:firstLineChars="0" w:firstLine="0"/>
+        <w:rPr>
+          <w:rFonts w:ascii="Courier New" w:eastAsia="黑体" w:hAnsi="Courier New" w:cs="Courier New"/>
+          <w:szCs w:val="21"/>
+        </w:rPr>
+      </w:pPr>
+      <w:r>
+        <w:rPr>
+          <w:rFonts w:ascii="Courier New" w:eastAsia="黑体" w:hAnsi="Courier New" w:cs="Courier New"/>
+          <w:szCs w:val="21"/>
+        </w:rPr>
+        <w:tab/>
+      </w:r>
+    </w:p>
+    <w:p>
+      <w:pPr>
+        <w:pStyle w:val="a3"/>
+        <w:ind w:leftChars="0" w:left="1701" w:firstLineChars="0" w:firstLine="0"/>
+        <w:rPr>
+          <w:rFonts w:ascii="Courier New" w:eastAsia="黑体" w:hAnsi="Courier New" w:cs="Courier New"/>
+          <w:szCs w:val="21"/>
+        </w:rPr>
+      </w:pPr>
+      <w:r>
+        <w:rPr>
+          <w:rFonts w:ascii="Courier New" w:eastAsia="黑体" w:hAnsi="Courier New" w:cs="Courier New"/>
+          <w:szCs w:val="21"/>
+        </w:rPr>
+        <w:tab/>
+        <w:t>addi</w:t>
+      </w:r>
+      <w:r>
+        <w:rPr>
+          <w:rFonts w:ascii="Courier New" w:eastAsia="黑体" w:hAnsi="Courier New" w:cs="Courier New"/>
+          <w:szCs w:val="21"/>
+        </w:rPr>
+        <w:tab/>
+      </w:r>
+      <w:r>
+        <w:rPr>
+          <w:rFonts w:ascii="Courier New" w:eastAsia="黑体" w:hAnsi="Courier New" w:cs="Courier New"/>
+          <w:szCs w:val="21"/>
+        </w:rPr>
+        <w:tab/>
+        <w:t>$t0, $v0, 4</w:t>
+      </w:r>
+    </w:p>
+    <w:p>
+      <w:pPr>
+        <w:pStyle w:val="a3"/>
+        <w:ind w:leftChars="0" w:left="1701" w:firstLineChars="0" w:firstLine="0"/>
+        <w:rPr>
+          <w:rFonts w:ascii="Courier New" w:eastAsia="黑体" w:hAnsi="Courier New" w:cs="Courier New"/>
+          <w:szCs w:val="21"/>
+        </w:rPr>
+      </w:pPr>
+      <w:r>
+        <w:rPr>
+          <w:rFonts w:ascii="Courier New" w:eastAsia="黑体" w:hAnsi="Courier New" w:cs="Courier New"/>
+          <w:szCs w:val="21"/>
+        </w:rPr>
+        <w:tab/>
+        <w:t>beq</w:t>
+      </w:r>
+      <w:r>
+        <w:rPr>
+          <w:rFonts w:ascii="Courier New" w:eastAsia="黑体" w:hAnsi="Courier New" w:cs="Courier New"/>
+          <w:szCs w:val="21"/>
+        </w:rPr>
+        <w:tab/>
+      </w:r>
+      <w:r>
+        <w:rPr>
+          <w:rFonts w:ascii="Courier New" w:eastAsia="黑体" w:hAnsi="Courier New" w:cs="Courier New"/>
+          <w:szCs w:val="21"/>
+        </w:rPr>
+        <w:tab/>
+        <w:t>$t0, $t0, Tag1</w:t>
+      </w:r>
+    </w:p>
+    <w:p>
+      <w:pPr>
+        <w:pStyle w:val="a3"/>
+        <w:ind w:leftChars="0" w:left="1701" w:firstLineChars="0" w:firstLine="0"/>
+        <w:rPr>
+          <w:rFonts w:ascii="Courier New" w:eastAsia="黑体" w:hAnsi="Courier New" w:cs="Courier New"/>
+          <w:szCs w:val="21"/>
+        </w:rPr>
+      </w:pPr>
+      <w:r>
+        <w:rPr>
+          <w:rFonts w:ascii="Courier New" w:eastAsia="黑体" w:hAnsi="Courier New" w:cs="Courier New"/>
+          <w:szCs w:val="21"/>
+        </w:rPr>
+        <w:tab/>
+        <w:t>addi</w:t>
+      </w:r>
+      <w:r>
+        <w:rPr>
+          <w:rFonts w:ascii="Courier New" w:eastAsia="黑体" w:hAnsi="Courier New" w:cs="Courier New"/>
+          <w:szCs w:val="21"/>
+        </w:rPr>
+        <w:tab/>
+      </w:r>
+      <w:r>
+        <w:rPr>
+          <w:rFonts w:ascii="Courier New" w:eastAsia="黑体" w:hAnsi="Courier New" w:cs="Courier New"/>
+          <w:szCs w:val="21"/>
+        </w:rPr>
+        <w:tab/>
+        <w:t>$s1, $v0, 256</w:t>
+      </w:r>
+    </w:p>
+    <w:p>
+      <w:pPr>
+        <w:pStyle w:val="a3"/>
+        <w:ind w:leftChars="0" w:left="1701" w:firstLineChars="0" w:firstLine="0"/>
+        <w:rPr>
+          <w:rFonts w:ascii="Courier New" w:eastAsia="黑体" w:hAnsi="Courier New" w:cs="Courier New"/>
+          <w:szCs w:val="21"/>
+        </w:rPr>
+      </w:pPr>
+    </w:p>
+    <w:p>
+      <w:pPr>
+        <w:pStyle w:val="a3"/>
+        <w:ind w:leftChars="0" w:left="1701" w:firstLineChars="0" w:firstLine="0"/>
+        <w:rPr>
+          <w:rFonts w:ascii="Courier New" w:eastAsia="黑体" w:hAnsi="Courier New" w:cs="Courier New"/>
+          <w:szCs w:val="21"/>
+        </w:rPr>
+      </w:pPr>
+    </w:p>
+    <w:p>
+      <w:pPr>
+        <w:pStyle w:val="a3"/>
+        <w:ind w:leftChars="0" w:left="1701" w:firstLineChars="0" w:firstLine="0"/>
+        <w:rPr>
+          <w:rFonts w:ascii="Courier New" w:eastAsia="黑体" w:hAnsi="Courier New" w:cs="Courier New"/>
+          <w:szCs w:val="21"/>
+        </w:rPr>
+      </w:pPr>
+      <w:r>
+        <w:rPr>
+          <w:rFonts w:ascii="Courier New" w:eastAsia="黑体" w:hAnsi="Courier New" w:cs="Courier New"/>
+          <w:szCs w:val="21"/>
+        </w:rPr>
+        <w:t>Tag1:</w:t>
+      </w:r>
+    </w:p>
+    <w:p>
+      <w:pPr>
+        <w:pStyle w:val="a3"/>
+        <w:ind w:leftChars="0" w:left="1701" w:firstLineChars="0" w:firstLine="0"/>
+        <w:rPr>
+          <w:rFonts w:ascii="Courier New" w:eastAsia="黑体" w:hAnsi="Courier New" w:cs="Courier New"/>
+          <w:szCs w:val="21"/>
+        </w:rPr>
+      </w:pPr>
+      <w:r>
+        <w:rPr>
+          <w:rFonts w:ascii="Courier New" w:eastAsia="黑体" w:hAnsi="Courier New" w:cs="Courier New"/>
+          <w:szCs w:val="21"/>
+        </w:rPr>
+        <w:tab/>
+        <w:t>lui</w:t>
+      </w:r>
+      <w:r>
+        <w:rPr>
+          <w:rFonts w:ascii="Courier New" w:eastAsia="黑体" w:hAnsi="Courier New" w:cs="Courier New"/>
+          <w:szCs w:val="21"/>
+        </w:rPr>
+        <w:tab/>
+      </w:r>
+      <w:r>
+        <w:rPr>
+          <w:rFonts w:ascii="Courier New" w:eastAsia="黑体" w:hAnsi="Courier New" w:cs="Courier New"/>
+          <w:szCs w:val="21"/>
+        </w:rPr>
+        <w:tab/>
+        <w:t>$t0, 100</w:t>
+      </w:r>
+    </w:p>
+    <w:p>
+      <w:pPr>
+        <w:pStyle w:val="a3"/>
+        <w:ind w:leftChars="0" w:left="1701" w:firstLineChars="0" w:firstLine="0"/>
+        <w:rPr>
+          <w:rFonts w:ascii="Courier New" w:eastAsia="黑体" w:hAnsi="Courier New" w:cs="Courier New"/>
+          <w:szCs w:val="21"/>
+        </w:rPr>
+      </w:pPr>
+      <w:r>
+        <w:rPr>
+          <w:rFonts w:ascii="Courier New" w:eastAsia="黑体" w:hAnsi="Courier New" w:cs="Courier New"/>
+          <w:szCs w:val="21"/>
+        </w:rPr>
+        <w:tab/>
+        <w:t>beq</w:t>
+      </w:r>
+      <w:r>
+        <w:rPr>
+          <w:rFonts w:ascii="Courier New" w:eastAsia="黑体" w:hAnsi="Courier New" w:cs="Courier New"/>
+          <w:szCs w:val="21"/>
+        </w:rPr>
+        <w:tab/>
+      </w:r>
+      <w:r>
+        <w:rPr>
+          <w:rFonts w:ascii="Courier New" w:eastAsia="黑体" w:hAnsi="Courier New" w:cs="Courier New"/>
+          <w:szCs w:val="21"/>
+        </w:rPr>
+        <w:tab/>
+        <w:t>$t0, $t0, Tag2</w:t>
+      </w:r>
+    </w:p>
+    <w:p>
+      <w:pPr>
+        <w:pStyle w:val="a3"/>
+        <w:ind w:leftChars="0" w:left="1701" w:firstLineChars="0" w:firstLine="0"/>
+        <w:rPr>
+          <w:rFonts w:ascii="Courier New" w:eastAsia="黑体" w:hAnsi="Courier New" w:cs="Courier New"/>
+          <w:szCs w:val="21"/>
+        </w:rPr>
+      </w:pPr>
+      <w:r>
+        <w:rPr>
+          <w:rFonts w:ascii="Courier New" w:eastAsia="黑体" w:hAnsi="Courier New" w:cs="Courier New"/>
+          <w:szCs w:val="21"/>
+        </w:rPr>
+        <w:tab/>
+        <w:t>addi</w:t>
+      </w:r>
+      <w:r>
+        <w:rPr>
+          <w:rFonts w:ascii="Courier New" w:eastAsia="黑体" w:hAnsi="Courier New" w:cs="Courier New"/>
+          <w:szCs w:val="21"/>
+        </w:rPr>
+        <w:tab/>
+      </w:r>
+      <w:r>
+        <w:rPr>
+          <w:rFonts w:ascii="Courier New" w:eastAsia="黑体" w:hAnsi="Courier New" w:cs="Courier New"/>
+          <w:szCs w:val="21"/>
+        </w:rPr>
+        <w:tab/>
+        <w:t>$s1, $v0, 256</w:t>
+      </w:r>
+    </w:p>
+    <w:p>
+      <w:pPr>
+        <w:pStyle w:val="a3"/>
+        <w:ind w:leftChars="0" w:left="1701" w:firstLineChars="0" w:firstLine="0"/>
+        <w:rPr>
+          <w:rFonts w:ascii="Courier New" w:eastAsia="黑体" w:hAnsi="Courier New" w:cs="Courier New"/>
+          <w:szCs w:val="21"/>
+        </w:rPr>
+      </w:pPr>
+      <w:r>
+        <w:rPr>
+          <w:rFonts w:ascii="Courier New" w:eastAsia="黑体" w:hAnsi="Courier New" w:cs="Courier New"/>
+          <w:szCs w:val="21"/>
+        </w:rPr>
+        <w:tab/>
+      </w:r>
+    </w:p>
+    <w:p>
+      <w:pPr>
+        <w:pStyle w:val="a3"/>
+        <w:ind w:leftChars="0" w:left="1701" w:firstLineChars="0" w:firstLine="0"/>
+        <w:rPr>
+          <w:rFonts w:ascii="Courier New" w:eastAsia="黑体" w:hAnsi="Courier New" w:cs="Courier New"/>
+          <w:szCs w:val="21"/>
+        </w:rPr>
+      </w:pPr>
+      <w:r>
+        <w:rPr>
+          <w:rFonts w:ascii="Courier New" w:eastAsia="黑体" w:hAnsi="Courier New" w:cs="Courier New"/>
+          <w:szCs w:val="21"/>
+        </w:rPr>
+        <w:t>Tag2:</w:t>
+      </w:r>
+    </w:p>
+    <w:p>
+      <w:pPr>
+        <w:pStyle w:val="a3"/>
+        <w:ind w:leftChars="0" w:left="1701" w:firstLineChars="0" w:firstLine="0"/>
+        <w:rPr>
+          <w:rFonts w:ascii="Courier New" w:eastAsia="黑体" w:hAnsi="Courier New" w:cs="Courier New"/>
+          <w:szCs w:val="21"/>
+        </w:rPr>
+      </w:pPr>
+      <w:r>
+        <w:rPr>
+          <w:rFonts w:ascii="Courier New" w:eastAsia="黑体" w:hAnsi="Courier New" w:cs="Courier New"/>
+          <w:szCs w:val="21"/>
+        </w:rPr>
+        <w:tab/>
+        <w:t>ori</w:t>
+      </w:r>
+      <w:r>
+        <w:rPr>
+          <w:rFonts w:ascii="Courier New" w:eastAsia="黑体" w:hAnsi="Courier New" w:cs="Courier New"/>
+          <w:szCs w:val="21"/>
+        </w:rPr>
+        <w:tab/>
+      </w:r>
+      <w:r>
+        <w:rPr>
+          <w:rFonts w:ascii="Courier New" w:eastAsia="黑体" w:hAnsi="Courier New" w:cs="Courier New"/>
+          <w:szCs w:val="21"/>
+        </w:rPr>
+        <w:tab/>
+        <w:t>$t0, 100</w:t>
+      </w:r>
+    </w:p>
+    <w:p>
+      <w:pPr>
+        <w:pStyle w:val="a3"/>
+        <w:ind w:leftChars="0" w:left="1701" w:firstLineChars="0" w:firstLine="0"/>
+        <w:rPr>
+          <w:rFonts w:ascii="Courier New" w:eastAsia="黑体" w:hAnsi="Courier New" w:cs="Courier New"/>
+          <w:szCs w:val="21"/>
+        </w:rPr>
+      </w:pPr>
+      <w:r>
+        <w:rPr>
+          <w:rFonts w:ascii="Courier New" w:eastAsia="黑体" w:hAnsi="Courier New" w:cs="Courier New"/>
+          <w:szCs w:val="21"/>
+        </w:rPr>
+        <w:tab/>
+        <w:t>beq</w:t>
+      </w:r>
+      <w:r>
+        <w:rPr>
+          <w:rFonts w:ascii="Courier New" w:eastAsia="黑体" w:hAnsi="Courier New" w:cs="Courier New"/>
+          <w:szCs w:val="21"/>
+        </w:rPr>
+        <w:tab/>
+      </w:r>
+      <w:r>
+        <w:rPr>
+          <w:rFonts w:ascii="Courier New" w:eastAsia="黑体" w:hAnsi="Courier New" w:cs="Courier New"/>
+          <w:szCs w:val="21"/>
+        </w:rPr>
+        <w:tab/>
+        <w:t>$t0, $t0, Tag3</w:t>
+      </w:r>
+    </w:p>
+    <w:p>
+      <w:pPr>
+        <w:pStyle w:val="a3"/>
+        <w:ind w:leftChars="0" w:left="1701" w:firstLineChars="0" w:firstLine="0"/>
+        <w:rPr>
+          <w:rFonts w:ascii="Courier New" w:eastAsia="黑体" w:hAnsi="Courier New" w:cs="Courier New"/>
+          <w:szCs w:val="21"/>
+        </w:rPr>
+      </w:pPr>
+      <w:r>
+        <w:rPr>
+          <w:rFonts w:ascii="Courier New" w:eastAsia="黑体" w:hAnsi="Courier New" w:cs="Courier New"/>
+          <w:szCs w:val="21"/>
+        </w:rPr>
+        <w:tab/>
+        <w:t>addi</w:t>
+      </w:r>
+      <w:r>
+        <w:rPr>
+          <w:rFonts w:ascii="Courier New" w:eastAsia="黑体" w:hAnsi="Courier New" w:cs="Courier New"/>
+          <w:szCs w:val="21"/>
+        </w:rPr>
+        <w:tab/>
+      </w:r>
+      <w:r>
+        <w:rPr>
+          <w:rFonts w:ascii="Courier New" w:eastAsia="黑体" w:hAnsi="Courier New" w:cs="Courier New"/>
+          <w:szCs w:val="21"/>
+        </w:rPr>
+        <w:tab/>
+        <w:t>$s1, $v0, 256</w:t>
+      </w:r>
+    </w:p>
+    <w:p>
+      <w:pPr>
+        <w:pStyle w:val="a3"/>
+        <w:ind w:leftChars="0" w:left="1701" w:firstLineChars="0" w:firstLine="0"/>
+        <w:rPr>
+          <w:rFonts w:ascii="Courier New" w:eastAsia="黑体" w:hAnsi="Courier New" w:cs="Courier New"/>
+          <w:szCs w:val="21"/>
+        </w:rPr>
+      </w:pPr>
+      <w:r>
+        <w:rPr>
+          <w:rFonts w:ascii="Courier New" w:eastAsia="黑体" w:hAnsi="Courier New" w:cs="Courier New"/>
+          <w:szCs w:val="21"/>
+        </w:rPr>
+        <w:tab/>
+      </w:r>
+    </w:p>
+    <w:p>
+      <w:pPr>
+        <w:pStyle w:val="a3"/>
+        <w:ind w:leftChars="0" w:left="1701" w:firstLineChars="0" w:firstLine="0"/>
+        <w:rPr>
+          <w:rFonts w:ascii="Courier New" w:eastAsia="黑体" w:hAnsi="Courier New" w:cs="Courier New"/>
+          <w:szCs w:val="21"/>
+        </w:rPr>
+      </w:pPr>
+      <w:r>
+        <w:rPr>
+          <w:rFonts w:ascii="Courier New" w:eastAsia="黑体" w:hAnsi="Courier New" w:cs="Courier New"/>
+          <w:szCs w:val="21"/>
+        </w:rPr>
+        <w:t>Tag3:</w:t>
+      </w:r>
+    </w:p>
+    <w:p>
+      <w:pPr>
+        <w:pStyle w:val="a3"/>
+        <w:ind w:leftChars="0" w:left="1701" w:firstLineChars="0" w:firstLine="0"/>
+        <w:rPr>
+          <w:rFonts w:ascii="Courier New" w:eastAsia="黑体" w:hAnsi="Courier New" w:cs="Courier New"/>
+          <w:szCs w:val="21"/>
+        </w:rPr>
+      </w:pPr>
+      <w:r>
+        <w:rPr>
+          <w:rFonts w:ascii="Courier New" w:eastAsia="黑体" w:hAnsi="Courier New" w:cs="Courier New"/>
+          <w:szCs w:val="21"/>
+        </w:rPr>
+        <w:tab/>
+        <w:t>lw</w:t>
+      </w:r>
+      <w:r>
+        <w:rPr>
+          <w:rFonts w:ascii="Courier New" w:eastAsia="黑体" w:hAnsi="Courier New" w:cs="Courier New"/>
+          <w:szCs w:val="21"/>
+        </w:rPr>
+        <w:tab/>
+      </w:r>
+      <w:r>
+        <w:rPr>
+          <w:rFonts w:ascii="Courier New" w:eastAsia="黑体" w:hAnsi="Courier New" w:cs="Courier New"/>
+          <w:szCs w:val="21"/>
+        </w:rPr>
+        <w:tab/>
+        <w:t>$t0, 4($v0)</w:t>
+      </w:r>
+    </w:p>
+    <w:p>
+      <w:pPr>
+        <w:pStyle w:val="a3"/>
+        <w:ind w:leftChars="0" w:left="1701" w:firstLineChars="0" w:firstLine="0"/>
+        <w:rPr>
+          <w:rFonts w:ascii="Courier New" w:eastAsia="黑体" w:hAnsi="Courier New" w:cs="Courier New"/>
+          <w:szCs w:val="21"/>
+        </w:rPr>
+      </w:pPr>
+      <w:r>
+        <w:rPr>
+          <w:rFonts w:ascii="Courier New" w:eastAsia="黑体" w:hAnsi="Courier New" w:cs="Courier New"/>
+          <w:szCs w:val="21"/>
+        </w:rPr>
+        <w:lastRenderedPageBreak/>
+        <w:tab/>
+        <w:t>beq</w:t>
+      </w:r>
+      <w:r>
+        <w:rPr>
+          <w:rFonts w:ascii="Courier New" w:eastAsia="黑体" w:hAnsi="Courier New" w:cs="Courier New"/>
+          <w:szCs w:val="21"/>
+        </w:rPr>
+        <w:tab/>
+      </w:r>
+      <w:r>
+        <w:rPr>
+          <w:rFonts w:ascii="Courier New" w:eastAsia="黑体" w:hAnsi="Courier New" w:cs="Courier New"/>
+          <w:szCs w:val="21"/>
+        </w:rPr>
+        <w:tab/>
+        <w:t>$t0, $t0, Tag4</w:t>
+      </w:r>
+    </w:p>
+    <w:p>
+      <w:pPr>
+        <w:pStyle w:val="a3"/>
+        <w:ind w:leftChars="0" w:left="1701" w:firstLineChars="0" w:firstLine="0"/>
+        <w:rPr>
+          <w:rFonts w:ascii="Courier New" w:eastAsia="黑体" w:hAnsi="Courier New" w:cs="Courier New"/>
+          <w:szCs w:val="21"/>
+        </w:rPr>
+      </w:pPr>
+      <w:r>
+        <w:rPr>
+          <w:rFonts w:ascii="Courier New" w:eastAsia="黑体" w:hAnsi="Courier New" w:cs="Courier New"/>
+          <w:szCs w:val="21"/>
+        </w:rPr>
+        <w:tab/>
+        <w:t>addi</w:t>
+      </w:r>
+      <w:r>
+        <w:rPr>
+          <w:rFonts w:ascii="Courier New" w:eastAsia="黑体" w:hAnsi="Courier New" w:cs="Courier New"/>
+          <w:szCs w:val="21"/>
+        </w:rPr>
+        <w:tab/>
+      </w:r>
+      <w:r>
+        <w:rPr>
+          <w:rFonts w:ascii="Courier New" w:eastAsia="黑体" w:hAnsi="Courier New" w:cs="Courier New"/>
+          <w:szCs w:val="21"/>
+        </w:rPr>
+        <w:tab/>
+        <w:t>$s1, $v0, 256</w:t>
+      </w:r>
+    </w:p>
+    <w:p>
+      <w:pPr>
+        <w:pStyle w:val="a3"/>
+        <w:ind w:leftChars="0" w:left="1701" w:firstLineChars="0" w:firstLine="0"/>
+        <w:rPr>
+          <w:rFonts w:ascii="Courier New" w:eastAsia="黑体" w:hAnsi="Courier New" w:cs="Courier New"/>
+          <w:szCs w:val="21"/>
+        </w:rPr>
+      </w:pPr>
+    </w:p>
+    <w:p>
+      <w:pPr>
+        <w:pStyle w:val="a3"/>
+        <w:ind w:leftChars="0" w:left="1701" w:firstLineChars="0" w:firstLine="0"/>
+        <w:rPr>
+          <w:rFonts w:ascii="Courier New" w:eastAsia="黑体" w:hAnsi="Courier New" w:cs="Courier New"/>
+          <w:szCs w:val="21"/>
+        </w:rPr>
+      </w:pPr>
+      <w:r>
+        <w:rPr>
+          <w:rFonts w:ascii="Courier New" w:eastAsia="黑体" w:hAnsi="Courier New" w:cs="Courier New"/>
+          <w:szCs w:val="21"/>
+        </w:rPr>
+        <w:t>Tag4:</w:t>
+      </w:r>
+    </w:p>
+    <w:p>
+      <w:pPr>
+        <w:pStyle w:val="a3"/>
+        <w:ind w:leftChars="0" w:left="1701" w:firstLineChars="0" w:firstLine="0"/>
+        <w:rPr>
+          <w:rFonts w:ascii="Courier New" w:eastAsia="黑体" w:hAnsi="Courier New" w:cs="Courier New"/>
+          <w:szCs w:val="21"/>
+        </w:rPr>
+      </w:pPr>
+      <w:r>
+        <w:rPr>
+          <w:rFonts w:ascii="Courier New" w:eastAsia="黑体" w:hAnsi="Courier New" w:cs="Courier New"/>
+          <w:szCs w:val="21"/>
+        </w:rPr>
+        <w:tab/>
+        <w:t>jal</w:t>
+      </w:r>
+      <w:r>
+        <w:rPr>
+          <w:rFonts w:ascii="Courier New" w:eastAsia="黑体" w:hAnsi="Courier New" w:cs="Courier New"/>
+          <w:szCs w:val="21"/>
+        </w:rPr>
+        <w:tab/>
+      </w:r>
+      <w:r>
+        <w:rPr>
+          <w:rFonts w:ascii="Courier New" w:eastAsia="黑体" w:hAnsi="Courier New" w:cs="Courier New"/>
+          <w:szCs w:val="21"/>
+        </w:rPr>
+        <w:tab/>
+        <w:t>Tag5</w:t>
+      </w:r>
+    </w:p>
+    <w:p>
+      <w:pPr>
+        <w:pStyle w:val="a3"/>
+        <w:ind w:leftChars="0" w:left="1701" w:firstLineChars="0" w:firstLine="0"/>
+        <w:rPr>
+          <w:rFonts w:ascii="Courier New" w:eastAsia="黑体" w:hAnsi="Courier New" w:cs="Courier New"/>
+          <w:szCs w:val="21"/>
+        </w:rPr>
+      </w:pPr>
+    </w:p>
+    <w:p>
+      <w:pPr>
+        <w:pStyle w:val="a3"/>
+        <w:ind w:leftChars="0" w:left="1701" w:firstLineChars="0" w:firstLine="0"/>
+        <w:rPr>
+          <w:rFonts w:ascii="Courier New" w:eastAsia="黑体" w:hAnsi="Courier New" w:cs="Courier New"/>
+          <w:szCs w:val="21"/>
+        </w:rPr>
+      </w:pPr>
+      <w:r>
+        <w:rPr>
+          <w:rFonts w:ascii="Courier New" w:eastAsia="黑体" w:hAnsi="Courier New" w:cs="Courier New"/>
+          <w:szCs w:val="21"/>
+        </w:rPr>
+        <w:t>Tag5:</w:t>
+      </w:r>
+    </w:p>
+    <w:p>
+      <w:pPr>
+        <w:pStyle w:val="a3"/>
+        <w:ind w:leftChars="0" w:left="1701" w:firstLineChars="0" w:firstLine="0"/>
+        <w:rPr>
+          <w:rFonts w:ascii="Courier New" w:eastAsia="黑体" w:hAnsi="Courier New" w:cs="Courier New"/>
+          <w:szCs w:val="21"/>
+        </w:rPr>
+      </w:pPr>
+      <w:r>
+        <w:rPr>
+          <w:rFonts w:ascii="Courier New" w:eastAsia="黑体" w:hAnsi="Courier New" w:cs="Courier New"/>
+          <w:szCs w:val="21"/>
+        </w:rPr>
+        <w:tab/>
+        <w:t>addi</w:t>
+      </w:r>
+      <w:r>
+        <w:rPr>
+          <w:rFonts w:ascii="Courier New" w:eastAsia="黑体" w:hAnsi="Courier New" w:cs="Courier New"/>
+          <w:szCs w:val="21"/>
+        </w:rPr>
+        <w:tab/>
+      </w:r>
+      <w:r>
+        <w:rPr>
+          <w:rFonts w:ascii="Courier New" w:eastAsia="黑体" w:hAnsi="Courier New" w:cs="Courier New"/>
+          <w:szCs w:val="21"/>
+        </w:rPr>
+        <w:tab/>
+        <w:t>$31, $0, 4</w:t>
+      </w:r>
+    </w:p>
+    <w:p>
+      <w:pPr>
+        <w:pStyle w:val="a3"/>
+        <w:ind w:leftChars="0" w:left="1701" w:firstLineChars="0" w:firstLine="0"/>
+        <w:rPr>
+          <w:rFonts w:ascii="Courier New" w:eastAsia="黑体" w:hAnsi="Courier New" w:cs="Courier New"/>
+          <w:szCs w:val="21"/>
+        </w:rPr>
+      </w:pPr>
+      <w:r>
+        <w:rPr>
+          <w:rFonts w:ascii="Courier New" w:eastAsia="黑体" w:hAnsi="Courier New" w:cs="Courier New"/>
+          <w:szCs w:val="21"/>
+        </w:rPr>
+        <w:tab/>
+        <w:t>jr</w:t>
+      </w:r>
+      <w:r>
+        <w:rPr>
+          <w:rFonts w:ascii="Courier New" w:eastAsia="黑体" w:hAnsi="Courier New" w:cs="Courier New"/>
+          <w:szCs w:val="21"/>
+        </w:rPr>
+        <w:tab/>
+      </w:r>
+      <w:r>
+        <w:rPr>
+          <w:rFonts w:ascii="Courier New" w:eastAsia="黑体" w:hAnsi="Courier New" w:cs="Courier New"/>
+          <w:szCs w:val="21"/>
+        </w:rPr>
+        <w:tab/>
+        <w:t>$31</w:t>
+      </w:r>
+    </w:p>
+    <w:p>
+      <w:pPr>
+        <w:pStyle w:val="a3"/>
+        <w:ind w:leftChars="0" w:left="1701" w:firstLineChars="0" w:firstLine="0"/>
+        <w:rPr>
+          <w:rFonts w:ascii="黑体" w:eastAsia="黑体" w:hAnsi="黑体" w:hint="eastAsia"/>
           <w:sz w:val="28"/>
           <w:szCs w:val="28"/>
         </w:rPr>
       </w:pPr>
-      <w:r>
-        <w:rPr>
-          <w:rFonts w:ascii="Courier New" w:eastAsia="黑体" w:hAnsi="Courier New" w:cs="Courier New"/>
-          <w:sz w:val="24"/>
-          <w:szCs w:val="24"/>
-        </w:rPr>
-        <w:t>ori $a0,$0,0x100</w:t>
-      </w:r>
-      <w:r>
-        <w:rPr>
-          <w:rFonts w:ascii="Courier New" w:eastAsia="黑体" w:hAnsi="Courier New" w:cs="Courier New"/>
-          <w:sz w:val="24"/>
-          <w:szCs w:val="24"/>
-        </w:rPr>
-        <w:br/>
-        <w:t>ori $a1,$a0,0x123</w:t>
-      </w:r>
-      <w:r>
-        <w:rPr>
-          <w:rFonts w:ascii="Courier New" w:eastAsia="黑体" w:hAnsi="Courier New" w:cs="Courier New"/>
-          <w:sz w:val="24"/>
-          <w:szCs w:val="24"/>
-        </w:rPr>
-        <w:br/>
-        <w:t>lui $a2,456</w:t>
-      </w:r>
-      <w:r>
-        <w:rPr>
-          <w:rFonts w:ascii="Courier New" w:eastAsia="黑体" w:hAnsi="Courier New" w:cs="Courier New"/>
-          <w:sz w:val="24"/>
-          <w:szCs w:val="24"/>
-        </w:rPr>
-        <w:br/>
-        <w:t>lui $a3,0xffff</w:t>
-      </w:r>
-      <w:r>
-        <w:rPr>
-          <w:rFonts w:ascii="Courier New" w:eastAsia="黑体" w:hAnsi="Courier New" w:cs="Courier New"/>
-          <w:sz w:val="24"/>
-          <w:szCs w:val="24"/>
-        </w:rPr>
-        <w:br/>
-        <w:t>ori $a3,$a3,0xffff</w:t>
-      </w:r>
-      <w:r>
-        <w:rPr>
-          <w:rFonts w:ascii="Courier New" w:eastAsia="黑体" w:hAnsi="Courier New" w:cs="Courier New"/>
-          <w:sz w:val="24"/>
-          <w:szCs w:val="24"/>
-        </w:rPr>
-        <w:br/>
-        <w:t>addu $s0,$a0,$a2</w:t>
-      </w:r>
-      <w:r>
-        <w:rPr>
-          <w:rFonts w:ascii="Courier New" w:eastAsia="黑体" w:hAnsi="Courier New" w:cs="Courier New"/>
-          <w:sz w:val="24"/>
-          <w:szCs w:val="24"/>
-        </w:rPr>
-        <w:br/>
-        <w:t>addu $s1,$a0,$a3</w:t>
-      </w:r>
-      <w:r>
-        <w:rPr>
-          <w:rFonts w:ascii="Courier New" w:eastAsia="黑体" w:hAnsi="Courier New" w:cs="Courier New"/>
-          <w:sz w:val="24"/>
-          <w:szCs w:val="24"/>
-        </w:rPr>
-        <w:br/>
-        <w:t>addu $s4,$a3,$a3</w:t>
-      </w:r>
-      <w:r>
-        <w:rPr>
-          <w:rFonts w:ascii="Courier New" w:eastAsia="黑体" w:hAnsi="Courier New" w:cs="Courier New"/>
-          <w:sz w:val="24"/>
-          <w:szCs w:val="24"/>
-        </w:rPr>
-        <w:br/>
-        <w:t>subu $s2,$a0,$a2</w:t>
-      </w:r>
-      <w:r>
-        <w:rPr>
-          <w:rFonts w:ascii="Courier New" w:eastAsia="黑体" w:hAnsi="Courier New" w:cs="Courier New"/>
-          <w:sz w:val="24"/>
-          <w:szCs w:val="24"/>
-        </w:rPr>
-        <w:br/>
-        <w:t>subu $s3,$a0,$a3</w:t>
-      </w:r>
-      <w:r>
-        <w:rPr>
-          <w:rFonts w:ascii="Courier New" w:eastAsia="黑体" w:hAnsi="Courier New" w:cs="Courier New"/>
-          <w:sz w:val="24"/>
-          <w:szCs w:val="24"/>
-        </w:rPr>
-        <w:br/>
-        <w:t>sw $a0,0($0)</w:t>
-      </w:r>
-      <w:r>
-        <w:rPr>
-          <w:rFonts w:ascii="Courier New" w:eastAsia="黑体" w:hAnsi="Courier New" w:cs="Courier New"/>
-          <w:sz w:val="24"/>
-          <w:szCs w:val="24"/>
-        </w:rPr>
-        <w:br/>
-        <w:t>sw $a1,4($0)</w:t>
-      </w:r>
-      <w:r>
-        <w:rPr>
-          <w:rFonts w:ascii="Courier New" w:eastAsia="黑体" w:hAnsi="Courier New" w:cs="Courier New"/>
-          <w:sz w:val="24"/>
-          <w:szCs w:val="24"/>
-        </w:rPr>
-        <w:br/>
-        <w:t>sw $a2,8($0)</w:t>
-      </w:r>
-      <w:r>
-        <w:rPr>
-          <w:rFonts w:ascii="Courier New" w:eastAsia="黑体" w:hAnsi="Courier New" w:cs="Courier New"/>
-          <w:sz w:val="24"/>
-          <w:szCs w:val="24"/>
-        </w:rPr>
-        <w:br/>
-        <w:t>sw $a3,12($0)</w:t>
-      </w:r>
-      <w:r>
-        <w:rPr>
-          <w:rFonts w:ascii="Courier New" w:eastAsia="黑体" w:hAnsi="Courier New" w:cs="Courier New"/>
-          <w:sz w:val="24"/>
-          <w:szCs w:val="24"/>
-        </w:rPr>
-        <w:br/>
-        <w:t>sw $s0,16($0)</w:t>
-      </w:r>
-      <w:r>
-        <w:rPr>
-          <w:rFonts w:ascii="Courier New" w:eastAsia="黑体" w:hAnsi="Courier New" w:cs="Courier New"/>
-          <w:sz w:val="24"/>
-          <w:szCs w:val="24"/>
-        </w:rPr>
-        <w:br/>
-        <w:t>sw $s1,20($0)</w:t>
-      </w:r>
-      <w:r>
-        <w:rPr>
-          <w:rFonts w:ascii="Courier New" w:eastAsia="黑体" w:hAnsi="Courier New" w:cs="Courier New"/>
-          <w:sz w:val="24"/>
-          <w:szCs w:val="24"/>
-        </w:rPr>
-        <w:br/>
-        <w:t>sw $s2,24($0)</w:t>
-      </w:r>
-      <w:r>
-        <w:rPr>
-          <w:rFonts w:ascii="Courier New" w:eastAsia="黑体" w:hAnsi="Courier New" w:cs="Courier New"/>
-          <w:sz w:val="24"/>
-          <w:szCs w:val="24"/>
-        </w:rPr>
-        <w:br/>
-        <w:t>sw $s3,44($0)</w:t>
-      </w:r>
-      <w:r>
-        <w:rPr>
-          <w:rFonts w:ascii="Courier New" w:eastAsia="黑体" w:hAnsi="Courier New" w:cs="Courier New"/>
-          <w:sz w:val="24"/>
-          <w:szCs w:val="24"/>
-        </w:rPr>
-        <w:br/>
-        <w:t>sw $s4,48($0)</w:t>
-      </w:r>
-      <w:r>
-        <w:rPr>
-          <w:rFonts w:ascii="Courier New" w:eastAsia="黑体" w:hAnsi="Courier New" w:cs="Courier New"/>
-          <w:sz w:val="24"/>
-          <w:szCs w:val="24"/>
-        </w:rPr>
-        <w:br/>
-        <w:t>lw $a0,0($0)</w:t>
-      </w:r>
-      <w:r>
-        <w:rPr>
-          <w:rFonts w:ascii="Courier New" w:eastAsia="黑体" w:hAnsi="Courier New" w:cs="Courier New"/>
-          <w:sz w:val="24"/>
-          <w:szCs w:val="24"/>
-        </w:rPr>
-        <w:br/>
-        <w:t>lw $a1,12($0)</w:t>
-      </w:r>
-      <w:r>
-        <w:rPr>
-          <w:rFonts w:ascii="Courier New" w:eastAsia="黑体" w:hAnsi="Courier New" w:cs="Courier New"/>
-          <w:sz w:val="24"/>
-          <w:szCs w:val="24"/>
-        </w:rPr>
-        <w:br/>
-        <w:t>sw $a0,28($0)</w:t>
-      </w:r>
-      <w:r>
-        <w:rPr>
-          <w:rFonts w:ascii="Courier New" w:eastAsia="黑体" w:hAnsi="Courier New" w:cs="Courier New"/>
-          <w:sz w:val="24"/>
-          <w:szCs w:val="24"/>
-        </w:rPr>
-        <w:br/>
-        <w:t>sw $a1,32($0)</w:t>
-      </w:r>
-      <w:r>
-        <w:rPr>
-          <w:rFonts w:ascii="Courier New" w:eastAsia="黑体" w:hAnsi="Courier New" w:cs="Courier New"/>
-          <w:sz w:val="24"/>
-          <w:szCs w:val="24"/>
-        </w:rPr>
-        <w:br/>
-        <w:t>ori $a0,$0,1</w:t>
-      </w:r>
-      <w:r>
-        <w:rPr>
-          <w:rFonts w:ascii="Courier New" w:eastAsia="黑体" w:hAnsi="Courier New" w:cs="Courier New"/>
-          <w:sz w:val="24"/>
-          <w:szCs w:val="24"/>
-        </w:rPr>
-        <w:br/>
-        <w:t>ori $a1,$0,2</w:t>
-      </w:r>
-      <w:r>
-        <w:rPr>
-          <w:rFonts w:ascii="Courier New" w:eastAsia="黑体" w:hAnsi="Courier New" w:cs="Courier New"/>
-          <w:sz w:val="24"/>
-          <w:szCs w:val="24"/>
-        </w:rPr>
-        <w:br/>
-        <w:t>ori $a2,$0,1</w:t>
-      </w:r>
-      <w:r>
-        <w:rPr>
-          <w:rFonts w:ascii="Courier New" w:eastAsia="黑体" w:hAnsi="Courier New" w:cs="Courier New"/>
-          <w:sz w:val="24"/>
-          <w:szCs w:val="24"/>
-        </w:rPr>
-        <w:br/>
-        <w:t>beq $a0,$a1,loop1</w:t>
-      </w:r>
-      <w:r>
-        <w:rPr>
-          <w:rFonts w:ascii="Courier New" w:eastAsia="黑体" w:hAnsi="Courier New" w:cs="Courier New"/>
-          <w:sz w:val="24"/>
-          <w:szCs w:val="24"/>
-        </w:rPr>
-        <w:br/>
-        <w:t>beq $a0,$a2,loop2</w:t>
-      </w:r>
-      <w:r>
-        <w:rPr>
-          <w:rFonts w:ascii="Courier New" w:eastAsia="黑体" w:hAnsi="Courier New" w:cs="Courier New"/>
-          <w:sz w:val="24"/>
-          <w:szCs w:val="24"/>
-        </w:rPr>
-        <w:br/>
-        <w:t>loop1: sw $a0,36($t0)</w:t>
-      </w:r>
-      <w:r>
-        <w:rPr>
-          <w:rFonts w:ascii="Courier New" w:eastAsia="黑体" w:hAnsi="Courier New" w:cs="Courier New"/>
-          <w:sz w:val="24"/>
-          <w:szCs w:val="24"/>
-        </w:rPr>
-        <w:br/>
-        <w:t>loop2: sw $a1,40($t0)</w:t>
-      </w:r>
-      <w:r>
-        <w:rPr>
-          <w:rFonts w:ascii="Courier New" w:eastAsia="黑体" w:hAnsi="Courier New" w:cs="Courier New"/>
-          <w:sz w:val="24"/>
-          <w:szCs w:val="24"/>
-        </w:rPr>
-        <w:br/>
-        <w:t>jal loop3</w:t>
-      </w:r>
-      <w:r>
-        <w:rPr>
-          <w:rFonts w:ascii="Courier New" w:eastAsia="黑体" w:hAnsi="Courier New" w:cs="Courier New"/>
-          <w:sz w:val="24"/>
-          <w:szCs w:val="24"/>
-        </w:rPr>
-        <w:br/>
-        <w:t>jal loop3</w:t>
-      </w:r>
-      <w:r>
-        <w:rPr>
-          <w:rFonts w:ascii="Courier New" w:eastAsia="黑体" w:hAnsi="Courier New" w:cs="Courier New"/>
-          <w:sz w:val="24"/>
-          <w:szCs w:val="24"/>
-        </w:rPr>
-        <w:br/>
-        <w:t>sw $s5,64($t0)</w:t>
-      </w:r>
-      <w:r>
-        <w:rPr>
-          <w:rFonts w:ascii="Courier New" w:eastAsia="黑体" w:hAnsi="Courier New" w:cs="Courier New"/>
-          <w:sz w:val="24"/>
-          <w:szCs w:val="24"/>
-        </w:rPr>
-        <w:br/>
-        <w:t>ori $a1,$a1,4</w:t>
-      </w:r>
-      <w:r>
-        <w:rPr>
-          <w:rFonts w:ascii="Courier New" w:eastAsia="黑体" w:hAnsi="Courier New" w:cs="Courier New"/>
-          <w:sz w:val="24"/>
-          <w:szCs w:val="24"/>
-        </w:rPr>
-        <w:br/>
-        <w:t>jal loop4</w:t>
-      </w:r>
-      <w:r>
-        <w:rPr>
-          <w:rFonts w:ascii="Courier New" w:eastAsia="黑体" w:hAnsi="Courier New" w:cs="Courier New"/>
-          <w:sz w:val="24"/>
-          <w:szCs w:val="24"/>
-        </w:rPr>
-        <w:br/>
-        <w:t>loop3:sw $a1,56($t0)</w:t>
-      </w:r>
-      <w:r>
-        <w:rPr>
-          <w:rFonts w:ascii="Courier New" w:eastAsia="黑体" w:hAnsi="Courier New" w:cs="Courier New"/>
-          <w:sz w:val="24"/>
-          <w:szCs w:val="24"/>
-        </w:rPr>
-        <w:br/>
-      </w:r>
-      <w:r>
-        <w:rPr>
-          <w:rFonts w:ascii="Courier New" w:eastAsia="黑体" w:hAnsi="Courier New" w:cs="Courier New"/>
-          <w:sz w:val="24"/>
-          <w:szCs w:val="24"/>
-        </w:rPr>
-        <w:lastRenderedPageBreak/>
-        <w:t>sw $ra,60($t0)</w:t>
-      </w:r>
-      <w:r>
-        <w:rPr>
-          <w:rFonts w:ascii="Courier New" w:eastAsia="黑体" w:hAnsi="Courier New" w:cs="Courier New"/>
-          <w:sz w:val="24"/>
-          <w:szCs w:val="24"/>
-        </w:rPr>
-        <w:br/>
-        <w:t>ori $s5,$s5,5</w:t>
-      </w:r>
-      <w:r>
-        <w:rPr>
-          <w:rFonts w:ascii="Courier New" w:eastAsia="黑体" w:hAnsi="Courier New" w:cs="Courier New"/>
-          <w:sz w:val="24"/>
-          <w:szCs w:val="24"/>
-        </w:rPr>
-        <w:br/>
-        <w:t>jr $ra</w:t>
-      </w:r>
-      <w:r>
-        <w:rPr>
-          <w:rFonts w:ascii="Courier New" w:eastAsia="黑体" w:hAnsi="Courier New" w:cs="Courier New"/>
-          <w:sz w:val="24"/>
-          <w:szCs w:val="24"/>
-        </w:rPr>
-        <w:br/>
-        <w:t>loop4: sw $a1,68($t0)</w:t>
-      </w:r>
-      <w:r>
-        <w:rPr>
-          <w:rFonts w:ascii="Courier New" w:eastAsia="黑体" w:hAnsi="Courier New" w:cs="Courier New"/>
-          <w:sz w:val="24"/>
-          <w:szCs w:val="24"/>
-        </w:rPr>
-        <w:br/>
-        <w:t>sw $ra,72($t0)</w:t>
-      </w:r>
     </w:p>
     <w:p>
       <w:pPr>
@@ -17315,7 +18160,7 @@
         <w:pStyle w:val="a3"/>
         <w:ind w:leftChars="810" w:left="1701" w:firstLineChars="0" w:firstLine="0"/>
         <w:rPr>
-          <w:rFonts w:ascii="黑体" w:eastAsia="黑体" w:hAnsi="黑体"/>
+          <w:rFonts w:ascii="黑体" w:eastAsia="黑体" w:hAnsi="黑体" w:hint="eastAsia"/>
           <w:sz w:val="28"/>
           <w:szCs w:val="28"/>
         </w:rPr>
@@ -17325,10 +18170,10 @@
           <w:noProof/>
         </w:rPr>
         <w:drawing>
-          <wp:inline distT="0" distB="0" distL="0" distR="0" wp14:anchorId="4F70DB17" wp14:editId="142E8EA6">
-            <wp:extent cx="1726823" cy="3187700"/>
-            <wp:effectExtent l="0" t="0" r="6985" b="0"/>
-            <wp:docPr id="6" name="图片 6"/>
+          <wp:inline distT="0" distB="0" distL="0" distR="0" wp14:anchorId="46033485" wp14:editId="0402B274">
+            <wp:extent cx="2209914" cy="4858000"/>
+            <wp:effectExtent l="0" t="0" r="0" b="0"/>
+            <wp:docPr id="2" name="图片 2"/>
             <wp:cNvGraphicFramePr>
               <a:graphicFrameLocks xmlns:a="http://schemas.openxmlformats.org/drawingml/2006/main" noChangeAspect="1"/>
             </wp:cNvGraphicFramePr>
@@ -17348,7 +18193,7 @@
                   <pic:spPr>
                     <a:xfrm>
                       <a:off x="0" y="0"/>
-                      <a:ext cx="1731312" cy="3195986"/>
+                      <a:ext cx="2209914" cy="4858000"/>
                     </a:xfrm>
                     <a:prstGeom prst="rect">
                       <a:avLst/>
@@ -17364,7 +18209,11 @@
     <w:p>
       <w:pPr>
         <w:pStyle w:val="a3"/>
-        <w:ind w:leftChars="810" w:left="1701" w:firstLineChars="0" w:firstLine="0"/>
+        <w:numPr>
+          <w:ilvl w:val="0"/>
+          <w:numId w:val="21"/>
+        </w:numPr>
+        <w:ind w:leftChars="467" w:left="1701" w:firstLineChars="0"/>
         <w:rPr>
           <w:rFonts w:ascii="黑体" w:eastAsia="黑体" w:hAnsi="黑体"/>
           <w:sz w:val="28"/>
@@ -17373,13 +18222,989 @@
       </w:pPr>
       <w:r>
         <w:rPr>
+          <w:rFonts w:ascii="黑体" w:eastAsia="黑体" w:hAnsi="黑体" w:hint="eastAsia"/>
+          <w:sz w:val="28"/>
+          <w:szCs w:val="28"/>
+        </w:rPr>
+        <w:t>该CPU运行</w:t>
+      </w:r>
+      <w:r>
+        <w:rPr>
+          <w:rFonts w:ascii="黑体" w:eastAsia="黑体" w:hAnsi="黑体" w:hint="eastAsia"/>
+          <w:sz w:val="28"/>
+          <w:szCs w:val="28"/>
+        </w:rPr>
+        <w:t>输出</w:t>
+      </w:r>
+      <w:r>
+        <w:rPr>
+          <w:rFonts w:ascii="黑体" w:eastAsia="黑体" w:hAnsi="黑体" w:hint="eastAsia"/>
+          <w:sz w:val="28"/>
+          <w:szCs w:val="28"/>
+        </w:rPr>
+        <w:t>结果</w:t>
+      </w:r>
+    </w:p>
+    <w:p>
+      <w:pPr>
+        <w:pStyle w:val="aa"/>
+        <w:spacing w:before="0" w:beforeAutospacing="0" w:after="0" w:afterAutospacing="0"/>
+        <w:ind w:left="1401"/>
+        <w:rPr>
+          <w:rFonts w:ascii="Times New Roman" w:hAnsi="Times New Roman" w:cs="Times New Roman"/>
+        </w:rPr>
+      </w:pPr>
+      <w:r>
+        <w:rPr>
+          <w:rFonts w:ascii="Times New Roman" w:hAnsi="Times New Roman" w:cs="Times New Roman"/>
+          <w:color w:val="000000"/>
+        </w:rPr>
+        <w:t>55@00003000: $ 9 &lt;= 00000004</w:t>
+      </w:r>
+    </w:p>
+    <w:p>
+      <w:pPr>
+        <w:pStyle w:val="aa"/>
+        <w:spacing w:before="0" w:beforeAutospacing="0" w:after="0" w:afterAutospacing="0"/>
+        <w:ind w:left="1401"/>
+        <w:rPr>
+          <w:rFonts w:ascii="Times New Roman" w:hAnsi="Times New Roman" w:cs="Times New Roman"/>
+        </w:rPr>
+      </w:pPr>
+      <w:r>
+        <w:rPr>
+          <w:rFonts w:ascii="Times New Roman" w:hAnsi="Times New Roman" w:cs="Times New Roman"/>
+          <w:color w:val="000000"/>
+        </w:rPr>
+        <w:t>65@00003004: $ 8 &lt;= 00000004</w:t>
+      </w:r>
+    </w:p>
+    <w:p>
+      <w:pPr>
+        <w:pStyle w:val="aa"/>
+        <w:spacing w:before="0" w:beforeAutospacing="0" w:after="0" w:afterAutospacing="0"/>
+        <w:ind w:left="1401"/>
+        <w:rPr>
+          <w:rFonts w:ascii="Times New Roman" w:hAnsi="Times New Roman" w:cs="Times New Roman"/>
+        </w:rPr>
+      </w:pPr>
+      <w:r>
+        <w:rPr>
+          <w:rFonts w:ascii="Times New Roman" w:hAnsi="Times New Roman" w:cs="Times New Roman"/>
+          <w:color w:val="000000"/>
+        </w:rPr>
+        <w:t>65@00003008: *00000000 &lt;= 00000004</w:t>
+      </w:r>
+    </w:p>
+    <w:p>
+      <w:pPr>
+        <w:pStyle w:val="aa"/>
+        <w:spacing w:before="0" w:beforeAutospacing="0" w:after="0" w:afterAutospacing="0"/>
+        <w:ind w:left="1401"/>
+        <w:rPr>
+          <w:rFonts w:ascii="Times New Roman" w:hAnsi="Times New Roman" w:cs="Times New Roman"/>
+        </w:rPr>
+      </w:pPr>
+      <w:r>
+        <w:rPr>
+          <w:rFonts w:ascii="Times New Roman" w:hAnsi="Times New Roman" w:cs="Times New Roman"/>
+          <w:color w:val="000000"/>
+        </w:rPr>
+        <w:t>85@0000300c: $ 8 &lt;= 00000008</w:t>
+      </w:r>
+    </w:p>
+    <w:p>
+      <w:pPr>
+        <w:pStyle w:val="aa"/>
+        <w:spacing w:before="0" w:beforeAutospacing="0" w:after="0" w:afterAutospacing="0"/>
+        <w:ind w:left="1401"/>
+        <w:rPr>
+          <w:rFonts w:ascii="Times New Roman" w:hAnsi="Times New Roman" w:cs="Times New Roman"/>
+        </w:rPr>
+      </w:pPr>
+      <w:r>
+        <w:rPr>
+          <w:rFonts w:ascii="Times New Roman" w:hAnsi="Times New Roman" w:cs="Times New Roman"/>
+          <w:color w:val="000000"/>
+        </w:rPr>
+        <w:lastRenderedPageBreak/>
+        <w:t>85@00003010: *00000004 &lt;= 00000008</w:t>
+      </w:r>
+    </w:p>
+    <w:p>
+      <w:pPr>
+        <w:pStyle w:val="aa"/>
+        <w:spacing w:before="0" w:beforeAutospacing="0" w:after="0" w:afterAutospacing="0"/>
+        <w:ind w:left="1401"/>
+        <w:rPr>
+          <w:rFonts w:ascii="Times New Roman" w:hAnsi="Times New Roman" w:cs="Times New Roman"/>
+        </w:rPr>
+      </w:pPr>
+      <w:r>
+        <w:rPr>
+          <w:rFonts w:ascii="Times New Roman" w:hAnsi="Times New Roman" w:cs="Times New Roman"/>
+          <w:color w:val="000000"/>
+        </w:rPr>
+        <w:t>105@00003014: $ 8 &lt;= 0000000c</w:t>
+      </w:r>
+    </w:p>
+    <w:p>
+      <w:pPr>
+        <w:pStyle w:val="aa"/>
+        <w:spacing w:before="0" w:beforeAutospacing="0" w:after="0" w:afterAutospacing="0"/>
+        <w:ind w:left="1401"/>
+        <w:rPr>
+          <w:rFonts w:ascii="Times New Roman" w:hAnsi="Times New Roman" w:cs="Times New Roman"/>
+        </w:rPr>
+      </w:pPr>
+      <w:r>
+        <w:rPr>
+          <w:rFonts w:ascii="Times New Roman" w:hAnsi="Times New Roman" w:cs="Times New Roman"/>
+          <w:color w:val="000000"/>
+        </w:rPr>
+        <w:t>105@00003018: *00000008 &lt;= 0000000c</w:t>
+      </w:r>
+    </w:p>
+    <w:p>
+      <w:pPr>
+        <w:pStyle w:val="aa"/>
+        <w:spacing w:before="0" w:beforeAutospacing="0" w:after="0" w:afterAutospacing="0"/>
+        <w:ind w:left="1401"/>
+        <w:rPr>
+          <w:rFonts w:ascii="Times New Roman" w:hAnsi="Times New Roman" w:cs="Times New Roman"/>
+        </w:rPr>
+      </w:pPr>
+      <w:r>
+        <w:rPr>
+          <w:rFonts w:ascii="Times New Roman" w:hAnsi="Times New Roman" w:cs="Times New Roman"/>
+          <w:color w:val="000000"/>
+        </w:rPr>
+        <w:t>125@0000301c: $ 8 &lt;= 00000008</w:t>
+      </w:r>
+    </w:p>
+    <w:p>
+      <w:pPr>
+        <w:pStyle w:val="aa"/>
+        <w:spacing w:before="0" w:beforeAutospacing="0" w:after="0" w:afterAutospacing="0"/>
+        <w:ind w:left="1401"/>
+        <w:rPr>
+          <w:rFonts w:ascii="Times New Roman" w:hAnsi="Times New Roman" w:cs="Times New Roman"/>
+        </w:rPr>
+      </w:pPr>
+      <w:r>
+        <w:rPr>
+          <w:rFonts w:ascii="Times New Roman" w:hAnsi="Times New Roman" w:cs="Times New Roman"/>
+          <w:color w:val="000000"/>
+        </w:rPr>
+        <w:t>145@00003020: $ 8 &lt;= 0000000c</w:t>
+      </w:r>
+    </w:p>
+    <w:p>
+      <w:pPr>
+        <w:pStyle w:val="aa"/>
+        <w:spacing w:before="0" w:beforeAutospacing="0" w:after="0" w:afterAutospacing="0"/>
+        <w:ind w:left="1401"/>
+        <w:rPr>
+          <w:rFonts w:ascii="Times New Roman" w:hAnsi="Times New Roman" w:cs="Times New Roman"/>
+        </w:rPr>
+      </w:pPr>
+      <w:r>
+        <w:rPr>
+          <w:rFonts w:ascii="Times New Roman" w:hAnsi="Times New Roman" w:cs="Times New Roman"/>
+          <w:color w:val="000000"/>
+        </w:rPr>
+        <w:t>155@00003024: $ 8 &lt;= 00000000</w:t>
+      </w:r>
+    </w:p>
+    <w:p>
+      <w:pPr>
+        <w:pStyle w:val="aa"/>
+        <w:spacing w:before="0" w:beforeAutospacing="0" w:after="0" w:afterAutospacing="0"/>
+        <w:ind w:left="1401"/>
+        <w:rPr>
+          <w:rFonts w:ascii="Times New Roman" w:hAnsi="Times New Roman" w:cs="Times New Roman"/>
+        </w:rPr>
+      </w:pPr>
+      <w:r>
+        <w:rPr>
+          <w:rFonts w:ascii="Times New Roman" w:hAnsi="Times New Roman" w:cs="Times New Roman"/>
+          <w:color w:val="000000"/>
+        </w:rPr>
+        <w:t>175@00003028: $ 8 &lt;= 00000008</w:t>
+      </w:r>
+    </w:p>
+    <w:p>
+      <w:pPr>
+        <w:pStyle w:val="aa"/>
+        <w:spacing w:before="0" w:beforeAutospacing="0" w:after="0" w:afterAutospacing="0"/>
+        <w:ind w:left="1401"/>
+        <w:rPr>
+          <w:rFonts w:ascii="Times New Roman" w:hAnsi="Times New Roman" w:cs="Times New Roman"/>
+        </w:rPr>
+      </w:pPr>
+      <w:r>
+        <w:rPr>
+          <w:rFonts w:ascii="Times New Roman" w:hAnsi="Times New Roman" w:cs="Times New Roman"/>
+          <w:color w:val="000000"/>
+        </w:rPr>
+        <w:t>185@0000302c: $ 8 &lt;= 00000000</w:t>
+      </w:r>
+    </w:p>
+    <w:p>
+      <w:pPr>
+        <w:pStyle w:val="aa"/>
+        <w:spacing w:before="0" w:beforeAutospacing="0" w:after="0" w:afterAutospacing="0"/>
+        <w:ind w:left="1401"/>
+        <w:rPr>
+          <w:rFonts w:ascii="Times New Roman" w:hAnsi="Times New Roman" w:cs="Times New Roman"/>
+        </w:rPr>
+      </w:pPr>
+      <w:r>
+        <w:rPr>
+          <w:rFonts w:ascii="Times New Roman" w:hAnsi="Times New Roman" w:cs="Times New Roman"/>
+          <w:color w:val="000000"/>
+        </w:rPr>
+        <w:t>185@00003030: *00000004 &lt;= 00000000</w:t>
+      </w:r>
+    </w:p>
+    <w:p>
+      <w:pPr>
+        <w:pStyle w:val="aa"/>
+        <w:spacing w:before="0" w:beforeAutospacing="0" w:after="0" w:afterAutospacing="0"/>
+        <w:ind w:left="1401"/>
+        <w:rPr>
+          <w:rFonts w:ascii="Times New Roman" w:hAnsi="Times New Roman" w:cs="Times New Roman"/>
+        </w:rPr>
+      </w:pPr>
+      <w:r>
+        <w:rPr>
+          <w:rFonts w:ascii="Times New Roman" w:hAnsi="Times New Roman" w:cs="Times New Roman"/>
+          <w:color w:val="000000"/>
+        </w:rPr>
+        <w:t>205@00003034: $ 8 &lt;= 00000000</w:t>
+      </w:r>
+    </w:p>
+    <w:p>
+      <w:pPr>
+        <w:pStyle w:val="aa"/>
+        <w:spacing w:before="0" w:beforeAutospacing="0" w:after="0" w:afterAutospacing="0"/>
+        <w:ind w:left="1401"/>
+        <w:rPr>
+          <w:rFonts w:ascii="Times New Roman" w:hAnsi="Times New Roman" w:cs="Times New Roman"/>
+        </w:rPr>
+      </w:pPr>
+      <w:r>
+        <w:rPr>
+          <w:rFonts w:ascii="Times New Roman" w:hAnsi="Times New Roman" w:cs="Times New Roman"/>
+          <w:color w:val="000000"/>
+        </w:rPr>
+        <w:t>215@00003038: *00000000 &lt;= 00000000</w:t>
+      </w:r>
+    </w:p>
+    <w:p>
+      <w:pPr>
+        <w:pStyle w:val="aa"/>
+        <w:spacing w:before="0" w:beforeAutospacing="0" w:after="0" w:afterAutospacing="0"/>
+        <w:ind w:left="1401"/>
+        <w:rPr>
+          <w:rFonts w:ascii="Times New Roman" w:hAnsi="Times New Roman" w:cs="Times New Roman"/>
+        </w:rPr>
+      </w:pPr>
+      <w:r>
+        <w:rPr>
+          <w:rFonts w:ascii="Times New Roman" w:hAnsi="Times New Roman" w:cs="Times New Roman"/>
+          <w:color w:val="000000"/>
+        </w:rPr>
+        <w:t>235@0000303c: $ 8 &lt;= 00000004</w:t>
+      </w:r>
+    </w:p>
+    <w:p>
+      <w:pPr>
+        <w:pStyle w:val="aa"/>
+        <w:spacing w:before="0" w:beforeAutospacing="0" w:after="0" w:afterAutospacing="0"/>
+        <w:ind w:left="1401"/>
+        <w:rPr>
+          <w:rFonts w:ascii="Times New Roman" w:hAnsi="Times New Roman" w:cs="Times New Roman"/>
+        </w:rPr>
+      </w:pPr>
+      <w:r>
+        <w:rPr>
+          <w:rFonts w:ascii="Times New Roman" w:hAnsi="Times New Roman" w:cs="Times New Roman"/>
+          <w:color w:val="000000"/>
+        </w:rPr>
+        <w:t>265@00003044: $17 &lt;= 00000100</w:t>
+      </w:r>
+    </w:p>
+    <w:p>
+      <w:pPr>
+        <w:pStyle w:val="aa"/>
+        <w:spacing w:before="0" w:beforeAutospacing="0" w:after="0" w:afterAutospacing="0"/>
+        <w:ind w:left="1401"/>
+        <w:rPr>
+          <w:rFonts w:ascii="Times New Roman" w:hAnsi="Times New Roman" w:cs="Times New Roman"/>
+        </w:rPr>
+      </w:pPr>
+      <w:r>
+        <w:rPr>
+          <w:rFonts w:ascii="Times New Roman" w:hAnsi="Times New Roman" w:cs="Times New Roman"/>
+          <w:color w:val="000000"/>
+        </w:rPr>
+        <w:t>275@00003048: $ 8 &lt;= 00640000</w:t>
+      </w:r>
+    </w:p>
+    <w:p>
+      <w:pPr>
+        <w:pStyle w:val="aa"/>
+        <w:spacing w:before="0" w:beforeAutospacing="0" w:after="0" w:afterAutospacing="0"/>
+        <w:ind w:left="1401"/>
+        <w:rPr>
+          <w:rFonts w:ascii="Times New Roman" w:hAnsi="Times New Roman" w:cs="Times New Roman"/>
+        </w:rPr>
+      </w:pPr>
+      <w:r>
+        <w:rPr>
+          <w:rFonts w:ascii="Times New Roman" w:hAnsi="Times New Roman" w:cs="Times New Roman"/>
+          <w:color w:val="000000"/>
+        </w:rPr>
+        <w:t>305@00003050: $17 &lt;= 00000100</w:t>
+      </w:r>
+    </w:p>
+    <w:p>
+      <w:pPr>
+        <w:pStyle w:val="aa"/>
+        <w:spacing w:before="0" w:beforeAutospacing="0" w:after="0" w:afterAutospacing="0"/>
+        <w:ind w:left="1401"/>
+        <w:rPr>
+          <w:rFonts w:ascii="Times New Roman" w:hAnsi="Times New Roman" w:cs="Times New Roman"/>
+        </w:rPr>
+      </w:pPr>
+      <w:r>
+        <w:rPr>
+          <w:rFonts w:ascii="Times New Roman" w:hAnsi="Times New Roman" w:cs="Times New Roman"/>
+          <w:color w:val="000000"/>
+        </w:rPr>
+        <w:t>315@00003054: $ 8 &lt;= 00640064</w:t>
+      </w:r>
+    </w:p>
+    <w:p>
+      <w:pPr>
+        <w:pStyle w:val="aa"/>
+        <w:spacing w:before="0" w:beforeAutospacing="0" w:after="0" w:afterAutospacing="0"/>
+        <w:ind w:left="1401"/>
+        <w:rPr>
+          <w:rFonts w:ascii="Times New Roman" w:hAnsi="Times New Roman" w:cs="Times New Roman"/>
+        </w:rPr>
+      </w:pPr>
+      <w:r>
+        <w:rPr>
+          <w:rFonts w:ascii="Times New Roman" w:hAnsi="Times New Roman" w:cs="Times New Roman"/>
+          <w:color w:val="000000"/>
+        </w:rPr>
+        <w:t>345@0000305c: $17 &lt;= 00000100</w:t>
+      </w:r>
+    </w:p>
+    <w:p>
+      <w:pPr>
+        <w:pStyle w:val="aa"/>
+        <w:spacing w:before="0" w:beforeAutospacing="0" w:after="0" w:afterAutospacing="0"/>
+        <w:ind w:left="1401"/>
+        <w:rPr>
+          <w:rFonts w:ascii="Times New Roman" w:hAnsi="Times New Roman" w:cs="Times New Roman"/>
+        </w:rPr>
+      </w:pPr>
+      <w:r>
+        <w:rPr>
+          <w:rFonts w:ascii="Times New Roman" w:hAnsi="Times New Roman" w:cs="Times New Roman"/>
+          <w:color w:val="000000"/>
+        </w:rPr>
+        <w:t>355@00003060: $ 8 &lt;= 00000000</w:t>
+      </w:r>
+    </w:p>
+    <w:p>
+      <w:pPr>
+        <w:pStyle w:val="aa"/>
+        <w:spacing w:before="0" w:beforeAutospacing="0" w:after="0" w:afterAutospacing="0"/>
+        <w:ind w:left="1401"/>
+        <w:rPr>
+          <w:rFonts w:ascii="Times New Roman" w:hAnsi="Times New Roman" w:cs="Times New Roman"/>
+        </w:rPr>
+      </w:pPr>
+      <w:r>
+        <w:rPr>
+          <w:rFonts w:ascii="Times New Roman" w:hAnsi="Times New Roman" w:cs="Times New Roman"/>
+          <w:color w:val="000000"/>
+        </w:rPr>
+        <w:t>395@00003068: $17 &lt;= 00000100</w:t>
+      </w:r>
+    </w:p>
+    <w:p>
+      <w:pPr>
+        <w:pStyle w:val="aa"/>
+        <w:spacing w:before="0" w:beforeAutospacing="0" w:after="0" w:afterAutospacing="0"/>
+        <w:ind w:left="1401"/>
+        <w:rPr>
+          <w:rFonts w:ascii="Times New Roman" w:hAnsi="Times New Roman" w:cs="Times New Roman"/>
+        </w:rPr>
+      </w:pPr>
+      <w:r>
+        <w:rPr>
+          <w:rFonts w:ascii="Times New Roman" w:hAnsi="Times New Roman" w:cs="Times New Roman"/>
+          <w:color w:val="000000"/>
+        </w:rPr>
+        <w:t>405@0000306c: $31 &lt;= 00003074</w:t>
+      </w:r>
+    </w:p>
+    <w:p>
+      <w:pPr>
+        <w:pStyle w:val="aa"/>
+        <w:spacing w:before="0" w:beforeAutospacing="0" w:after="0" w:afterAutospacing="0"/>
+        <w:ind w:left="1401"/>
+        <w:rPr>
+          <w:rFonts w:ascii="Times New Roman" w:hAnsi="Times New Roman" w:cs="Times New Roman"/>
+        </w:rPr>
+      </w:pPr>
+      <w:r>
+        <w:rPr>
+          <w:rFonts w:ascii="Times New Roman" w:hAnsi="Times New Roman" w:cs="Times New Roman"/>
+          <w:color w:val="000000"/>
+        </w:rPr>
+        <w:t>415@00003070: $31 &lt;= 00000004</w:t>
+      </w:r>
+    </w:p>
+    <w:p>
+      <w:pPr>
+        <w:pStyle w:val="aa"/>
+        <w:spacing w:before="0" w:beforeAutospacing="0" w:after="0" w:afterAutospacing="0"/>
+        <w:ind w:left="1401"/>
+        <w:rPr>
+          <w:rFonts w:ascii="Times New Roman" w:hAnsi="Times New Roman" w:cs="Times New Roman"/>
+        </w:rPr>
+      </w:pPr>
+      <w:r>
+        <w:rPr>
+          <w:rFonts w:ascii="Times New Roman" w:hAnsi="Times New Roman" w:cs="Times New Roman"/>
+          <w:color w:val="000000"/>
+        </w:rPr>
+        <w:t>425@00003070: $31 &lt;= 00000004</w:t>
+      </w:r>
+    </w:p>
+    <w:p>
+      <w:pPr>
+        <w:pStyle w:val="aa"/>
+        <w:spacing w:before="0" w:beforeAutospacing="0" w:after="0" w:afterAutospacing="0"/>
+        <w:ind w:left="1401"/>
+        <w:rPr>
+          <w:rFonts w:ascii="Times New Roman" w:hAnsi="Times New Roman" w:cs="Times New Roman"/>
+        </w:rPr>
+      </w:pPr>
+      <w:r>
+        <w:rPr>
+          <w:rFonts w:ascii="Times New Roman" w:hAnsi="Times New Roman" w:cs="Times New Roman"/>
+          <w:color w:val="000000"/>
+        </w:rPr>
+        <w:t>465@00000004: $ 8 &lt;= 00000004</w:t>
+      </w:r>
+    </w:p>
+    <w:p>
+      <w:pPr>
+        <w:pStyle w:val="aa"/>
+        <w:spacing w:before="0" w:beforeAutospacing="0" w:after="0" w:afterAutospacing="0"/>
+        <w:ind w:left="1401"/>
+        <w:rPr>
+          <w:rFonts w:ascii="Times New Roman" w:hAnsi="Times New Roman" w:cs="Times New Roman"/>
+        </w:rPr>
+      </w:pPr>
+      <w:r>
+        <w:rPr>
+          <w:rFonts w:ascii="Times New Roman" w:hAnsi="Times New Roman" w:cs="Times New Roman"/>
+          <w:color w:val="000000"/>
+        </w:rPr>
+        <w:t>465@00000008: *00000000 &lt;= 00000004</w:t>
+      </w:r>
+    </w:p>
+    <w:p>
+      <w:pPr>
+        <w:pStyle w:val="aa"/>
+        <w:spacing w:before="0" w:beforeAutospacing="0" w:after="0" w:afterAutospacing="0"/>
+        <w:ind w:left="1401"/>
+        <w:rPr>
+          <w:rFonts w:ascii="Times New Roman" w:hAnsi="Times New Roman" w:cs="Times New Roman"/>
+        </w:rPr>
+      </w:pPr>
+      <w:r>
+        <w:rPr>
+          <w:rFonts w:ascii="Times New Roman" w:hAnsi="Times New Roman" w:cs="Times New Roman"/>
+          <w:color w:val="000000"/>
+        </w:rPr>
+        <w:t>485@0000000c: $ 8 &lt;= 00000008</w:t>
+      </w:r>
+    </w:p>
+    <w:p>
+      <w:pPr>
+        <w:pStyle w:val="aa"/>
+        <w:spacing w:before="0" w:beforeAutospacing="0" w:after="0" w:afterAutospacing="0"/>
+        <w:ind w:left="1401"/>
+        <w:rPr>
+          <w:rFonts w:ascii="Times New Roman" w:hAnsi="Times New Roman" w:cs="Times New Roman"/>
+        </w:rPr>
+      </w:pPr>
+      <w:r>
+        <w:rPr>
+          <w:rFonts w:ascii="Times New Roman" w:hAnsi="Times New Roman" w:cs="Times New Roman"/>
+          <w:color w:val="000000"/>
+        </w:rPr>
+        <w:t>485@00000010: *00000004 &lt;= 00000008</w:t>
+      </w:r>
+    </w:p>
+    <w:p>
+      <w:pPr>
+        <w:pStyle w:val="aa"/>
+        <w:spacing w:before="0" w:beforeAutospacing="0" w:after="0" w:afterAutospacing="0"/>
+        <w:ind w:left="1401"/>
+        <w:rPr>
+          <w:rFonts w:ascii="Times New Roman" w:hAnsi="Times New Roman" w:cs="Times New Roman"/>
+        </w:rPr>
+      </w:pPr>
+      <w:r>
+        <w:rPr>
+          <w:rFonts w:ascii="Times New Roman" w:hAnsi="Times New Roman" w:cs="Times New Roman"/>
+          <w:color w:val="000000"/>
+        </w:rPr>
+        <w:t>505@00000014: $ 8 &lt;= 0000000c</w:t>
+      </w:r>
+    </w:p>
+    <w:p>
+      <w:pPr>
+        <w:pStyle w:val="aa"/>
+        <w:spacing w:before="0" w:beforeAutospacing="0" w:after="0" w:afterAutospacing="0"/>
+        <w:ind w:left="1401"/>
+        <w:rPr>
+          <w:rFonts w:ascii="Times New Roman" w:hAnsi="Times New Roman" w:cs="Times New Roman"/>
+        </w:rPr>
+      </w:pPr>
+      <w:r>
+        <w:rPr>
+          <w:rFonts w:ascii="Times New Roman" w:hAnsi="Times New Roman" w:cs="Times New Roman"/>
+          <w:color w:val="000000"/>
+        </w:rPr>
+        <w:t>505@00000018: *00000008 &lt;= 0000000c</w:t>
+      </w:r>
+    </w:p>
+    <w:p>
+      <w:pPr>
+        <w:pStyle w:val="aa"/>
+        <w:spacing w:before="0" w:beforeAutospacing="0" w:after="0" w:afterAutospacing="0"/>
+        <w:ind w:left="1401"/>
+        <w:rPr>
+          <w:rFonts w:ascii="Times New Roman" w:hAnsi="Times New Roman" w:cs="Times New Roman"/>
+        </w:rPr>
+      </w:pPr>
+      <w:r>
+        <w:rPr>
+          <w:rFonts w:ascii="Times New Roman" w:hAnsi="Times New Roman" w:cs="Times New Roman"/>
+          <w:color w:val="000000"/>
+        </w:rPr>
+        <w:t>525@0000001c: $ 8 &lt;= 00000008</w:t>
+      </w:r>
+    </w:p>
+    <w:p>
+      <w:pPr>
+        <w:pStyle w:val="aa"/>
+        <w:spacing w:before="0" w:beforeAutospacing="0" w:after="0" w:afterAutospacing="0"/>
+        <w:ind w:left="1401"/>
+        <w:rPr>
+          <w:rFonts w:ascii="Times New Roman" w:hAnsi="Times New Roman" w:cs="Times New Roman"/>
+        </w:rPr>
+      </w:pPr>
+      <w:r>
+        <w:rPr>
+          <w:rFonts w:ascii="Times New Roman" w:hAnsi="Times New Roman" w:cs="Times New Roman"/>
+          <w:color w:val="000000"/>
+        </w:rPr>
+        <w:t>545@00000020: $ 8 &lt;= 0000000c</w:t>
+      </w:r>
+    </w:p>
+    <w:p>
+      <w:pPr>
+        <w:pStyle w:val="aa"/>
+        <w:spacing w:before="0" w:beforeAutospacing="0" w:after="0" w:afterAutospacing="0"/>
+        <w:ind w:left="1401"/>
+        <w:rPr>
+          <w:rFonts w:ascii="Times New Roman" w:hAnsi="Times New Roman" w:cs="Times New Roman"/>
+        </w:rPr>
+      </w:pPr>
+      <w:r>
+        <w:rPr>
+          <w:rFonts w:ascii="Times New Roman" w:hAnsi="Times New Roman" w:cs="Times New Roman"/>
+          <w:color w:val="000000"/>
+        </w:rPr>
+        <w:t>555@00000024: $ 8 &lt;= 00000000</w:t>
+      </w:r>
+    </w:p>
+    <w:p>
+      <w:pPr>
+        <w:pStyle w:val="aa"/>
+        <w:spacing w:before="0" w:beforeAutospacing="0" w:after="0" w:afterAutospacing="0"/>
+        <w:ind w:left="1401"/>
+        <w:rPr>
+          <w:rFonts w:ascii="Times New Roman" w:hAnsi="Times New Roman" w:cs="Times New Roman"/>
+        </w:rPr>
+      </w:pPr>
+      <w:r>
+        <w:rPr>
+          <w:rFonts w:ascii="Times New Roman" w:hAnsi="Times New Roman" w:cs="Times New Roman"/>
+          <w:color w:val="000000"/>
+        </w:rPr>
+        <w:t>575@00000028: $ 8 &lt;= 00000008</w:t>
+      </w:r>
+    </w:p>
+    <w:p>
+      <w:pPr>
+        <w:pStyle w:val="aa"/>
+        <w:spacing w:before="0" w:beforeAutospacing="0" w:after="0" w:afterAutospacing="0"/>
+        <w:ind w:left="1401"/>
+        <w:rPr>
+          <w:rFonts w:ascii="Times New Roman" w:hAnsi="Times New Roman" w:cs="Times New Roman"/>
+        </w:rPr>
+      </w:pPr>
+      <w:r>
+        <w:rPr>
+          <w:rFonts w:ascii="Times New Roman" w:hAnsi="Times New Roman" w:cs="Times New Roman"/>
+          <w:color w:val="000000"/>
+        </w:rPr>
+        <w:t>585@0000002c: $ 8 &lt;= 00000000</w:t>
+      </w:r>
+    </w:p>
+    <w:p>
+      <w:pPr>
+        <w:pStyle w:val="aa"/>
+        <w:spacing w:before="0" w:beforeAutospacing="0" w:after="0" w:afterAutospacing="0"/>
+        <w:ind w:left="1401"/>
+        <w:rPr>
+          <w:rFonts w:ascii="Times New Roman" w:hAnsi="Times New Roman" w:cs="Times New Roman"/>
+        </w:rPr>
+      </w:pPr>
+      <w:r>
+        <w:rPr>
+          <w:rFonts w:ascii="Times New Roman" w:hAnsi="Times New Roman" w:cs="Times New Roman"/>
+          <w:color w:val="000000"/>
+        </w:rPr>
+        <w:t>585@00000030: *00000004 &lt;= 00000000</w:t>
+      </w:r>
+    </w:p>
+    <w:p>
+      <w:pPr>
+        <w:pStyle w:val="aa"/>
+        <w:spacing w:before="0" w:beforeAutospacing="0" w:after="0" w:afterAutospacing="0"/>
+        <w:ind w:left="1401"/>
+        <w:rPr>
+          <w:rFonts w:ascii="Times New Roman" w:hAnsi="Times New Roman" w:cs="Times New Roman"/>
+        </w:rPr>
+      </w:pPr>
+      <w:r>
+        <w:rPr>
+          <w:rFonts w:ascii="Times New Roman" w:hAnsi="Times New Roman" w:cs="Times New Roman"/>
+          <w:color w:val="000000"/>
+        </w:rPr>
+        <w:t>605@00000034: $ 8 &lt;= 00000000</w:t>
+      </w:r>
+    </w:p>
+    <w:p>
+      <w:pPr>
+        <w:pStyle w:val="aa"/>
+        <w:spacing w:before="0" w:beforeAutospacing="0" w:after="0" w:afterAutospacing="0"/>
+        <w:ind w:left="1401"/>
+        <w:rPr>
+          <w:rFonts w:ascii="Times New Roman" w:hAnsi="Times New Roman" w:cs="Times New Roman"/>
+        </w:rPr>
+      </w:pPr>
+      <w:r>
+        <w:rPr>
+          <w:rFonts w:ascii="Times New Roman" w:hAnsi="Times New Roman" w:cs="Times New Roman"/>
+          <w:color w:val="000000"/>
+        </w:rPr>
+        <w:t>615@00000038: *00000000 &lt;= 00000000</w:t>
+      </w:r>
+    </w:p>
+    <w:p>
+      <w:pPr>
+        <w:pStyle w:val="aa"/>
+        <w:spacing w:before="0" w:beforeAutospacing="0" w:after="0" w:afterAutospacing="0"/>
+        <w:ind w:left="1401"/>
+        <w:rPr>
+          <w:rFonts w:ascii="Times New Roman" w:hAnsi="Times New Roman" w:cs="Times New Roman"/>
+        </w:rPr>
+      </w:pPr>
+      <w:r>
+        <w:rPr>
+          <w:rFonts w:ascii="Times New Roman" w:hAnsi="Times New Roman" w:cs="Times New Roman"/>
+          <w:color w:val="000000"/>
+        </w:rPr>
+        <w:t>635@0000003c: $ 8 &lt;= 00000004</w:t>
+      </w:r>
+    </w:p>
+    <w:p>
+      <w:pPr>
+        <w:pStyle w:val="aa"/>
+        <w:spacing w:before="0" w:beforeAutospacing="0" w:after="0" w:afterAutospacing="0"/>
+        <w:ind w:left="1401"/>
+        <w:rPr>
+          <w:rFonts w:ascii="Times New Roman" w:hAnsi="Times New Roman" w:cs="Times New Roman"/>
+        </w:rPr>
+      </w:pPr>
+      <w:r>
+        <w:rPr>
+          <w:rFonts w:ascii="Times New Roman" w:hAnsi="Times New Roman" w:cs="Times New Roman"/>
+          <w:color w:val="000000"/>
+        </w:rPr>
+        <w:t>665@00000044: $17 &lt;= 00000100</w:t>
+      </w:r>
+    </w:p>
+    <w:p>
+      <w:pPr>
+        <w:pStyle w:val="aa"/>
+        <w:spacing w:before="0" w:beforeAutospacing="0" w:after="0" w:afterAutospacing="0"/>
+        <w:ind w:left="1401"/>
+        <w:rPr>
+          <w:rFonts w:ascii="Times New Roman" w:hAnsi="Times New Roman" w:cs="Times New Roman"/>
+        </w:rPr>
+      </w:pPr>
+      <w:r>
+        <w:rPr>
+          <w:rFonts w:ascii="Times New Roman" w:hAnsi="Times New Roman" w:cs="Times New Roman"/>
+          <w:color w:val="000000"/>
+        </w:rPr>
+        <w:t>675@00000048: $ 8 &lt;= 00640000</w:t>
+      </w:r>
+    </w:p>
+    <w:p>
+      <w:pPr>
+        <w:pStyle w:val="aa"/>
+        <w:spacing w:before="0" w:beforeAutospacing="0" w:after="0" w:afterAutospacing="0"/>
+        <w:ind w:left="1401"/>
+        <w:rPr>
+          <w:rFonts w:ascii="Times New Roman" w:hAnsi="Times New Roman" w:cs="Times New Roman"/>
+        </w:rPr>
+      </w:pPr>
+      <w:r>
+        <w:rPr>
+          <w:rFonts w:ascii="Times New Roman" w:hAnsi="Times New Roman" w:cs="Times New Roman"/>
+          <w:color w:val="000000"/>
+        </w:rPr>
+        <w:t>705@00000050: $17 &lt;= 00000100</w:t>
+      </w:r>
+    </w:p>
+    <w:p>
+      <w:pPr>
+        <w:pStyle w:val="aa"/>
+        <w:spacing w:before="0" w:beforeAutospacing="0" w:after="0" w:afterAutospacing="0"/>
+        <w:ind w:left="1401"/>
+        <w:rPr>
+          <w:rFonts w:ascii="Times New Roman" w:hAnsi="Times New Roman" w:cs="Times New Roman"/>
+        </w:rPr>
+      </w:pPr>
+      <w:r>
+        <w:rPr>
+          <w:rFonts w:ascii="Times New Roman" w:hAnsi="Times New Roman" w:cs="Times New Roman"/>
+          <w:color w:val="000000"/>
+        </w:rPr>
+        <w:t>715@00000054: $ 8 &lt;= 00640064</w:t>
+      </w:r>
+    </w:p>
+    <w:p>
+      <w:pPr>
+        <w:pStyle w:val="aa"/>
+        <w:spacing w:before="0" w:beforeAutospacing="0" w:after="0" w:afterAutospacing="0"/>
+        <w:ind w:left="1401"/>
+        <w:rPr>
+          <w:rFonts w:ascii="Times New Roman" w:hAnsi="Times New Roman" w:cs="Times New Roman"/>
+        </w:rPr>
+      </w:pPr>
+      <w:r>
+        <w:rPr>
+          <w:rFonts w:ascii="Times New Roman" w:hAnsi="Times New Roman" w:cs="Times New Roman"/>
+          <w:color w:val="000000"/>
+        </w:rPr>
+        <w:t>745@0000005c: $17 &lt;= 00000100</w:t>
+      </w:r>
+    </w:p>
+    <w:p>
+      <w:pPr>
+        <w:pStyle w:val="aa"/>
+        <w:spacing w:before="0" w:beforeAutospacing="0" w:after="0" w:afterAutospacing="0"/>
+        <w:ind w:left="1401"/>
+        <w:rPr>
+          <w:rFonts w:ascii="Times New Roman" w:hAnsi="Times New Roman" w:cs="Times New Roman"/>
+        </w:rPr>
+      </w:pPr>
+      <w:r>
+        <w:rPr>
+          <w:rFonts w:ascii="Times New Roman" w:hAnsi="Times New Roman" w:cs="Times New Roman"/>
+          <w:color w:val="000000"/>
+        </w:rPr>
+        <w:t>755@00000060: $ 8 &lt;= 00000000</w:t>
+      </w:r>
+    </w:p>
+    <w:p>
+      <w:pPr>
+        <w:pStyle w:val="aa"/>
+        <w:spacing w:before="0" w:beforeAutospacing="0" w:after="0" w:afterAutospacing="0"/>
+        <w:ind w:left="1401"/>
+        <w:rPr>
+          <w:rFonts w:ascii="Times New Roman" w:hAnsi="Times New Roman" w:cs="Times New Roman"/>
+        </w:rPr>
+      </w:pPr>
+      <w:r>
+        <w:rPr>
+          <w:rFonts w:ascii="Times New Roman" w:hAnsi="Times New Roman" w:cs="Times New Roman"/>
+          <w:color w:val="000000"/>
+        </w:rPr>
+        <w:t>795@00000068: $17 &lt;= 00000100</w:t>
+      </w:r>
+    </w:p>
+    <w:p>
+      <w:pPr>
+        <w:pStyle w:val="aa"/>
+        <w:spacing w:before="0" w:beforeAutospacing="0" w:after="0" w:afterAutospacing="0"/>
+        <w:ind w:left="1401"/>
+        <w:rPr>
+          <w:rFonts w:ascii="Times New Roman" w:hAnsi="Times New Roman" w:cs="Times New Roman"/>
+        </w:rPr>
+      </w:pPr>
+      <w:r>
+        <w:rPr>
+          <w:rFonts w:ascii="Times New Roman" w:hAnsi="Times New Roman" w:cs="Times New Roman"/>
+          <w:color w:val="000000"/>
+        </w:rPr>
+        <w:lastRenderedPageBreak/>
+        <w:t>805@0000006c: $31 &lt;= 00000074</w:t>
+      </w:r>
+    </w:p>
+    <w:p>
+      <w:pPr>
+        <w:pStyle w:val="aa"/>
+        <w:spacing w:before="0" w:beforeAutospacing="0" w:after="0" w:afterAutospacing="0"/>
+        <w:ind w:left="1401"/>
+        <w:rPr>
+          <w:rFonts w:ascii="Times New Roman" w:hAnsi="Times New Roman" w:cs="Times New Roman"/>
+        </w:rPr>
+      </w:pPr>
+      <w:r>
+        <w:rPr>
+          <w:rFonts w:ascii="Times New Roman" w:hAnsi="Times New Roman" w:cs="Times New Roman"/>
+          <w:color w:val="000000"/>
+        </w:rPr>
+        <w:t>815@00000070: $31 &lt;= 00000004</w:t>
+      </w:r>
+    </w:p>
+    <w:p>
+      <w:pPr>
+        <w:ind w:leftChars="0" w:left="1401" w:firstLineChars="0" w:firstLine="0"/>
+        <w:rPr>
+          <w:rFonts w:ascii="Times New Roman" w:eastAsia="黑体" w:hAnsi="Times New Roman" w:cs="Times New Roman"/>
+          <w:sz w:val="24"/>
+          <w:szCs w:val="24"/>
+        </w:rPr>
+      </w:pPr>
+      <w:r>
+        <w:rPr>
+          <w:rFonts w:ascii="Times New Roman" w:hAnsi="Times New Roman" w:cs="Times New Roman"/>
+          <w:color w:val="000000"/>
+          <w:sz w:val="24"/>
+          <w:szCs w:val="24"/>
+        </w:rPr>
+        <w:t>825@00003070: $31 &lt;= 00000004</w:t>
+      </w:r>
+    </w:p>
+    <w:p>
+      <w:pPr>
+        <w:pStyle w:val="a3"/>
+        <w:numPr>
+          <w:ilvl w:val="0"/>
+          <w:numId w:val="1"/>
+        </w:numPr>
+        <w:ind w:leftChars="0" w:firstLineChars="0"/>
+        <w:rPr>
+          <w:rFonts w:ascii="黑体" w:eastAsia="黑体" w:hAnsi="黑体"/>
+          <w:sz w:val="30"/>
+          <w:szCs w:val="30"/>
+        </w:rPr>
+      </w:pPr>
+      <w:r>
+        <w:rPr>
+          <w:rFonts w:ascii="黑体" w:eastAsia="黑体" w:hAnsi="黑体" w:hint="eastAsia"/>
+          <w:sz w:val="30"/>
+          <w:szCs w:val="30"/>
+        </w:rPr>
+        <w:t>思考题</w:t>
+      </w:r>
+    </w:p>
+    <w:p>
+      <w:pPr>
+        <w:pStyle w:val="a3"/>
+        <w:numPr>
+          <w:ilvl w:val="0"/>
+          <w:numId w:val="34"/>
+        </w:numPr>
+        <w:spacing w:before="100" w:beforeAutospacing="1" w:after="170"/>
+        <w:ind w:leftChars="0" w:left="851" w:firstLineChars="0" w:firstLine="0"/>
+        <w:rPr>
+          <w:b/>
+          <w:bCs/>
+          <w:sz w:val="24"/>
+          <w:szCs w:val="24"/>
+        </w:rPr>
+      </w:pPr>
+      <w:r>
+        <w:rPr>
+          <w:b/>
+          <w:bCs/>
+          <w:sz w:val="24"/>
+          <w:szCs w:val="24"/>
+        </w:rPr>
+        <w:t>流水线冒险</w:t>
+      </w:r>
+    </w:p>
+    <w:p>
+      <w:pPr>
+        <w:pStyle w:val="a3"/>
+        <w:spacing w:before="100" w:beforeAutospacing="1" w:after="170"/>
+        <w:ind w:leftChars="0" w:left="1276" w:firstLineChars="202" w:firstLine="487"/>
+        <w:rPr>
+          <w:b/>
+          <w:bCs/>
+          <w:sz w:val="24"/>
+          <w:szCs w:val="24"/>
+        </w:rPr>
+      </w:pPr>
+      <w:r>
+        <w:rPr>
+          <w:b/>
+          <w:bCs/>
+          <w:sz w:val="24"/>
+          <w:szCs w:val="24"/>
+        </w:rPr>
+        <w:t>在采用本节所述的控制冒险处理方式下，PC的值应当如何被更新？请从数据通路和控制信号两方面进行说明。</w:t>
+      </w:r>
+    </w:p>
+    <w:p>
+      <w:pPr>
+        <w:pStyle w:val="a3"/>
+        <w:spacing w:before="100" w:beforeAutospacing="1" w:after="170"/>
+        <w:ind w:leftChars="0" w:left="1276" w:firstLineChars="202" w:firstLine="424"/>
+        <w:rPr>
+          <w:szCs w:val="21"/>
+        </w:rPr>
+      </w:pPr>
+      <w:r>
+        <w:rPr>
           <w:noProof/>
         </w:rPr>
         <w:drawing>
-          <wp:inline distT="0" distB="0" distL="0" distR="0" wp14:anchorId="128E4035" wp14:editId="45A0BE71">
-            <wp:extent cx="5278120" cy="420370"/>
-            <wp:effectExtent l="0" t="0" r="0" b="0"/>
-            <wp:docPr id="7" name="图片 7"/>
+          <wp:inline distT="0" distB="0" distL="0" distR="0" wp14:anchorId="2EEC0C41" wp14:editId="41B9ACFC">
+            <wp:extent cx="3711388" cy="2142353"/>
+            <wp:effectExtent l="0" t="0" r="3810" b="0"/>
+            <wp:docPr id="1" name="图片 1"/>
             <wp:cNvGraphicFramePr>
               <a:graphicFrameLocks xmlns:a="http://schemas.openxmlformats.org/drawingml/2006/main" noChangeAspect="1"/>
             </wp:cNvGraphicFramePr>
@@ -17399,7 +19224,7 @@
                   <pic:spPr>
                     <a:xfrm>
                       <a:off x="0" y="0"/>
-                      <a:ext cx="5278120" cy="420370"/>
+                      <a:ext cx="3725836" cy="2150693"/>
                     </a:xfrm>
                     <a:prstGeom prst="rect">
                       <a:avLst/>
@@ -17415,328 +19240,145 @@
     <w:p>
       <w:pPr>
         <w:pStyle w:val="a3"/>
-        <w:numPr>
-          <w:ilvl w:val="0"/>
-          <w:numId w:val="21"/>
-        </w:numPr>
-        <w:ind w:leftChars="467" w:left="1701" w:firstLineChars="0"/>
-        <w:rPr>
-          <w:rFonts w:ascii="黑体" w:eastAsia="黑体" w:hAnsi="黑体"/>
-          <w:sz w:val="28"/>
-          <w:szCs w:val="28"/>
-        </w:rPr>
-      </w:pPr>
-      <w:r>
-        <w:rPr>
-          <w:rFonts w:ascii="黑体" w:eastAsia="黑体" w:hAnsi="黑体" w:hint="eastAsia"/>
-          <w:sz w:val="28"/>
-          <w:szCs w:val="28"/>
-        </w:rPr>
-        <w:t>该CPU运行</w:t>
-      </w:r>
-      <w:r>
-        <w:rPr>
-          <w:rFonts w:ascii="黑体" w:eastAsia="黑体" w:hAnsi="黑体" w:hint="eastAsia"/>
-          <w:sz w:val="28"/>
-          <w:szCs w:val="28"/>
-        </w:rPr>
-        <w:t>输出</w:t>
-      </w:r>
-      <w:r>
-        <w:rPr>
-          <w:rFonts w:ascii="黑体" w:eastAsia="黑体" w:hAnsi="黑体" w:hint="eastAsia"/>
-          <w:sz w:val="28"/>
-          <w:szCs w:val="28"/>
-        </w:rPr>
-        <w:t>结果</w:t>
+        <w:spacing w:before="100" w:beforeAutospacing="1" w:after="170"/>
+        <w:ind w:leftChars="0" w:left="1276" w:firstLineChars="202" w:firstLine="424"/>
+        <w:rPr>
+          <w:szCs w:val="21"/>
+        </w:rPr>
+      </w:pPr>
+      <w:r>
+        <w:rPr>
+          <w:rFonts w:hint="eastAsia"/>
+          <w:szCs w:val="21"/>
+        </w:rPr>
+        <w:t>数据通路：</w:t>
       </w:r>
     </w:p>
     <w:p>
       <w:pPr>
         <w:pStyle w:val="a3"/>
-        <w:ind w:leftChars="0" w:left="1701" w:firstLineChars="0" w:firstLine="0"/>
-        <w:rPr>
-          <w:rFonts w:ascii="黑体" w:eastAsia="黑体" w:hAnsi="黑体"/>
+        <w:spacing w:before="100" w:beforeAutospacing="1" w:after="170"/>
+        <w:ind w:leftChars="0" w:left="1276" w:firstLineChars="202" w:firstLine="424"/>
+        <w:rPr>
+          <w:szCs w:val="21"/>
+        </w:rPr>
+      </w:pPr>
+      <w:r>
+        <w:rPr>
+          <w:szCs w:val="21"/>
+        </w:rPr>
+        <w:t>PC</w:t>
+      </w:r>
+      <w:r>
+        <w:rPr>
+          <w:rFonts w:hint="eastAsia"/>
+          <w:szCs w:val="21"/>
+        </w:rPr>
+        <w:t>：</w:t>
+      </w:r>
+      <w:r>
+        <w:rPr>
+          <w:rFonts w:hint="eastAsia"/>
+          <w:szCs w:val="21"/>
+        </w:rPr>
+        <w:t>PC+4</w:t>
+      </w:r>
+      <w:r>
+        <w:rPr>
+          <w:rFonts w:hint="eastAsia"/>
+          <w:szCs w:val="21"/>
+        </w:rPr>
+        <w:t>、branch型指令、JumpRegister指令和</w:t>
+      </w:r>
+      <w:r>
+        <w:rPr>
+          <w:rFonts w:hint="eastAsia"/>
+          <w:szCs w:val="21"/>
+        </w:rPr>
+        <w:t>J型指令。</w:t>
+      </w:r>
+    </w:p>
+    <w:p>
+      <w:pPr>
+        <w:pStyle w:val="a3"/>
+        <w:spacing w:before="100" w:beforeAutospacing="1" w:after="170"/>
+        <w:ind w:leftChars="0" w:left="1276" w:firstLineChars="202" w:firstLine="424"/>
+        <w:rPr>
+          <w:szCs w:val="21"/>
+        </w:rPr>
+      </w:pPr>
+      <w:r>
+        <w:rPr>
+          <w:rFonts w:hint="eastAsia"/>
+          <w:szCs w:val="21"/>
+        </w:rPr>
+        <w:t>控制信号：</w:t>
+      </w:r>
+    </w:p>
+    <w:p>
+      <w:pPr>
+        <w:pStyle w:val="a3"/>
+        <w:spacing w:before="100" w:beforeAutospacing="1" w:after="170"/>
+        <w:ind w:leftChars="0" w:left="1276" w:firstLineChars="202" w:firstLine="424"/>
+        <w:rPr>
+          <w:szCs w:val="21"/>
+        </w:rPr>
+      </w:pPr>
+      <w:r>
+        <w:rPr>
+          <w:rFonts w:hint="eastAsia"/>
+          <w:szCs w:val="21"/>
+        </w:rPr>
+        <w:t>controller解码出应当选择的NPC值即可。</w:t>
+      </w:r>
+    </w:p>
+    <w:p>
+      <w:pPr>
+        <w:pStyle w:val="a3"/>
+        <w:spacing w:before="100" w:beforeAutospacing="1" w:after="170"/>
+        <w:ind w:leftChars="0" w:left="1276" w:firstLineChars="202" w:firstLine="424"/>
+        <w:rPr>
+          <w:szCs w:val="21"/>
+        </w:rPr>
+      </w:pPr>
+    </w:p>
+    <w:p>
+      <w:pPr>
+        <w:pStyle w:val="a3"/>
+        <w:spacing w:before="100" w:beforeAutospacing="1" w:after="170"/>
+        <w:ind w:leftChars="0" w:left="1276" w:firstLineChars="202" w:firstLine="487"/>
+        <w:rPr>
+          <w:b/>
+          <w:bCs/>
           <w:sz w:val="24"/>
           <w:szCs w:val="24"/>
         </w:rPr>
       </w:pPr>
       <w:r>
         <w:rPr>
-          <w:rFonts w:ascii="黑体" w:eastAsia="黑体" w:hAnsi="黑体"/>
+          <w:b/>
+          <w:bCs/>
           <w:sz w:val="24"/>
           <w:szCs w:val="24"/>
         </w:rPr>
-        <w:t>@00003000: $ 4 &lt;= 00000100</w:t>
-      </w:r>
-      <w:r>
-        <w:rPr>
-          <w:rFonts w:ascii="黑体" w:eastAsia="黑体" w:hAnsi="黑体"/>
-          <w:sz w:val="24"/>
-          <w:szCs w:val="24"/>
-        </w:rPr>
-        <w:br/>
-        <w:t>@00003004: $ 5 &lt;= 00000123</w:t>
-      </w:r>
-      <w:r>
-        <w:rPr>
-          <w:rFonts w:ascii="黑体" w:eastAsia="黑体" w:hAnsi="黑体"/>
-          <w:sz w:val="24"/>
-          <w:szCs w:val="24"/>
-        </w:rPr>
-        <w:br/>
-        <w:t>@00003008: $ 6 &lt;= 01c80000</w:t>
-      </w:r>
-      <w:r>
-        <w:rPr>
-          <w:rFonts w:ascii="黑体" w:eastAsia="黑体" w:hAnsi="黑体"/>
-          <w:sz w:val="24"/>
-          <w:szCs w:val="24"/>
-        </w:rPr>
-        <w:br/>
-        <w:t>@0000300c: $ 7 &lt;= ffff0000</w:t>
-      </w:r>
-      <w:r>
-        <w:rPr>
-          <w:rFonts w:ascii="黑体" w:eastAsia="黑体" w:hAnsi="黑体"/>
-          <w:sz w:val="24"/>
-          <w:szCs w:val="24"/>
-        </w:rPr>
-        <w:br/>
-        <w:t>@00003010: $ 7 &lt;= ffffffff</w:t>
-      </w:r>
-      <w:r>
-        <w:rPr>
-          <w:rFonts w:ascii="黑体" w:eastAsia="黑体" w:hAnsi="黑体"/>
-          <w:sz w:val="24"/>
-          <w:szCs w:val="24"/>
-        </w:rPr>
-        <w:br/>
-        <w:t>@00003014: $16 &lt;= 01c80100</w:t>
-      </w:r>
-      <w:r>
-        <w:rPr>
-          <w:rFonts w:ascii="黑体" w:eastAsia="黑体" w:hAnsi="黑体"/>
-          <w:sz w:val="24"/>
-          <w:szCs w:val="24"/>
-        </w:rPr>
-        <w:br/>
-        <w:t>@00003018: $17 &lt;= 000000ff</w:t>
-      </w:r>
-      <w:r>
-        <w:rPr>
-          <w:rFonts w:ascii="黑体" w:eastAsia="黑体" w:hAnsi="黑体"/>
-          <w:sz w:val="24"/>
-          <w:szCs w:val="24"/>
-        </w:rPr>
-        <w:br/>
-        <w:t>@0000301c: $20 &lt;= fffffffe</w:t>
-      </w:r>
-      <w:r>
-        <w:rPr>
-          <w:rFonts w:ascii="黑体" w:eastAsia="黑体" w:hAnsi="黑体"/>
-          <w:sz w:val="24"/>
-          <w:szCs w:val="24"/>
-        </w:rPr>
-        <w:br/>
-        <w:t>@00003020: $18 &lt;= fe380100</w:t>
-      </w:r>
-      <w:r>
-        <w:rPr>
-          <w:rFonts w:ascii="黑体" w:eastAsia="黑体" w:hAnsi="黑体"/>
-          <w:sz w:val="24"/>
-          <w:szCs w:val="24"/>
-        </w:rPr>
-        <w:br/>
-        <w:t>@00003024: $19 &lt;= 00000101</w:t>
-      </w:r>
-      <w:r>
-        <w:rPr>
-          <w:rFonts w:ascii="黑体" w:eastAsia="黑体" w:hAnsi="黑体"/>
-          <w:sz w:val="24"/>
-          <w:szCs w:val="24"/>
-        </w:rPr>
-        <w:br/>
-        <w:t>@00003028: *00000000 &lt;= 00000100</w:t>
-      </w:r>
-      <w:r>
-        <w:rPr>
-          <w:rFonts w:ascii="黑体" w:eastAsia="黑体" w:hAnsi="黑体"/>
-          <w:sz w:val="24"/>
-          <w:szCs w:val="24"/>
-        </w:rPr>
-        <w:br/>
-        <w:t>@0000302c: *00000004 &lt;= 00000123</w:t>
-      </w:r>
-      <w:r>
-        <w:rPr>
-          <w:rFonts w:ascii="黑体" w:eastAsia="黑体" w:hAnsi="黑体"/>
-          <w:sz w:val="24"/>
-          <w:szCs w:val="24"/>
-        </w:rPr>
-        <w:br/>
-        <w:t>@00003030: *00000008 &lt;= 01c80000</w:t>
-      </w:r>
-      <w:r>
-        <w:rPr>
-          <w:rFonts w:ascii="黑体" w:eastAsia="黑体" w:hAnsi="黑体"/>
-          <w:sz w:val="24"/>
-          <w:szCs w:val="24"/>
-        </w:rPr>
-        <w:br/>
-        <w:t>@00003034: *0000000c &lt;= ffffffff</w:t>
-      </w:r>
-      <w:r>
-        <w:rPr>
-          <w:rFonts w:ascii="黑体" w:eastAsia="黑体" w:hAnsi="黑体"/>
-          <w:sz w:val="24"/>
-          <w:szCs w:val="24"/>
-        </w:rPr>
-        <w:br/>
-        <w:t>@00003038: *00000010 &lt;= 01c80100</w:t>
-      </w:r>
-      <w:r>
-        <w:rPr>
-          <w:rFonts w:ascii="黑体" w:eastAsia="黑体" w:hAnsi="黑体"/>
-          <w:sz w:val="24"/>
-          <w:szCs w:val="24"/>
-        </w:rPr>
-        <w:br/>
-      </w:r>
-      <w:r>
-        <w:rPr>
-          <w:rFonts w:ascii="黑体" w:eastAsia="黑体" w:hAnsi="黑体"/>
-          <w:sz w:val="24"/>
-          <w:szCs w:val="24"/>
-        </w:rPr>
-        <w:lastRenderedPageBreak/>
-        <w:t>@0000303c: *00000014 &lt;= 000000ff</w:t>
-      </w:r>
-      <w:r>
-        <w:rPr>
-          <w:rFonts w:ascii="黑体" w:eastAsia="黑体" w:hAnsi="黑体"/>
-          <w:sz w:val="24"/>
-          <w:szCs w:val="24"/>
-        </w:rPr>
-        <w:br/>
-        <w:t>@00003040: *00000018 &lt;= fe380100</w:t>
-      </w:r>
-      <w:r>
-        <w:rPr>
-          <w:rFonts w:ascii="黑体" w:eastAsia="黑体" w:hAnsi="黑体"/>
-          <w:sz w:val="24"/>
-          <w:szCs w:val="24"/>
-        </w:rPr>
-        <w:br/>
-        <w:t>@00003044: *0000002c &lt;= 00000101</w:t>
-      </w:r>
-      <w:r>
-        <w:rPr>
-          <w:rFonts w:ascii="黑体" w:eastAsia="黑体" w:hAnsi="黑体"/>
-          <w:sz w:val="24"/>
-          <w:szCs w:val="24"/>
-        </w:rPr>
-        <w:br/>
-        <w:t>@00003048: *00000030 &lt;= fffffffe</w:t>
-      </w:r>
-      <w:r>
-        <w:rPr>
-          <w:rFonts w:ascii="黑体" w:eastAsia="黑体" w:hAnsi="黑体"/>
-          <w:sz w:val="24"/>
-          <w:szCs w:val="24"/>
-        </w:rPr>
-        <w:br/>
-        <w:t>@0000304c: $ 4 &lt;= 00000100</w:t>
-      </w:r>
-      <w:r>
-        <w:rPr>
-          <w:rFonts w:ascii="黑体" w:eastAsia="黑体" w:hAnsi="黑体"/>
-          <w:sz w:val="24"/>
-          <w:szCs w:val="24"/>
-        </w:rPr>
-        <w:br/>
-        <w:t>@00003050: $ 5 &lt;= ffffffff</w:t>
-      </w:r>
-      <w:r>
-        <w:rPr>
-          <w:rFonts w:ascii="黑体" w:eastAsia="黑体" w:hAnsi="黑体"/>
-          <w:sz w:val="24"/>
-          <w:szCs w:val="24"/>
-        </w:rPr>
-        <w:br/>
-        <w:t>@00003054: *0000001c &lt;= 00000100</w:t>
-      </w:r>
-      <w:r>
-        <w:rPr>
-          <w:rFonts w:ascii="黑体" w:eastAsia="黑体" w:hAnsi="黑体"/>
-          <w:sz w:val="24"/>
-          <w:szCs w:val="24"/>
-        </w:rPr>
-        <w:br/>
-        <w:t>@00003058: *00000020 &lt;= ffffffff</w:t>
-      </w:r>
-      <w:r>
-        <w:rPr>
-          <w:rFonts w:ascii="黑体" w:eastAsia="黑体" w:hAnsi="黑体"/>
-          <w:sz w:val="24"/>
-          <w:szCs w:val="24"/>
-        </w:rPr>
-        <w:br/>
-        <w:t>@0000305c: $ 4 &lt;= 00000001</w:t>
-      </w:r>
-      <w:r>
-        <w:rPr>
-          <w:rFonts w:ascii="黑体" w:eastAsia="黑体" w:hAnsi="黑体"/>
-          <w:sz w:val="24"/>
-          <w:szCs w:val="24"/>
-        </w:rPr>
-        <w:br/>
-        <w:t>@00003060: $ 5 &lt;= 00000002</w:t>
-      </w:r>
-      <w:r>
-        <w:rPr>
-          <w:rFonts w:ascii="黑体" w:eastAsia="黑体" w:hAnsi="黑体"/>
-          <w:sz w:val="24"/>
-          <w:szCs w:val="24"/>
-        </w:rPr>
-        <w:br/>
-        <w:t>@00003064: $ 6 &lt;= 00000001</w:t>
-      </w:r>
-      <w:r>
-        <w:rPr>
-          <w:rFonts w:ascii="黑体" w:eastAsia="黑体" w:hAnsi="黑体"/>
-          <w:sz w:val="24"/>
-          <w:szCs w:val="24"/>
-        </w:rPr>
-        <w:br/>
-        <w:t>@00003074: *00000028 &lt;= 00000002</w:t>
-      </w:r>
-      <w:r>
-        <w:rPr>
-          <w:rFonts w:ascii="黑体" w:eastAsia="黑体" w:hAnsi="黑体"/>
-          <w:sz w:val="24"/>
-          <w:szCs w:val="24"/>
-        </w:rPr>
-        <w:br/>
-        <w:t>@00003078: $31 &lt;= 0000307c</w:t>
-      </w:r>
-      <w:r>
-        <w:rPr>
-          <w:rFonts w:ascii="黑体" w:eastAsia="黑体" w:hAnsi="黑体"/>
-          <w:sz w:val="24"/>
-          <w:szCs w:val="24"/>
-        </w:rPr>
-        <w:br/>
-        <w:t>@0000308c: *00000038 &lt;= 00000002</w:t>
-      </w:r>
-      <w:r>
-        <w:rPr>
-          <w:rFonts w:ascii="黑体" w:eastAsia="黑体" w:hAnsi="黑体"/>
-          <w:sz w:val="24"/>
-          <w:szCs w:val="24"/>
-        </w:rPr>
-        <w:br/>
-        <w:t>@00003090: *0000003c &lt;= 0000307c</w:t>
+        <w:t>对于jal等需要将指令地址写入寄存器的指令，为什么需要回写PC+8？</w:t>
+      </w:r>
+    </w:p>
+    <w:p>
+      <w:pPr>
+        <w:pStyle w:val="a3"/>
+        <w:spacing w:before="100" w:beforeAutospacing="1" w:after="170"/>
+        <w:ind w:leftChars="0" w:left="1276" w:firstLineChars="202" w:firstLine="424"/>
+        <w:rPr>
+          <w:szCs w:val="21"/>
+        </w:rPr>
+      </w:pPr>
+      <w:r>
+        <w:rPr>
+          <w:rFonts w:hint="eastAsia"/>
+          <w:szCs w:val="21"/>
+        </w:rPr>
+        <w:t>含有延迟槽，后面有nop。</w:t>
       </w:r>
     </w:p>
     <w:p>
@@ -17744,22 +19386,96 @@
         <w:pStyle w:val="a3"/>
         <w:numPr>
           <w:ilvl w:val="0"/>
-          <w:numId w:val="1"/>
+          <w:numId w:val="34"/>
         </w:numPr>
-        <w:ind w:leftChars="0" w:firstLineChars="0"/>
-        <w:rPr>
-          <w:rFonts w:ascii="黑体" w:eastAsia="黑体" w:hAnsi="黑体"/>
-          <w:sz w:val="30"/>
-          <w:szCs w:val="30"/>
-        </w:rPr>
-      </w:pPr>
-      <w:r>
-        <w:rPr>
-          <w:rFonts w:ascii="黑体" w:eastAsia="黑体" w:hAnsi="黑体" w:hint="eastAsia"/>
-          <w:sz w:val="30"/>
-          <w:szCs w:val="30"/>
-        </w:rPr>
-        <w:t>思考题</w:t>
+        <w:spacing w:before="100" w:beforeAutospacing="1" w:after="170"/>
+        <w:ind w:leftChars="0" w:left="851" w:firstLineChars="0" w:firstLine="0"/>
+        <w:rPr>
+          <w:b/>
+          <w:bCs/>
+          <w:sz w:val="24"/>
+          <w:szCs w:val="24"/>
+        </w:rPr>
+      </w:pPr>
+      <w:r>
+        <w:rPr>
+          <w:b/>
+          <w:bCs/>
+          <w:sz w:val="24"/>
+          <w:szCs w:val="24"/>
+        </w:rPr>
+        <w:t>数据冒险的分析</w:t>
+      </w:r>
+    </w:p>
+    <w:p>
+      <w:pPr>
+        <w:pStyle w:val="a3"/>
+        <w:spacing w:before="100" w:beforeAutospacing="1" w:after="170"/>
+        <w:ind w:leftChars="0" w:left="1276" w:firstLineChars="202" w:firstLine="487"/>
+        <w:rPr>
+          <w:b/>
+          <w:bCs/>
+          <w:sz w:val="24"/>
+          <w:szCs w:val="24"/>
+        </w:rPr>
+      </w:pPr>
+      <w:r>
+        <w:rPr>
+          <w:b/>
+          <w:bCs/>
+          <w:sz w:val="24"/>
+          <w:szCs w:val="24"/>
+        </w:rPr>
+        <w:t>为什么所有的供给者都是存储了上一级传来的各种数据的流水级寄存器，而不是由ALU或者DM等部件来提供数据？</w:t>
+      </w:r>
+    </w:p>
+    <w:p>
+      <w:pPr>
+        <w:pStyle w:val="a3"/>
+        <w:spacing w:before="100" w:beforeAutospacing="1" w:after="170"/>
+        <w:ind w:leftChars="0" w:left="1276" w:firstLineChars="202" w:firstLine="424"/>
+        <w:rPr>
+          <w:szCs w:val="21"/>
+        </w:rPr>
+      </w:pPr>
+      <w:r>
+        <w:rPr>
+          <w:rFonts w:hint="eastAsia"/>
+          <w:szCs w:val="21"/>
+        </w:rPr>
+        <w:t>转发的目的：若算出来，才转发</w:t>
+      </w:r>
+      <w:r>
+        <w:rPr>
+          <w:rFonts w:hint="eastAsia"/>
+          <w:szCs w:val="21"/>
+        </w:rPr>
+        <w:t>，否则暂停。这是使用“暂停-转发”策略下的核心思想。</w:t>
+      </w:r>
+    </w:p>
+    <w:p>
+      <w:pPr>
+        <w:pStyle w:val="a3"/>
+        <w:spacing w:before="100" w:beforeAutospacing="1" w:after="170"/>
+        <w:ind w:leftChars="0" w:left="1276" w:firstLineChars="202" w:firstLine="424"/>
+        <w:rPr>
+          <w:szCs w:val="21"/>
+        </w:rPr>
+      </w:pPr>
+      <w:r>
+        <w:rPr>
+          <w:rFonts w:hint="eastAsia"/>
+          <w:szCs w:val="21"/>
+        </w:rPr>
+        <w:lastRenderedPageBreak/>
+        <w:t>直接转发的话，“Brutal-Forward”，也不是不行，但是一来课程组禁止这样，二来</w:t>
+      </w:r>
+      <w:r>
+        <w:rPr>
+          <w:rFonts w:hint="eastAsia"/>
+          <w:szCs w:val="21"/>
+        </w:rPr>
+        <w:t>转发控制会变得复杂。</w:t>
       </w:r>
     </w:p>
     <w:p>
@@ -17767,168 +19483,117 @@
         <w:pStyle w:val="a3"/>
         <w:numPr>
           <w:ilvl w:val="0"/>
-          <w:numId w:val="25"/>
+          <w:numId w:val="34"/>
         </w:numPr>
-        <w:ind w:leftChars="0" w:firstLineChars="0"/>
-        <w:rPr>
+        <w:spacing w:before="100" w:beforeAutospacing="1" w:after="170"/>
+        <w:ind w:leftChars="0" w:left="851" w:firstLineChars="0" w:firstLine="0"/>
+        <w:rPr>
+          <w:b/>
+          <w:bCs/>
           <w:sz w:val="24"/>
           <w:szCs w:val="24"/>
         </w:rPr>
       </w:pPr>
       <w:r>
         <w:rPr>
-          <w:rFonts w:ascii="黑体" w:eastAsia="黑体" w:hAnsi="黑体"/>
-          <w:sz w:val="28"/>
-          <w:szCs w:val="28"/>
-        </w:rPr>
-        <w:t>根据你的理解，在下面给出的DM的输入示例中，地址信号addr位数为什么是[11:2]而不是[9:0]？这个addr信号又是从哪里来的？</w:t>
+          <w:b/>
+          <w:bCs/>
+          <w:sz w:val="24"/>
+          <w:szCs w:val="24"/>
+        </w:rPr>
+        <w:t>AT法处理流水线数据冒险</w:t>
       </w:r>
     </w:p>
     <w:p>
       <w:pPr>
         <w:pStyle w:val="a3"/>
-        <w:ind w:leftChars="0" w:left="1401" w:firstLineChars="0" w:firstLine="0"/>
-        <w:rPr>
+        <w:spacing w:before="100" w:beforeAutospacing="1" w:after="170"/>
+        <w:ind w:leftChars="0" w:left="1276" w:firstLineChars="202" w:firstLine="487"/>
+        <w:rPr>
+          <w:b/>
+          <w:bCs/>
           <w:sz w:val="24"/>
           <w:szCs w:val="24"/>
         </w:rPr>
       </w:pPr>
       <w:r>
         <w:rPr>
-          <w:rFonts w:ascii="黑体" w:eastAsia="黑体" w:hAnsi="黑体"/>
-          <w:noProof/>
-          <w:sz w:val="28"/>
-          <w:szCs w:val="28"/>
-        </w:rPr>
-        <w:drawing>
-          <wp:inline distT="0" distB="0" distL="0" distR="0" wp14:anchorId="6125961B" wp14:editId="4ACAB7BB">
-            <wp:extent cx="4199804" cy="1336876"/>
-            <wp:effectExtent l="0" t="0" r="0" b="0"/>
-            <wp:docPr id="8" name="图片 8"/>
-            <wp:cNvGraphicFramePr>
-              <a:graphicFrameLocks xmlns:a="http://schemas.openxmlformats.org/drawingml/2006/main" noChangeAspect="1"/>
-            </wp:cNvGraphicFramePr>
-            <a:graphic xmlns:a="http://schemas.openxmlformats.org/drawingml/2006/main">
-              <a:graphicData uri="http://schemas.openxmlformats.org/drawingml/2006/picture">
-                <pic:pic xmlns:pic="http://schemas.openxmlformats.org/drawingml/2006/picture">
-                  <pic:nvPicPr>
-                    <pic:cNvPr id="0" name="Picture 1"/>
-                    <pic:cNvPicPr>
-                      <a:picLocks noChangeAspect="1" noChangeArrowheads="1"/>
-                    </pic:cNvPicPr>
-                  </pic:nvPicPr>
-                  <pic:blipFill>
-                    <a:blip r:embed="rId9">
-                      <a:extLst>
-                        <a:ext uri="{28A0092B-C50C-407E-A947-70E740481C1C}">
-                          <a14:useLocalDpi xmlns:a14="http://schemas.microsoft.com/office/drawing/2010/main" val="0"/>
-                        </a:ext>
-                      </a:extLst>
-                    </a:blip>
-                    <a:srcRect/>
-                    <a:stretch>
-                      <a:fillRect/>
-                    </a:stretch>
-                  </pic:blipFill>
-                  <pic:spPr bwMode="auto">
-                    <a:xfrm>
-                      <a:off x="0" y="0"/>
-                      <a:ext cx="4200809" cy="1337196"/>
-                    </a:xfrm>
-                    <a:prstGeom prst="rect">
-                      <a:avLst/>
-                    </a:prstGeom>
-                    <a:noFill/>
-                    <a:ln>
-                      <a:noFill/>
-                    </a:ln>
-                  </pic:spPr>
-                </pic:pic>
-              </a:graphicData>
-            </a:graphic>
-          </wp:inline>
-        </w:drawing>
+          <w:b/>
+          <w:bCs/>
+          <w:sz w:val="24"/>
+          <w:szCs w:val="24"/>
+        </w:rPr>
+        <w:t>“转发（旁路）机制的构造”中的Thinking 1-4</w:t>
       </w:r>
     </w:p>
     <w:p>
       <w:pPr>
         <w:pStyle w:val="a3"/>
-        <w:ind w:leftChars="0" w:left="1401" w:firstLineChars="0" w:firstLine="0"/>
-        <w:rPr>
+        <w:spacing w:before="100" w:beforeAutospacing="1" w:after="170"/>
+        <w:ind w:leftChars="0" w:left="1276" w:firstLineChars="202" w:firstLine="424"/>
+        <w:rPr>
+          <w:szCs w:val="21"/>
+        </w:rPr>
+      </w:pPr>
+      <w:r>
+        <w:rPr>
+          <w:rFonts w:hint="eastAsia"/>
+          <w:szCs w:val="21"/>
+        </w:rPr>
+        <w:t>就是转发的优先级。以jr为例，在D级就要产生写入的NPC数据，此时若E级和</w:t>
+      </w:r>
+      <w:r>
+        <w:rPr>
+          <w:rFonts w:hint="eastAsia"/>
+          <w:szCs w:val="21"/>
+        </w:rPr>
+        <w:t>M级要求写入同一个寄存器，导致数据冲突，则需要选择E级流水线的数据。</w:t>
+      </w:r>
+    </w:p>
+    <w:p>
+      <w:pPr>
+        <w:pStyle w:val="a3"/>
+        <w:spacing w:before="100" w:beforeAutospacing="1" w:after="170"/>
+        <w:ind w:leftChars="0" w:left="1276" w:firstLineChars="202" w:firstLine="487"/>
+        <w:rPr>
+          <w:b/>
+          <w:bCs/>
           <w:sz w:val="24"/>
           <w:szCs w:val="24"/>
         </w:rPr>
       </w:pPr>
       <w:r>
         <w:rPr>
-          <w:rFonts w:hint="eastAsia"/>
+          <w:b/>
+          <w:bCs/>
           <w:sz w:val="24"/>
           <w:szCs w:val="24"/>
         </w:rPr>
-        <w:t>MIPS中以字节为单位，我们的DM中，以32位的register为单位。</w:t>
+        <w:t>在AT方法讨论转发条件的时候，只提到了“供给者需求者的A相同，且不为0”，但在CPU写入GRF的时候，是有一个we信号来控制是否要写入的。为何在AT方法中不需要特判we呢？为了用且仅用A和T完成转发，在翻译出A的时候，要结合we做什么操作呢？</w:t>
       </w:r>
     </w:p>
     <w:p>
       <w:pPr>
         <w:pStyle w:val="a3"/>
-        <w:ind w:leftChars="0" w:left="1401" w:firstLineChars="0" w:firstLine="0"/>
-        <w:rPr>
-          <w:sz w:val="24"/>
-          <w:szCs w:val="24"/>
-        </w:rPr>
-      </w:pPr>
-      <w:r>
-        <w:rPr>
-          <w:sz w:val="24"/>
-          <w:szCs w:val="24"/>
-        </w:rPr>
-        <w:t>addr</w:t>
-      </w:r>
+        <w:spacing w:before="100" w:beforeAutospacing="1" w:after="170"/>
+        <w:ind w:leftChars="0" w:left="1276" w:firstLineChars="202" w:firstLine="424"/>
+        <w:rPr>
+          <w:szCs w:val="21"/>
+        </w:rPr>
+      </w:pPr>
       <w:r>
         <w:rPr>
           <w:rFonts w:hint="eastAsia"/>
-          <w:sz w:val="24"/>
-          <w:szCs w:val="24"/>
-        </w:rPr>
-        <w:t>是</w:t>
-      </w:r>
-      <w:r>
-        <w:rPr>
-          <w:sz w:val="24"/>
-          <w:szCs w:val="24"/>
-        </w:rPr>
-        <w:t>ALU</w:t>
+          <w:szCs w:val="21"/>
+        </w:rPr>
+        <w:t>如果不需要写寄存器，直接将A译码为为0</w:t>
       </w:r>
       <w:r>
         <w:rPr>
           <w:rFonts w:hint="eastAsia"/>
-          <w:sz w:val="24"/>
-          <w:szCs w:val="24"/>
-        </w:rPr>
-        <w:t>单元的输出端口接过来的，代表的是要读取的</w:t>
-      </w:r>
-      <w:r>
-        <w:rPr>
-          <w:sz w:val="24"/>
-          <w:szCs w:val="24"/>
-        </w:rPr>
-        <w:t>DM</w:t>
-      </w:r>
-      <w:r>
-        <w:rPr>
-          <w:rFonts w:hint="eastAsia"/>
-          <w:sz w:val="24"/>
-          <w:szCs w:val="24"/>
-        </w:rPr>
-        <w:t>存储器的地址</w:t>
-      </w:r>
-      <w:r>
-        <w:rPr>
-          <w:rFonts w:hint="eastAsia"/>
-          <w:sz w:val="24"/>
-          <w:szCs w:val="24"/>
-        </w:rPr>
-        <w:t>。</w:t>
+          <w:szCs w:val="21"/>
+        </w:rPr>
+        <w:t>，这样甚至可以直接省略we。</w:t>
       </w:r>
     </w:p>
     <w:p>
@@ -17936,524 +19601,57 @@
         <w:pStyle w:val="a3"/>
         <w:numPr>
           <w:ilvl w:val="0"/>
-          <w:numId w:val="25"/>
+          <w:numId w:val="34"/>
         </w:numPr>
-        <w:ind w:leftChars="0" w:firstLineChars="0"/>
-        <w:rPr>
-          <w:rFonts w:ascii="黑体" w:eastAsia="黑体" w:hAnsi="黑体"/>
-          <w:sz w:val="28"/>
-          <w:szCs w:val="28"/>
-        </w:rPr>
-      </w:pPr>
-      <w:r>
-        <w:rPr>
-          <w:rFonts w:ascii="黑体" w:eastAsia="黑体" w:hAnsi="黑体"/>
-          <w:sz w:val="28"/>
-          <w:szCs w:val="28"/>
-        </w:rPr>
-        <w:t>思考Verilog语言设计控制器的译码方式，给出代码示例，并尝试对比各方式的优劣。</w:t>
+        <w:spacing w:before="100" w:beforeAutospacing="1" w:after="170"/>
+        <w:ind w:leftChars="0" w:left="851" w:firstLineChars="0" w:firstLine="0"/>
+        <w:rPr>
+          <w:b/>
+          <w:bCs/>
+          <w:sz w:val="24"/>
+          <w:szCs w:val="24"/>
+        </w:rPr>
+      </w:pPr>
+      <w:r>
+        <w:rPr>
+          <w:b/>
+          <w:bCs/>
+          <w:sz w:val="24"/>
+          <w:szCs w:val="24"/>
+        </w:rPr>
+        <w:t>在线测试相关说明</w:t>
       </w:r>
     </w:p>
     <w:p>
       <w:pPr>
         <w:pStyle w:val="a3"/>
-        <w:ind w:leftChars="0" w:left="1401" w:firstLineChars="0" w:firstLine="0"/>
-        <w:rPr>
-          <w:sz w:val="24"/>
-          <w:szCs w:val="24"/>
-        </w:rPr>
-      </w:pPr>
-      <w:r>
-        <w:rPr>
-          <w:rFonts w:hint="eastAsia"/>
-          <w:sz w:val="24"/>
-          <w:szCs w:val="24"/>
-        </w:rPr>
-        <w:t>i</w:t>
-      </w:r>
-      <w:r>
-        <w:rPr>
-          <w:sz w:val="24"/>
-          <w:szCs w:val="24"/>
-        </w:rPr>
-        <w:t>f-else, assign, case-endcase</w:t>
+        <w:spacing w:before="100" w:beforeAutospacing="1" w:after="170"/>
+        <w:ind w:left="1071"/>
+        <w:rPr>
+          <w:szCs w:val="21"/>
+        </w:rPr>
+      </w:pPr>
+      <w:r>
+        <w:rPr>
+          <w:szCs w:val="21"/>
+        </w:rPr>
+        <w:t>在本实验中你遇到了哪些不同指令类型组合产生的冲突？你又是如何解决的？相应的测试样例是什么样的？</w:t>
       </w:r>
     </w:p>
     <w:p>
       <w:pPr>
         <w:pStyle w:val="a3"/>
-        <w:ind w:leftChars="0" w:left="1401" w:firstLineChars="0" w:firstLine="0"/>
-        <w:rPr>
-          <w:sz w:val="24"/>
-          <w:szCs w:val="24"/>
-        </w:rPr>
-      </w:pPr>
-      <w:r>
-        <w:rPr>
-          <w:noProof/>
-        </w:rPr>
-        <w:lastRenderedPageBreak/>
-        <w:drawing>
-          <wp:inline distT="0" distB="0" distL="0" distR="0" wp14:anchorId="5DB2E4BD" wp14:editId="533B007D">
-            <wp:extent cx="4343400" cy="2158636"/>
-            <wp:effectExtent l="0" t="0" r="0" b="0"/>
-            <wp:docPr id="10" name="图片 10"/>
-            <wp:cNvGraphicFramePr>
-              <a:graphicFrameLocks xmlns:a="http://schemas.openxmlformats.org/drawingml/2006/main" noChangeAspect="1"/>
-            </wp:cNvGraphicFramePr>
-            <a:graphic xmlns:a="http://schemas.openxmlformats.org/drawingml/2006/main">
-              <a:graphicData uri="http://schemas.openxmlformats.org/drawingml/2006/picture">
-                <pic:pic xmlns:pic="http://schemas.openxmlformats.org/drawingml/2006/picture">
-                  <pic:nvPicPr>
-                    <pic:cNvPr id="1" name=""/>
-                    <pic:cNvPicPr/>
-                  </pic:nvPicPr>
-                  <pic:blipFill>
-                    <a:blip r:embed="rId10"/>
-                    <a:stretch>
-                      <a:fillRect/>
-                    </a:stretch>
-                  </pic:blipFill>
-                  <pic:spPr>
-                    <a:xfrm>
-                      <a:off x="0" y="0"/>
-                      <a:ext cx="4352146" cy="2162983"/>
-                    </a:xfrm>
-                    <a:prstGeom prst="rect">
-                      <a:avLst/>
-                    </a:prstGeom>
-                  </pic:spPr>
-                </pic:pic>
-              </a:graphicData>
-            </a:graphic>
-          </wp:inline>
-        </w:drawing>
-      </w:r>
-    </w:p>
-    <w:p>
-      <w:pPr>
-        <w:pStyle w:val="a3"/>
-        <w:ind w:leftChars="0" w:left="1401" w:firstLineChars="0" w:firstLine="0"/>
-        <w:rPr>
-          <w:sz w:val="24"/>
-          <w:szCs w:val="24"/>
-        </w:rPr>
-      </w:pPr>
-      <w:r>
-        <w:rPr>
-          <w:noProof/>
-        </w:rPr>
-        <w:drawing>
-          <wp:inline distT="0" distB="0" distL="0" distR="0" wp14:anchorId="3D1DAE6D" wp14:editId="36B955ED">
-            <wp:extent cx="4026107" cy="774740"/>
-            <wp:effectExtent l="0" t="0" r="0" b="6350"/>
-            <wp:docPr id="9" name="图片 9"/>
-            <wp:cNvGraphicFramePr>
-              <a:graphicFrameLocks xmlns:a="http://schemas.openxmlformats.org/drawingml/2006/main" noChangeAspect="1"/>
-            </wp:cNvGraphicFramePr>
-            <a:graphic xmlns:a="http://schemas.openxmlformats.org/drawingml/2006/main">
-              <a:graphicData uri="http://schemas.openxmlformats.org/drawingml/2006/picture">
-                <pic:pic xmlns:pic="http://schemas.openxmlformats.org/drawingml/2006/picture">
-                  <pic:nvPicPr>
-                    <pic:cNvPr id="1" name=""/>
-                    <pic:cNvPicPr/>
-                  </pic:nvPicPr>
-                  <pic:blipFill>
-                    <a:blip r:embed="rId11"/>
-                    <a:stretch>
-                      <a:fillRect/>
-                    </a:stretch>
-                  </pic:blipFill>
-                  <pic:spPr>
-                    <a:xfrm>
-                      <a:off x="0" y="0"/>
-                      <a:ext cx="4026107" cy="774740"/>
-                    </a:xfrm>
-                    <a:prstGeom prst="rect">
-                      <a:avLst/>
-                    </a:prstGeom>
-                  </pic:spPr>
-                </pic:pic>
-              </a:graphicData>
-            </a:graphic>
-          </wp:inline>
-        </w:drawing>
-      </w:r>
-    </w:p>
-    <w:p>
-      <w:pPr>
-        <w:pStyle w:val="a3"/>
-        <w:ind w:leftChars="0" w:left="1401" w:firstLineChars="0" w:firstLine="0"/>
-        <w:rPr>
-          <w:rFonts w:ascii="黑体" w:eastAsia="黑体" w:hAnsi="黑体"/>
-          <w:sz w:val="28"/>
-          <w:szCs w:val="28"/>
-        </w:rPr>
-      </w:pPr>
-      <w:r>
-        <w:rPr>
-          <w:noProof/>
-        </w:rPr>
-        <w:drawing>
-          <wp:inline distT="0" distB="0" distL="0" distR="0" wp14:anchorId="63E7BA7D" wp14:editId="32F13513">
-            <wp:extent cx="3052094" cy="2984500"/>
-            <wp:effectExtent l="0" t="0" r="0" b="6350"/>
-            <wp:docPr id="1" name="图片 1"/>
-            <wp:cNvGraphicFramePr>
-              <a:graphicFrameLocks xmlns:a="http://schemas.openxmlformats.org/drawingml/2006/main" noChangeAspect="1"/>
-            </wp:cNvGraphicFramePr>
-            <a:graphic xmlns:a="http://schemas.openxmlformats.org/drawingml/2006/main">
-              <a:graphicData uri="http://schemas.openxmlformats.org/drawingml/2006/picture">
-                <pic:pic xmlns:pic="http://schemas.openxmlformats.org/drawingml/2006/picture">
-                  <pic:nvPicPr>
-                    <pic:cNvPr id="1" name=""/>
-                    <pic:cNvPicPr/>
-                  </pic:nvPicPr>
-                  <pic:blipFill>
-                    <a:blip r:embed="rId12"/>
-                    <a:stretch>
-                      <a:fillRect/>
-                    </a:stretch>
-                  </pic:blipFill>
-                  <pic:spPr>
-                    <a:xfrm>
-                      <a:off x="0" y="0"/>
-                      <a:ext cx="3057684" cy="2989966"/>
-                    </a:xfrm>
-                    <a:prstGeom prst="rect">
-                      <a:avLst/>
-                    </a:prstGeom>
-                  </pic:spPr>
-                </pic:pic>
-              </a:graphicData>
-            </a:graphic>
-          </wp:inline>
-        </w:drawing>
-      </w:r>
-    </w:p>
-    <w:p>
-      <w:pPr>
-        <w:pStyle w:val="a3"/>
-        <w:ind w:leftChars="0" w:left="1401" w:firstLineChars="0" w:firstLine="0"/>
-        <w:rPr>
-          <w:sz w:val="24"/>
-          <w:szCs w:val="24"/>
-        </w:rPr>
-      </w:pPr>
-      <w:r>
-        <w:rPr>
-          <w:rFonts w:hint="eastAsia"/>
-          <w:sz w:val="24"/>
-          <w:szCs w:val="24"/>
-        </w:rPr>
-        <w:t>assign不需要自己再定义寄存器；case-endcase和assign</w:t>
-      </w:r>
-      <w:r>
-        <w:rPr>
-          <w:rFonts w:hint="eastAsia"/>
-          <w:sz w:val="24"/>
-          <w:szCs w:val="24"/>
-        </w:rPr>
-        <w:t>可以通过宏定义的方式，使代码更加美观，增强可读性。</w:t>
-      </w:r>
-    </w:p>
-    <w:p>
-      <w:pPr>
-        <w:pStyle w:val="a3"/>
-        <w:numPr>
-          <w:ilvl w:val="0"/>
-          <w:numId w:val="25"/>
-        </w:numPr>
-        <w:ind w:leftChars="0" w:firstLineChars="0"/>
-        <w:rPr>
-          <w:rFonts w:ascii="黑体" w:eastAsia="黑体" w:hAnsi="黑体"/>
-          <w:sz w:val="28"/>
-          <w:szCs w:val="28"/>
-        </w:rPr>
-      </w:pPr>
-      <w:r>
-        <w:rPr>
-          <w:rFonts w:ascii="黑体" w:eastAsia="黑体" w:hAnsi="黑体"/>
-          <w:sz w:val="28"/>
-          <w:szCs w:val="28"/>
-        </w:rPr>
-        <w:t>在相应的部件中，reset的优先级比其他控制信号（不包括clk信号）都要高，且相应的设计都是同步复位。清零信号reset所驱动的部件具有什么共同特点？</w:t>
-      </w:r>
-    </w:p>
-    <w:p>
-      <w:pPr>
-        <w:pStyle w:val="a3"/>
-        <w:ind w:leftChars="0" w:left="1401" w:firstLineChars="0" w:firstLine="0"/>
-        <w:rPr>
-          <w:sz w:val="24"/>
-          <w:szCs w:val="24"/>
-        </w:rPr>
-      </w:pPr>
-      <w:r>
-        <w:rPr>
-          <w:rFonts w:hint="eastAsia"/>
-          <w:sz w:val="24"/>
-          <w:szCs w:val="24"/>
-        </w:rPr>
-        <w:t>特点就是都是存储器，PC、</w:t>
-      </w:r>
-      <w:r>
-        <w:rPr>
-          <w:rFonts w:hint="eastAsia"/>
-          <w:sz w:val="24"/>
-          <w:szCs w:val="24"/>
-        </w:rPr>
-        <w:t>GRF、DM</w:t>
-      </w:r>
-    </w:p>
-    <w:p>
-      <w:pPr>
-        <w:numPr>
-          <w:ilvl w:val="0"/>
-          <w:numId w:val="25"/>
-        </w:numPr>
-        <w:shd w:val="clear" w:color="auto" w:fill="FFFFFF"/>
-        <w:spacing w:before="100" w:beforeAutospacing="1" w:after="170" w:line="336" w:lineRule="atLeast"/>
-        <w:ind w:leftChars="0" w:firstLineChars="0"/>
-        <w:rPr>
-          <w:rFonts w:ascii="Verdana" w:hAnsi="Verdana" w:cs="宋体"/>
-          <w:color w:val="222222"/>
-          <w:kern w:val="0"/>
-          <w:sz w:val="24"/>
-          <w:szCs w:val="24"/>
-        </w:rPr>
-      </w:pPr>
-      <w:r>
-        <w:rPr>
-          <w:rFonts w:ascii="黑体" w:eastAsia="黑体" w:hAnsi="黑体"/>
-          <w:sz w:val="28"/>
-          <w:szCs w:val="28"/>
-        </w:rPr>
-        <w:t>C语言是一种弱类型程序设计语言。C语言中不对计算结果溢出进行处理，这意味着C语言要求程序员必须很清</w:t>
-      </w:r>
-      <w:r>
-        <w:rPr>
-          <w:rFonts w:ascii="黑体" w:eastAsia="黑体" w:hAnsi="黑体"/>
-          <w:sz w:val="28"/>
-          <w:szCs w:val="28"/>
-        </w:rPr>
-        <w:lastRenderedPageBreak/>
-        <w:t>楚计算结果是否会导致溢出。因此，如果仅仅支持C语言，MIPS指令的所有计算指令均可以忽略溢出。 请说明为什么在忽略溢出的前提下，addi与addiu是等价的，add与addu是等价的。</w:t>
-      </w:r>
-    </w:p>
-    <w:p>
-      <w:pPr>
-        <w:pStyle w:val="a3"/>
-        <w:widowControl w:val="0"/>
-        <w:autoSpaceDE w:val="0"/>
-        <w:autoSpaceDN w:val="0"/>
-        <w:adjustRightInd w:val="0"/>
-        <w:ind w:leftChars="0" w:left="1401" w:firstLineChars="0" w:firstLine="0"/>
-        <w:rPr>
-          <w:rFonts w:cs="宋体"/>
-          <w:color w:val="000000"/>
-          <w:kern w:val="0"/>
-          <w:sz w:val="23"/>
-          <w:szCs w:val="23"/>
-        </w:rPr>
-      </w:pPr>
-      <w:r>
-        <w:rPr>
-          <w:rFonts w:cs="宋体"/>
-          <w:color w:val="000000"/>
-          <w:kern w:val="0"/>
-          <w:sz w:val="23"/>
-          <w:szCs w:val="23"/>
-        </w:rPr>
-        <w:t>addi</w:t>
-      </w:r>
-      <w:r>
-        <w:rPr>
-          <w:rFonts w:cs="宋体" w:hint="eastAsia"/>
-          <w:color w:val="000000"/>
-          <w:kern w:val="0"/>
-          <w:sz w:val="23"/>
-          <w:szCs w:val="23"/>
-        </w:rPr>
-        <w:t>与</w:t>
-      </w:r>
-      <w:r>
-        <w:rPr>
-          <w:rFonts w:cs="宋体"/>
-          <w:color w:val="000000"/>
-          <w:kern w:val="0"/>
-          <w:sz w:val="23"/>
-          <w:szCs w:val="23"/>
-        </w:rPr>
-        <w:t>addiu</w:t>
-      </w:r>
-      <w:r>
-        <w:rPr>
-          <w:rFonts w:cs="宋体" w:hint="eastAsia"/>
-          <w:color w:val="000000"/>
-          <w:kern w:val="0"/>
-          <w:sz w:val="23"/>
-          <w:szCs w:val="23"/>
-        </w:rPr>
-        <w:t>的区别在于，当出现溢出时，</w:t>
-      </w:r>
-    </w:p>
-    <w:p>
-      <w:pPr>
-        <w:pStyle w:val="a3"/>
-        <w:widowControl w:val="0"/>
-        <w:autoSpaceDE w:val="0"/>
-        <w:autoSpaceDN w:val="0"/>
-        <w:adjustRightInd w:val="0"/>
-        <w:ind w:leftChars="0" w:left="1401" w:firstLineChars="0" w:firstLine="0"/>
-        <w:rPr>
-          <w:rFonts w:cs="宋体"/>
-          <w:color w:val="000000"/>
-          <w:kern w:val="0"/>
-          <w:sz w:val="23"/>
-          <w:szCs w:val="23"/>
-        </w:rPr>
-      </w:pPr>
-      <w:r>
-        <w:rPr>
-          <w:rFonts w:cs="宋体"/>
-          <w:color w:val="000000"/>
-          <w:kern w:val="0"/>
-          <w:sz w:val="23"/>
-          <w:szCs w:val="23"/>
-        </w:rPr>
-        <w:t>addiu</w:t>
-      </w:r>
-      <w:r>
-        <w:rPr>
-          <w:rFonts w:cs="宋体" w:hint="eastAsia"/>
-          <w:color w:val="000000"/>
-          <w:kern w:val="0"/>
-          <w:sz w:val="23"/>
-          <w:szCs w:val="23"/>
-        </w:rPr>
-        <w:t>忽略溢出，将溢出的最高位舍弃</w:t>
-      </w:r>
-      <w:r>
-        <w:rPr>
-          <w:rFonts w:cs="宋体" w:hint="eastAsia"/>
-          <w:color w:val="000000"/>
-          <w:kern w:val="0"/>
-          <w:sz w:val="23"/>
-          <w:szCs w:val="23"/>
-        </w:rPr>
-        <w:t>；</w:t>
-      </w:r>
-    </w:p>
-    <w:p>
-      <w:pPr>
-        <w:pStyle w:val="a3"/>
-        <w:widowControl w:val="0"/>
-        <w:autoSpaceDE w:val="0"/>
-        <w:autoSpaceDN w:val="0"/>
-        <w:adjustRightInd w:val="0"/>
-        <w:ind w:leftChars="0" w:left="1401" w:firstLineChars="0" w:firstLine="0"/>
-        <w:rPr>
-          <w:rFonts w:cs="宋体"/>
-          <w:color w:val="000000"/>
-          <w:kern w:val="0"/>
-          <w:sz w:val="23"/>
-          <w:szCs w:val="23"/>
-        </w:rPr>
-      </w:pPr>
-      <w:r>
-        <w:rPr>
-          <w:rFonts w:cs="宋体"/>
-          <w:color w:val="000000"/>
-          <w:kern w:val="0"/>
-          <w:sz w:val="23"/>
-          <w:szCs w:val="23"/>
-        </w:rPr>
-        <w:t>addi</w:t>
-      </w:r>
-      <w:r>
-        <w:rPr>
-          <w:rFonts w:cs="宋体" w:hint="eastAsia"/>
-          <w:color w:val="000000"/>
-          <w:kern w:val="0"/>
-          <w:sz w:val="23"/>
-          <w:szCs w:val="23"/>
-        </w:rPr>
-        <w:t>会报告</w:t>
-      </w:r>
-      <w:r>
-        <w:rPr>
-          <w:rFonts w:cs="宋体"/>
-          <w:color w:val="000000"/>
-          <w:kern w:val="0"/>
-          <w:sz w:val="23"/>
-          <w:szCs w:val="23"/>
-        </w:rPr>
-        <w:t>SignalException(IntegerOverflow)</w:t>
-      </w:r>
-      <w:r>
-        <w:rPr>
-          <w:rFonts w:cs="宋体" w:hint="eastAsia"/>
-          <w:color w:val="000000"/>
-          <w:kern w:val="0"/>
-          <w:sz w:val="23"/>
-          <w:szCs w:val="23"/>
-        </w:rPr>
-        <w:t>。</w:t>
-      </w:r>
-    </w:p>
-    <w:p>
-      <w:pPr>
-        <w:pStyle w:val="a3"/>
-        <w:widowControl w:val="0"/>
-        <w:autoSpaceDE w:val="0"/>
-        <w:autoSpaceDN w:val="0"/>
-        <w:adjustRightInd w:val="0"/>
-        <w:ind w:leftChars="0" w:left="1401" w:firstLineChars="0" w:firstLine="0"/>
-        <w:rPr>
-          <w:rFonts w:cs="宋体"/>
-          <w:color w:val="000000"/>
-          <w:kern w:val="0"/>
-          <w:sz w:val="23"/>
-          <w:szCs w:val="23"/>
-        </w:rPr>
-      </w:pPr>
-      <w:r>
-        <w:rPr>
-          <w:rFonts w:cs="宋体" w:hint="eastAsia"/>
-          <w:color w:val="000000"/>
-          <w:kern w:val="0"/>
-          <w:sz w:val="23"/>
-          <w:szCs w:val="23"/>
-        </w:rPr>
-        <w:t>故忽略溢出，二者等价。</w:t>
-      </w:r>
-    </w:p>
-    <w:p>
-      <w:pPr>
-        <w:pStyle w:val="a3"/>
-        <w:widowControl w:val="0"/>
-        <w:numPr>
-          <w:ilvl w:val="0"/>
-          <w:numId w:val="25"/>
-        </w:numPr>
-        <w:autoSpaceDE w:val="0"/>
-        <w:autoSpaceDN w:val="0"/>
-        <w:adjustRightInd w:val="0"/>
-        <w:ind w:leftChars="0" w:firstLineChars="0"/>
-        <w:rPr>
-          <w:rFonts w:ascii="黑体" w:eastAsia="黑体" w:hAnsi="黑体"/>
-          <w:sz w:val="28"/>
-          <w:szCs w:val="28"/>
-        </w:rPr>
-      </w:pPr>
-      <w:r>
-        <w:rPr>
-          <w:rFonts w:ascii="黑体" w:eastAsia="黑体" w:hAnsi="黑体"/>
-          <w:sz w:val="28"/>
-          <w:szCs w:val="28"/>
-        </w:rPr>
-        <w:t>根据自己的设计说明单周期处理器的优缺点。</w:t>
+        <w:spacing w:before="100" w:beforeAutospacing="1" w:after="170"/>
+        <w:ind w:left="1071"/>
+        <w:rPr>
+          <w:szCs w:val="21"/>
+        </w:rPr>
+      </w:pPr>
+      <w:r>
+        <w:rPr>
+          <w:szCs w:val="21"/>
+        </w:rPr>
+        <w:t>如果你是手动构造的样例，请说明构造策略，说明你的测试程序如何保证覆盖了所有需要测试的情况；如果你是完全随机生成的测试样例，请思考完全随机的测试程序有何不足之处；如果你在生成测试样例时采用了特殊的策略，比如构造连续数据冒险序列，请你描述一下你使用的策略如何结合了随机性达到强测的效果。</w:t>
       </w:r>
     </w:p>
     <w:p>
@@ -18463,54 +19661,17 @@
         <w:spacing w:before="100" w:beforeAutospacing="1" w:after="170" w:line="336" w:lineRule="atLeast"/>
         <w:ind w:leftChars="0" w:left="1401" w:firstLineChars="0" w:firstLine="0"/>
         <w:rPr>
-          <w:sz w:val="24"/>
-          <w:szCs w:val="24"/>
-        </w:rPr>
-      </w:pPr>
-      <w:r>
-        <w:rPr>
-          <w:rFonts w:hint="eastAsia"/>
-          <w:sz w:val="24"/>
-          <w:szCs w:val="24"/>
-        </w:rPr>
-        <w:t>优点：设计简单，扩展性好，要加什么指令，一目了然</w:t>
-      </w:r>
-    </w:p>
-    <w:p>
-      <w:pPr>
-        <w:pStyle w:val="a3"/>
-        <w:shd w:val="clear" w:color="auto" w:fill="FFFFFF"/>
-        <w:spacing w:before="100" w:beforeAutospacing="1" w:after="170" w:line="336" w:lineRule="atLeast"/>
-        <w:ind w:leftChars="0" w:left="1401" w:firstLineChars="0" w:firstLine="0"/>
-        <w:rPr>
-          <w:sz w:val="24"/>
-          <w:szCs w:val="24"/>
-        </w:rPr>
-      </w:pPr>
-      <w:r>
-        <w:rPr>
-          <w:rFonts w:hint="eastAsia"/>
-          <w:sz w:val="24"/>
-          <w:szCs w:val="24"/>
-        </w:rPr>
-        <w:t>缺点：</w:t>
-      </w:r>
-      <w:r>
-        <w:rPr>
-          <w:rFonts w:hint="eastAsia"/>
-          <w:sz w:val="24"/>
-          <w:szCs w:val="24"/>
-        </w:rPr>
-        <w:t>时钟频率取决于执行时间最长的指令，拖了执行时间短的指令的后腿。</w:t>
-      </w:r>
+          <w:szCs w:val="21"/>
+        </w:rPr>
+      </w:pPr>
     </w:p>
     <w:sectPr>
-      <w:headerReference w:type="even" r:id="rId13"/>
-      <w:headerReference w:type="default" r:id="rId14"/>
-      <w:footerReference w:type="even" r:id="rId15"/>
-      <w:footerReference w:type="default" r:id="rId16"/>
-      <w:headerReference w:type="first" r:id="rId17"/>
-      <w:footerReference w:type="first" r:id="rId18"/>
+      <w:headerReference w:type="even" r:id="rId9"/>
+      <w:headerReference w:type="default" r:id="rId10"/>
+      <w:footerReference w:type="even" r:id="rId11"/>
+      <w:footerReference w:type="default" r:id="rId12"/>
+      <w:headerReference w:type="first" r:id="rId13"/>
+      <w:footerReference w:type="first" r:id="rId14"/>
       <w:pgSz w:w="11906" w:h="16838" w:code="9"/>
       <w:pgMar w:top="1440" w:right="1797" w:bottom="1440" w:left="1797" w:header="851" w:footer="992" w:gutter="0"/>
       <w:cols w:space="425"/>
@@ -19489,6 +20650,119 @@
     </w:lvl>
   </w:abstractNum>
   <w:abstractNum w:abstractNumId="9" w15:restartNumberingAfterBreak="0">
+    <w:nsid w:val="0D977C6F"/>
+    <w:multiLevelType w:val="multilevel"/>
+    <w:tmpl w:val="1166D41C"/>
+    <w:lvl w:ilvl="0">
+      <w:start w:val="1"/>
+      <w:numFmt w:val="decimal"/>
+      <w:lvlText w:val="%1."/>
+      <w:lvlJc w:val="left"/>
+      <w:pPr>
+        <w:tabs>
+          <w:tab w:val="num" w:pos="720"/>
+        </w:tabs>
+        <w:ind w:left="720" w:hanging="360"/>
+      </w:pPr>
+    </w:lvl>
+    <w:lvl w:ilvl="1" w:tentative="1">
+      <w:start w:val="1"/>
+      <w:numFmt w:val="decimal"/>
+      <w:lvlText w:val="%2."/>
+      <w:lvlJc w:val="left"/>
+      <w:pPr>
+        <w:tabs>
+          <w:tab w:val="num" w:pos="1440"/>
+        </w:tabs>
+        <w:ind w:left="1440" w:hanging="360"/>
+      </w:pPr>
+    </w:lvl>
+    <w:lvl w:ilvl="2" w:tentative="1">
+      <w:start w:val="1"/>
+      <w:numFmt w:val="decimal"/>
+      <w:lvlText w:val="%3."/>
+      <w:lvlJc w:val="left"/>
+      <w:pPr>
+        <w:tabs>
+          <w:tab w:val="num" w:pos="2160"/>
+        </w:tabs>
+        <w:ind w:left="2160" w:hanging="360"/>
+      </w:pPr>
+    </w:lvl>
+    <w:lvl w:ilvl="3" w:tentative="1">
+      <w:start w:val="1"/>
+      <w:numFmt w:val="decimal"/>
+      <w:lvlText w:val="%4."/>
+      <w:lvlJc w:val="left"/>
+      <w:pPr>
+        <w:tabs>
+          <w:tab w:val="num" w:pos="2880"/>
+        </w:tabs>
+        <w:ind w:left="2880" w:hanging="360"/>
+      </w:pPr>
+    </w:lvl>
+    <w:lvl w:ilvl="4" w:tentative="1">
+      <w:start w:val="1"/>
+      <w:numFmt w:val="decimal"/>
+      <w:lvlText w:val="%5."/>
+      <w:lvlJc w:val="left"/>
+      <w:pPr>
+        <w:tabs>
+          <w:tab w:val="num" w:pos="3600"/>
+        </w:tabs>
+        <w:ind w:left="3600" w:hanging="360"/>
+      </w:pPr>
+    </w:lvl>
+    <w:lvl w:ilvl="5" w:tentative="1">
+      <w:start w:val="1"/>
+      <w:numFmt w:val="decimal"/>
+      <w:lvlText w:val="%6."/>
+      <w:lvlJc w:val="left"/>
+      <w:pPr>
+        <w:tabs>
+          <w:tab w:val="num" w:pos="4320"/>
+        </w:tabs>
+        <w:ind w:left="4320" w:hanging="360"/>
+      </w:pPr>
+    </w:lvl>
+    <w:lvl w:ilvl="6" w:tentative="1">
+      <w:start w:val="1"/>
+      <w:numFmt w:val="decimal"/>
+      <w:lvlText w:val="%7."/>
+      <w:lvlJc w:val="left"/>
+      <w:pPr>
+        <w:tabs>
+          <w:tab w:val="num" w:pos="5040"/>
+        </w:tabs>
+        <w:ind w:left="5040" w:hanging="360"/>
+      </w:pPr>
+    </w:lvl>
+    <w:lvl w:ilvl="7" w:tentative="1">
+      <w:start w:val="1"/>
+      <w:numFmt w:val="decimal"/>
+      <w:lvlText w:val="%8."/>
+      <w:lvlJc w:val="left"/>
+      <w:pPr>
+        <w:tabs>
+          <w:tab w:val="num" w:pos="5760"/>
+        </w:tabs>
+        <w:ind w:left="5760" w:hanging="360"/>
+      </w:pPr>
+    </w:lvl>
+    <w:lvl w:ilvl="8" w:tentative="1">
+      <w:start w:val="1"/>
+      <w:numFmt w:val="decimal"/>
+      <w:lvlText w:val="%9."/>
+      <w:lvlJc w:val="left"/>
+      <w:pPr>
+        <w:tabs>
+          <w:tab w:val="num" w:pos="6480"/>
+        </w:tabs>
+        <w:ind w:left="6480" w:hanging="360"/>
+      </w:pPr>
+    </w:lvl>
+  </w:abstractNum>
+  <w:abstractNum w:abstractNumId="10" w15:restartNumberingAfterBreak="0">
     <w:nsid w:val="166F5447"/>
     <w:multiLevelType w:val="hybridMultilevel"/>
     <w:tmpl w:val="E6D2AEF4"/>
@@ -19577,7 +20851,7 @@
       </w:pPr>
     </w:lvl>
   </w:abstractNum>
-  <w:abstractNum w:abstractNumId="10" w15:restartNumberingAfterBreak="0">
+  <w:abstractNum w:abstractNumId="11" w15:restartNumberingAfterBreak="0">
     <w:nsid w:val="18325E3D"/>
     <w:multiLevelType w:val="hybridMultilevel"/>
     <w:tmpl w:val="90D81BFC"/>
@@ -19666,7 +20940,7 @@
       </w:pPr>
     </w:lvl>
   </w:abstractNum>
-  <w:abstractNum w:abstractNumId="11" w15:restartNumberingAfterBreak="0">
+  <w:abstractNum w:abstractNumId="12" w15:restartNumberingAfterBreak="0">
     <w:nsid w:val="1B747A29"/>
     <w:multiLevelType w:val="hybridMultilevel"/>
     <w:tmpl w:val="28E8D65E"/>
@@ -19755,7 +21029,96 @@
       </w:pPr>
     </w:lvl>
   </w:abstractNum>
-  <w:abstractNum w:abstractNumId="12" w15:restartNumberingAfterBreak="0">
+  <w:abstractNum w:abstractNumId="13" w15:restartNumberingAfterBreak="0">
+    <w:nsid w:val="223D4449"/>
+    <w:multiLevelType w:val="hybridMultilevel"/>
+    <w:tmpl w:val="B8924BEC"/>
+    <w:lvl w:ilvl="0" w:tplc="516E6DC0">
+      <w:start w:val="1"/>
+      <w:numFmt w:val="japaneseCounting"/>
+      <w:lvlText w:val="（%1）"/>
+      <w:lvlJc w:val="left"/>
+      <w:pPr>
+        <w:ind w:left="2303" w:hanging="750"/>
+      </w:pPr>
+      <w:rPr>
+        <w:rFonts w:hint="default"/>
+      </w:rPr>
+    </w:lvl>
+    <w:lvl w:ilvl="1" w:tplc="04090019" w:tentative="1">
+      <w:start w:val="1"/>
+      <w:numFmt w:val="lowerLetter"/>
+      <w:lvlText w:val="%2)"/>
+      <w:lvlJc w:val="left"/>
+      <w:pPr>
+        <w:ind w:left="2393" w:hanging="420"/>
+      </w:pPr>
+    </w:lvl>
+    <w:lvl w:ilvl="2" w:tplc="0409001B" w:tentative="1">
+      <w:start w:val="1"/>
+      <w:numFmt w:val="lowerRoman"/>
+      <w:lvlText w:val="%3."/>
+      <w:lvlJc w:val="right"/>
+      <w:pPr>
+        <w:ind w:left="2813" w:hanging="420"/>
+      </w:pPr>
+    </w:lvl>
+    <w:lvl w:ilvl="3" w:tplc="0409000F" w:tentative="1">
+      <w:start w:val="1"/>
+      <w:numFmt w:val="decimal"/>
+      <w:lvlText w:val="%4."/>
+      <w:lvlJc w:val="left"/>
+      <w:pPr>
+        <w:ind w:left="3233" w:hanging="420"/>
+      </w:pPr>
+    </w:lvl>
+    <w:lvl w:ilvl="4" w:tplc="04090019" w:tentative="1">
+      <w:start w:val="1"/>
+      <w:numFmt w:val="lowerLetter"/>
+      <w:lvlText w:val="%5)"/>
+      <w:lvlJc w:val="left"/>
+      <w:pPr>
+        <w:ind w:left="3653" w:hanging="420"/>
+      </w:pPr>
+    </w:lvl>
+    <w:lvl w:ilvl="5" w:tplc="0409001B" w:tentative="1">
+      <w:start w:val="1"/>
+      <w:numFmt w:val="lowerRoman"/>
+      <w:lvlText w:val="%6."/>
+      <w:lvlJc w:val="right"/>
+      <w:pPr>
+        <w:ind w:left="4073" w:hanging="420"/>
+      </w:pPr>
+    </w:lvl>
+    <w:lvl w:ilvl="6" w:tplc="0409000F" w:tentative="1">
+      <w:start w:val="1"/>
+      <w:numFmt w:val="decimal"/>
+      <w:lvlText w:val="%7."/>
+      <w:lvlJc w:val="left"/>
+      <w:pPr>
+        <w:ind w:left="4493" w:hanging="420"/>
+      </w:pPr>
+    </w:lvl>
+    <w:lvl w:ilvl="7" w:tplc="04090019" w:tentative="1">
+      <w:start w:val="1"/>
+      <w:numFmt w:val="lowerLetter"/>
+      <w:lvlText w:val="%8)"/>
+      <w:lvlJc w:val="left"/>
+      <w:pPr>
+        <w:ind w:left="4913" w:hanging="420"/>
+      </w:pPr>
+    </w:lvl>
+    <w:lvl w:ilvl="8" w:tplc="0409001B" w:tentative="1">
+      <w:start w:val="1"/>
+      <w:numFmt w:val="lowerRoman"/>
+      <w:lvlText w:val="%9."/>
+      <w:lvlJc w:val="right"/>
+      <w:pPr>
+        <w:ind w:left="5333" w:hanging="420"/>
+      </w:pPr>
+    </w:lvl>
+  </w:abstractNum>
+  <w:abstractNum w:abstractNumId="14" w15:restartNumberingAfterBreak="0">
     <w:nsid w:val="25987073"/>
     <w:multiLevelType w:val="hybridMultilevel"/>
     <w:tmpl w:val="51546010"/>
@@ -19844,7 +21207,7 @@
       </w:pPr>
     </w:lvl>
   </w:abstractNum>
-  <w:abstractNum w:abstractNumId="13" w15:restartNumberingAfterBreak="0">
+  <w:abstractNum w:abstractNumId="15" w15:restartNumberingAfterBreak="0">
     <w:nsid w:val="2A361002"/>
     <w:multiLevelType w:val="hybridMultilevel"/>
     <w:tmpl w:val="0742BD3C"/>
@@ -19933,7 +21296,7 @@
       </w:pPr>
     </w:lvl>
   </w:abstractNum>
-  <w:abstractNum w:abstractNumId="14" w15:restartNumberingAfterBreak="0">
+  <w:abstractNum w:abstractNumId="16" w15:restartNumberingAfterBreak="0">
     <w:nsid w:val="311B10BA"/>
     <w:multiLevelType w:val="hybridMultilevel"/>
     <w:tmpl w:val="D3A01F46"/>
@@ -20022,7 +21385,7 @@
       </w:pPr>
     </w:lvl>
   </w:abstractNum>
-  <w:abstractNum w:abstractNumId="15" w15:restartNumberingAfterBreak="0">
+  <w:abstractNum w:abstractNumId="17" w15:restartNumberingAfterBreak="0">
     <w:nsid w:val="388455E8"/>
     <w:multiLevelType w:val="hybridMultilevel"/>
     <w:tmpl w:val="757C876A"/>
@@ -20111,7 +21474,7 @@
       </w:pPr>
     </w:lvl>
   </w:abstractNum>
-  <w:abstractNum w:abstractNumId="16" w15:restartNumberingAfterBreak="0">
+  <w:abstractNum w:abstractNumId="18" w15:restartNumberingAfterBreak="0">
     <w:nsid w:val="3AE523AC"/>
     <w:multiLevelType w:val="hybridMultilevel"/>
     <w:tmpl w:val="CBD2D146"/>
@@ -20200,7 +21563,7 @@
       </w:pPr>
     </w:lvl>
   </w:abstractNum>
-  <w:abstractNum w:abstractNumId="17" w15:restartNumberingAfterBreak="0">
+  <w:abstractNum w:abstractNumId="19" w15:restartNumberingAfterBreak="0">
     <w:nsid w:val="46A86D2A"/>
     <w:multiLevelType w:val="hybridMultilevel"/>
     <w:tmpl w:val="D48EC2CA"/>
@@ -20289,7 +21652,7 @@
       </w:pPr>
     </w:lvl>
   </w:abstractNum>
-  <w:abstractNum w:abstractNumId="18" w15:restartNumberingAfterBreak="0">
+  <w:abstractNum w:abstractNumId="20" w15:restartNumberingAfterBreak="0">
     <w:nsid w:val="46F14088"/>
     <w:multiLevelType w:val="multilevel"/>
     <w:tmpl w:val="DEB0C576"/>
@@ -20402,7 +21765,7 @@
       </w:pPr>
     </w:lvl>
   </w:abstractNum>
-  <w:abstractNum w:abstractNumId="19" w15:restartNumberingAfterBreak="0">
+  <w:abstractNum w:abstractNumId="21" w15:restartNumberingAfterBreak="0">
     <w:nsid w:val="49285920"/>
     <w:multiLevelType w:val="hybridMultilevel"/>
     <w:tmpl w:val="C19648CA"/>
@@ -20491,7 +21854,7 @@
       </w:pPr>
     </w:lvl>
   </w:abstractNum>
-  <w:abstractNum w:abstractNumId="20" w15:restartNumberingAfterBreak="0">
+  <w:abstractNum w:abstractNumId="22" w15:restartNumberingAfterBreak="0">
     <w:nsid w:val="4A6B3E86"/>
     <w:multiLevelType w:val="hybridMultilevel"/>
     <w:tmpl w:val="F18AC8FE"/>
@@ -20580,7 +21943,120 @@
       </w:pPr>
     </w:lvl>
   </w:abstractNum>
-  <w:abstractNum w:abstractNumId="21" w15:restartNumberingAfterBreak="0">
+  <w:abstractNum w:abstractNumId="23" w15:restartNumberingAfterBreak="0">
+    <w:nsid w:val="4C61667D"/>
+    <w:multiLevelType w:val="multilevel"/>
+    <w:tmpl w:val="2F8A477E"/>
+    <w:lvl w:ilvl="0">
+      <w:start w:val="1"/>
+      <w:numFmt w:val="decimal"/>
+      <w:lvlText w:val="%1."/>
+      <w:lvlJc w:val="left"/>
+      <w:pPr>
+        <w:tabs>
+          <w:tab w:val="num" w:pos="720"/>
+        </w:tabs>
+        <w:ind w:left="720" w:hanging="360"/>
+      </w:pPr>
+    </w:lvl>
+    <w:lvl w:ilvl="1" w:tentative="1">
+      <w:start w:val="1"/>
+      <w:numFmt w:val="decimal"/>
+      <w:lvlText w:val="%2."/>
+      <w:lvlJc w:val="left"/>
+      <w:pPr>
+        <w:tabs>
+          <w:tab w:val="num" w:pos="1440"/>
+        </w:tabs>
+        <w:ind w:left="1440" w:hanging="360"/>
+      </w:pPr>
+    </w:lvl>
+    <w:lvl w:ilvl="2" w:tentative="1">
+      <w:start w:val="1"/>
+      <w:numFmt w:val="decimal"/>
+      <w:lvlText w:val="%3."/>
+      <w:lvlJc w:val="left"/>
+      <w:pPr>
+        <w:tabs>
+          <w:tab w:val="num" w:pos="2160"/>
+        </w:tabs>
+        <w:ind w:left="2160" w:hanging="360"/>
+      </w:pPr>
+    </w:lvl>
+    <w:lvl w:ilvl="3" w:tentative="1">
+      <w:start w:val="1"/>
+      <w:numFmt w:val="decimal"/>
+      <w:lvlText w:val="%4."/>
+      <w:lvlJc w:val="left"/>
+      <w:pPr>
+        <w:tabs>
+          <w:tab w:val="num" w:pos="2880"/>
+        </w:tabs>
+        <w:ind w:left="2880" w:hanging="360"/>
+      </w:pPr>
+    </w:lvl>
+    <w:lvl w:ilvl="4" w:tentative="1">
+      <w:start w:val="1"/>
+      <w:numFmt w:val="decimal"/>
+      <w:lvlText w:val="%5."/>
+      <w:lvlJc w:val="left"/>
+      <w:pPr>
+        <w:tabs>
+          <w:tab w:val="num" w:pos="3600"/>
+        </w:tabs>
+        <w:ind w:left="3600" w:hanging="360"/>
+      </w:pPr>
+    </w:lvl>
+    <w:lvl w:ilvl="5" w:tentative="1">
+      <w:start w:val="1"/>
+      <w:numFmt w:val="decimal"/>
+      <w:lvlText w:val="%6."/>
+      <w:lvlJc w:val="left"/>
+      <w:pPr>
+        <w:tabs>
+          <w:tab w:val="num" w:pos="4320"/>
+        </w:tabs>
+        <w:ind w:left="4320" w:hanging="360"/>
+      </w:pPr>
+    </w:lvl>
+    <w:lvl w:ilvl="6" w:tentative="1">
+      <w:start w:val="1"/>
+      <w:numFmt w:val="decimal"/>
+      <w:lvlText w:val="%7."/>
+      <w:lvlJc w:val="left"/>
+      <w:pPr>
+        <w:tabs>
+          <w:tab w:val="num" w:pos="5040"/>
+        </w:tabs>
+        <w:ind w:left="5040" w:hanging="360"/>
+      </w:pPr>
+    </w:lvl>
+    <w:lvl w:ilvl="7" w:tentative="1">
+      <w:start w:val="1"/>
+      <w:numFmt w:val="decimal"/>
+      <w:lvlText w:val="%8."/>
+      <w:lvlJc w:val="left"/>
+      <w:pPr>
+        <w:tabs>
+          <w:tab w:val="num" w:pos="5760"/>
+        </w:tabs>
+        <w:ind w:left="5760" w:hanging="360"/>
+      </w:pPr>
+    </w:lvl>
+    <w:lvl w:ilvl="8" w:tentative="1">
+      <w:start w:val="1"/>
+      <w:numFmt w:val="decimal"/>
+      <w:lvlText w:val="%9."/>
+      <w:lvlJc w:val="left"/>
+      <w:pPr>
+        <w:tabs>
+          <w:tab w:val="num" w:pos="6480"/>
+        </w:tabs>
+        <w:ind w:left="6480" w:hanging="360"/>
+      </w:pPr>
+    </w:lvl>
+  </w:abstractNum>
+  <w:abstractNum w:abstractNumId="24" w15:restartNumberingAfterBreak="0">
     <w:nsid w:val="4D672E56"/>
     <w:multiLevelType w:val="hybridMultilevel"/>
     <w:tmpl w:val="CD3E37CA"/>
@@ -20669,7 +22145,7 @@
       </w:pPr>
     </w:lvl>
   </w:abstractNum>
-  <w:abstractNum w:abstractNumId="22" w15:restartNumberingAfterBreak="0">
+  <w:abstractNum w:abstractNumId="25" w15:restartNumberingAfterBreak="0">
     <w:nsid w:val="52D62F76"/>
     <w:multiLevelType w:val="hybridMultilevel"/>
     <w:tmpl w:val="5CE41EBE"/>
@@ -20758,7 +22234,7 @@
       </w:pPr>
     </w:lvl>
   </w:abstractNum>
-  <w:abstractNum w:abstractNumId="23" w15:restartNumberingAfterBreak="0">
+  <w:abstractNum w:abstractNumId="26" w15:restartNumberingAfterBreak="0">
     <w:nsid w:val="550E468B"/>
     <w:multiLevelType w:val="multilevel"/>
     <w:tmpl w:val="23A28A0E"/>
@@ -20871,7 +22347,7 @@
       </w:pPr>
     </w:lvl>
   </w:abstractNum>
-  <w:abstractNum w:abstractNumId="24" w15:restartNumberingAfterBreak="0">
+  <w:abstractNum w:abstractNumId="27" w15:restartNumberingAfterBreak="0">
     <w:nsid w:val="5F3C45D6"/>
     <w:multiLevelType w:val="hybridMultilevel"/>
     <w:tmpl w:val="36FCDCFA"/>
@@ -20960,7 +22436,7 @@
       </w:pPr>
     </w:lvl>
   </w:abstractNum>
-  <w:abstractNum w:abstractNumId="25" w15:restartNumberingAfterBreak="0">
+  <w:abstractNum w:abstractNumId="28" w15:restartNumberingAfterBreak="0">
     <w:nsid w:val="610A7B14"/>
     <w:multiLevelType w:val="hybridMultilevel"/>
     <w:tmpl w:val="3D900E2C"/>
@@ -21049,7 +22525,7 @@
       </w:pPr>
     </w:lvl>
   </w:abstractNum>
-  <w:abstractNum w:abstractNumId="26" w15:restartNumberingAfterBreak="0">
+  <w:abstractNum w:abstractNumId="29" w15:restartNumberingAfterBreak="0">
     <w:nsid w:val="68334AD3"/>
     <w:multiLevelType w:val="hybridMultilevel"/>
     <w:tmpl w:val="94F044DE"/>
@@ -21138,7 +22614,7 @@
       </w:pPr>
     </w:lvl>
   </w:abstractNum>
-  <w:abstractNum w:abstractNumId="27" w15:restartNumberingAfterBreak="0">
+  <w:abstractNum w:abstractNumId="30" w15:restartNumberingAfterBreak="0">
     <w:nsid w:val="68A72081"/>
     <w:multiLevelType w:val="hybridMultilevel"/>
     <w:tmpl w:val="B03C7BB0"/>
@@ -21227,7 +22703,7 @@
       </w:pPr>
     </w:lvl>
   </w:abstractNum>
-  <w:abstractNum w:abstractNumId="28" w15:restartNumberingAfterBreak="0">
+  <w:abstractNum w:abstractNumId="31" w15:restartNumberingAfterBreak="0">
     <w:nsid w:val="69593C3E"/>
     <w:multiLevelType w:val="hybridMultilevel"/>
     <w:tmpl w:val="2A14AEA6"/>
@@ -21316,7 +22792,7 @@
       </w:pPr>
     </w:lvl>
   </w:abstractNum>
-  <w:abstractNum w:abstractNumId="29" w15:restartNumberingAfterBreak="0">
+  <w:abstractNum w:abstractNumId="32" w15:restartNumberingAfterBreak="0">
     <w:nsid w:val="70F70E52"/>
     <w:multiLevelType w:val="multilevel"/>
     <w:tmpl w:val="32402DE0"/>
@@ -21429,7 +22905,7 @@
       </w:pPr>
     </w:lvl>
   </w:abstractNum>
-  <w:abstractNum w:abstractNumId="30" w15:restartNumberingAfterBreak="0">
+  <w:abstractNum w:abstractNumId="33" w15:restartNumberingAfterBreak="0">
     <w:nsid w:val="7CD41B86"/>
     <w:multiLevelType w:val="hybridMultilevel"/>
     <w:tmpl w:val="A1061012"/>
@@ -21519,73 +22995,73 @@
     </w:lvl>
   </w:abstractNum>
   <w:num w:numId="1">
-    <w:abstractNumId w:val="22"/>
+    <w:abstractNumId w:val="25"/>
   </w:num>
   <w:num w:numId="2">
-    <w:abstractNumId w:val="15"/>
+    <w:abstractNumId w:val="17"/>
   </w:num>
   <w:num w:numId="3">
+    <w:abstractNumId w:val="31"/>
+  </w:num>
+  <w:num w:numId="4">
     <w:abstractNumId w:val="28"/>
   </w:num>
-  <w:num w:numId="4">
-    <w:abstractNumId w:val="25"/>
-  </w:num>
   <w:num w:numId="5">
-    <w:abstractNumId w:val="14"/>
+    <w:abstractNumId w:val="16"/>
   </w:num>
   <w:num w:numId="6">
-    <w:abstractNumId w:val="12"/>
+    <w:abstractNumId w:val="14"/>
   </w:num>
   <w:num w:numId="7">
     <w:abstractNumId w:val="6"/>
   </w:num>
   <w:num w:numId="8">
-    <w:abstractNumId w:val="11"/>
+    <w:abstractNumId w:val="12"/>
   </w:num>
   <w:num w:numId="9">
     <w:abstractNumId w:val="4"/>
   </w:num>
   <w:num w:numId="10">
-    <w:abstractNumId w:val="19"/>
+    <w:abstractNumId w:val="21"/>
   </w:num>
   <w:num w:numId="11">
-    <w:abstractNumId w:val="21"/>
+    <w:abstractNumId w:val="24"/>
   </w:num>
   <w:num w:numId="12">
     <w:abstractNumId w:val="2"/>
   </w:num>
   <w:num w:numId="13">
-    <w:abstractNumId w:val="16"/>
+    <w:abstractNumId w:val="18"/>
   </w:num>
   <w:num w:numId="14">
-    <w:abstractNumId w:val="10"/>
+    <w:abstractNumId w:val="11"/>
   </w:num>
   <w:num w:numId="15">
     <w:abstractNumId w:val="1"/>
   </w:num>
   <w:num w:numId="16">
-    <w:abstractNumId w:val="18"/>
+    <w:abstractNumId w:val="20"/>
   </w:num>
   <w:num w:numId="17">
     <w:abstractNumId w:val="8"/>
   </w:num>
   <w:num w:numId="18">
-    <w:abstractNumId w:val="29"/>
+    <w:abstractNumId w:val="32"/>
   </w:num>
   <w:num w:numId="19">
-    <w:abstractNumId w:val="27"/>
+    <w:abstractNumId w:val="30"/>
   </w:num>
   <w:num w:numId="20">
-    <w:abstractNumId w:val="13"/>
+    <w:abstractNumId w:val="15"/>
   </w:num>
   <w:num w:numId="21">
-    <w:abstractNumId w:val="24"/>
+    <w:abstractNumId w:val="27"/>
   </w:num>
   <w:num w:numId="22">
     <w:abstractNumId w:val="7"/>
   </w:num>
   <w:num w:numId="23">
-    <w:abstractNumId w:val="9"/>
+    <w:abstractNumId w:val="10"/>
   </w:num>
   <w:num w:numId="24">
     <w:abstractNumId w:val="0"/>
@@ -21594,22 +23070,31 @@
     <w:abstractNumId w:val="5"/>
   </w:num>
   <w:num w:numId="26">
-    <w:abstractNumId w:val="23"/>
+    <w:abstractNumId w:val="26"/>
   </w:num>
   <w:num w:numId="27">
-    <w:abstractNumId w:val="20"/>
+    <w:abstractNumId w:val="22"/>
   </w:num>
   <w:num w:numId="28">
-    <w:abstractNumId w:val="30"/>
+    <w:abstractNumId w:val="33"/>
   </w:num>
   <w:num w:numId="29">
     <w:abstractNumId w:val="3"/>
   </w:num>
   <w:num w:numId="30">
-    <w:abstractNumId w:val="17"/>
+    <w:abstractNumId w:val="19"/>
   </w:num>
   <w:num w:numId="31">
-    <w:abstractNumId w:val="26"/>
+    <w:abstractNumId w:val="29"/>
+  </w:num>
+  <w:num w:numId="32">
+    <w:abstractNumId w:val="23"/>
+  </w:num>
+  <w:num w:numId="33">
+    <w:abstractNumId w:val="9"/>
+  </w:num>
+  <w:num w:numId="34">
+    <w:abstractNumId w:val="13"/>
   </w:num>
 </w:numbering>
 </file>
@@ -22161,6 +23646,24 @@
       <w:bCs/>
     </w:rPr>
   </w:style>
+  <w:style w:type="paragraph" w:styleId="aa">
+    <w:name w:val="Normal (Web)"/>
+    <w:basedOn w:val="a"/>
+    <w:uiPriority w:val="99"/>
+    <w:semiHidden/>
+    <w:unhideWhenUsed/>
+    <w:rsid w:val="006E066E"/>
+    <w:pPr>
+      <w:spacing w:before="100" w:beforeAutospacing="1" w:after="100" w:afterAutospacing="1"/>
+      <w:ind w:leftChars="0" w:left="0" w:firstLineChars="0" w:firstLine="0"/>
+    </w:pPr>
+    <w:rPr>
+      <w:rFonts w:cs="宋体"/>
+      <w:kern w:val="0"/>
+      <w:sz w:val="24"/>
+      <w:szCs w:val="24"/>
+    </w:rPr>
+  </w:style>
 </w:styles>
 </file>
 
